--- a/2-项目展开阶段作业/1-用例文档/用例01~03-麟.docx
+++ b/2-项目展开阶段作业/1-用例文档/用例01~03-麟.docx
@@ -11,7 +11,6 @@
       <w:tblPr>
         <w:tblStyle w:val="5-11"/>
         <w:tblW w:w="0" w:type="auto"/>
-        <w:tblInd w:w="0" w:type="dxa"/>
         <w:tblLook w:val="0480" w:firstRow="0" w:lastRow="0" w:firstColumn="1" w:lastColumn="0" w:noHBand="0" w:noVBand="1"/>
       </w:tblPr>
       <w:tblGrid>
@@ -165,7 +164,7 @@
               <w:jc w:val="center"/>
               <w:cnfStyle w:val="000000100000" w:firstRow="0" w:lastRow="0" w:firstColumn="0" w:lastColumn="0" w:oddVBand="0" w:evenVBand="0" w:oddHBand="1" w:evenHBand="0" w:firstRowFirstColumn="0" w:firstRowLastColumn="0" w:lastRowFirstColumn="0" w:lastRowLastColumn="0"/>
               <w:rPr>
-                <w:rFonts w:ascii="微软雅黑" w:eastAsia="微软雅黑" w:hAnsi="微软雅黑" w:hint="eastAsia"/>
+                <w:rFonts w:ascii="微软雅黑" w:eastAsia="微软雅黑" w:hAnsi="微软雅黑"/>
                 <w:szCs w:val="21"/>
               </w:rPr>
             </w:pPr>
@@ -243,7 +242,7 @@
               <w:jc w:val="center"/>
               <w:cnfStyle w:val="000000000000" w:firstRow="0" w:lastRow="0" w:firstColumn="0" w:lastColumn="0" w:oddVBand="0" w:evenVBand="0" w:oddHBand="0" w:evenHBand="0" w:firstRowFirstColumn="0" w:firstRowLastColumn="0" w:lastRowFirstColumn="0" w:lastRowLastColumn="0"/>
               <w:rPr>
-                <w:rFonts w:ascii="微软雅黑" w:eastAsia="微软雅黑" w:hAnsi="微软雅黑" w:hint="eastAsia"/>
+                <w:rFonts w:ascii="微软雅黑" w:eastAsia="微软雅黑" w:hAnsi="微软雅黑"/>
                 <w:szCs w:val="21"/>
               </w:rPr>
             </w:pPr>
@@ -525,7 +524,7 @@
               <w:jc w:val="left"/>
               <w:cnfStyle w:val="000000000000" w:firstRow="0" w:lastRow="0" w:firstColumn="0" w:lastColumn="0" w:oddVBand="0" w:evenVBand="0" w:oddHBand="0" w:evenHBand="0" w:firstRowFirstColumn="0" w:firstRowLastColumn="0" w:lastRowFirstColumn="0" w:lastRowLastColumn="0"/>
               <w:rPr>
-                <w:rFonts w:ascii="微软雅黑" w:eastAsia="微软雅黑" w:hAnsi="微软雅黑" w:hint="eastAsia"/>
+                <w:rFonts w:ascii="微软雅黑" w:eastAsia="微软雅黑" w:hAnsi="微软雅黑"/>
                 <w:szCs w:val="21"/>
               </w:rPr>
             </w:pPr>
@@ -651,7 +650,7 @@
               <w:jc w:val="left"/>
               <w:cnfStyle w:val="000000100000" w:firstRow="0" w:lastRow="0" w:firstColumn="0" w:lastColumn="0" w:oddVBand="0" w:evenVBand="0" w:oddHBand="1" w:evenHBand="0" w:firstRowFirstColumn="0" w:firstRowLastColumn="0" w:lastRowFirstColumn="0" w:lastRowLastColumn="0"/>
               <w:rPr>
-                <w:rFonts w:ascii="微软雅黑" w:eastAsia="微软雅黑" w:hAnsi="微软雅黑" w:hint="eastAsia"/>
+                <w:rFonts w:ascii="微软雅黑" w:eastAsia="微软雅黑" w:hAnsi="微软雅黑"/>
                 <w:szCs w:val="21"/>
               </w:rPr>
             </w:pPr>
@@ -758,10 +757,11 @@
               <w:jc w:val="left"/>
               <w:cnfStyle w:val="000000000000" w:firstRow="0" w:lastRow="0" w:firstColumn="0" w:lastColumn="0" w:oddVBand="0" w:evenVBand="0" w:oddHBand="0" w:evenHBand="0" w:firstRowFirstColumn="0" w:firstRowLastColumn="0" w:lastRowFirstColumn="0" w:lastRowLastColumn="0"/>
               <w:rPr>
-                <w:rFonts w:ascii="微软雅黑" w:eastAsia="微软雅黑" w:hAnsi="微软雅黑" w:hint="eastAsia"/>
-                <w:szCs w:val="21"/>
-              </w:rPr>
-            </w:pPr>
+                <w:rFonts w:ascii="微软雅黑" w:eastAsia="微软雅黑" w:hAnsi="微软雅黑"/>
+                <w:szCs w:val="21"/>
+              </w:rPr>
+            </w:pPr>
+            <w:bookmarkStart w:id="4" w:name="OLE_LINK10"/>
             <w:r>
               <w:rPr>
                 <w:rFonts w:ascii="微软雅黑" w:eastAsia="微软雅黑" w:hAnsi="微软雅黑"/>
@@ -769,6 +769,7 @@
               </w:rPr>
               <w:t>消费者成功登录</w:t>
             </w:r>
+            <w:bookmarkEnd w:id="4"/>
           </w:p>
         </w:tc>
       </w:tr>
@@ -838,7 +839,7 @@
               <w:jc w:val="left"/>
               <w:cnfStyle w:val="000000100000" w:firstRow="0" w:lastRow="0" w:firstColumn="0" w:lastColumn="0" w:oddVBand="0" w:evenVBand="0" w:oddHBand="1" w:evenHBand="0" w:firstRowFirstColumn="0" w:firstRowLastColumn="0" w:lastRowFirstColumn="0" w:lastRowLastColumn="0"/>
               <w:rPr>
-                <w:rFonts w:ascii="微软雅黑" w:eastAsia="微软雅黑" w:hAnsi="微软雅黑" w:hint="eastAsia"/>
+                <w:rFonts w:ascii="微软雅黑" w:eastAsia="微软雅黑" w:hAnsi="微软雅黑"/>
                 <w:szCs w:val="21"/>
               </w:rPr>
             </w:pPr>
@@ -917,7 +918,7 @@
               <w:jc w:val="left"/>
               <w:cnfStyle w:val="000000000000" w:firstRow="0" w:lastRow="0" w:firstColumn="0" w:lastColumn="0" w:oddVBand="0" w:evenVBand="0" w:oddHBand="0" w:evenHBand="0" w:firstRowFirstColumn="0" w:firstRowLastColumn="0" w:lastRowFirstColumn="0" w:lastRowLastColumn="0"/>
               <w:rPr>
-                <w:rFonts w:ascii="微软雅黑" w:eastAsia="微软雅黑" w:hAnsi="微软雅黑" w:hint="eastAsia"/>
+                <w:rFonts w:ascii="微软雅黑" w:eastAsia="微软雅黑" w:hAnsi="微软雅黑"/>
                 <w:szCs w:val="21"/>
               </w:rPr>
             </w:pPr>
@@ -954,21 +955,21 @@
               <w:ind w:firstLineChars="0" w:firstLine="0"/>
               <w:jc w:val="center"/>
               <w:rPr>
-                <w:rFonts w:ascii="微软雅黑" w:eastAsia="微软雅黑" w:hAnsi="微软雅黑" w:cs="宋体" w:hint="eastAsia"/>
-                <w:szCs w:val="21"/>
-              </w:rPr>
-            </w:pPr>
-            <w:bookmarkStart w:id="4" w:name="OLE_LINK5"/>
-            <w:bookmarkStart w:id="5" w:name="OLE_LINK6"/>
-            <w:r>
-              <w:rPr>
                 <w:rFonts w:ascii="微软雅黑" w:eastAsia="微软雅黑" w:hAnsi="微软雅黑" w:cs="宋体"/>
                 <w:szCs w:val="21"/>
               </w:rPr>
+            </w:pPr>
+            <w:bookmarkStart w:id="5" w:name="OLE_LINK5"/>
+            <w:bookmarkStart w:id="6" w:name="OLE_LINK6"/>
+            <w:r>
+              <w:rPr>
+                <w:rFonts w:ascii="微软雅黑" w:eastAsia="微软雅黑" w:hAnsi="微软雅黑" w:cs="宋体"/>
+                <w:szCs w:val="21"/>
+              </w:rPr>
               <w:t>正常流程</w:t>
             </w:r>
-            <w:bookmarkEnd w:id="4"/>
             <w:bookmarkEnd w:id="5"/>
+            <w:bookmarkEnd w:id="6"/>
           </w:p>
         </w:tc>
         <w:tc>
@@ -1004,10 +1005,36 @@
                 <w:rFonts w:ascii="微软雅黑" w:eastAsia="微软雅黑" w:hAnsi="微软雅黑"/>
                 <w:szCs w:val="21"/>
               </w:rPr>
-              <w:t>用户进入</w:t>
-            </w:r>
-            <w:bookmarkStart w:id="6" w:name="_GoBack"/>
-            <w:bookmarkEnd w:id="6"/>
+              <w:t>用户</w:t>
+            </w:r>
+            <w:r>
+              <w:rPr>
+                <w:rFonts w:ascii="微软雅黑" w:eastAsia="微软雅黑" w:hAnsi="微软雅黑" w:hint="eastAsia"/>
+                <w:szCs w:val="21"/>
+              </w:rPr>
+              <w:t>要求</w:t>
+            </w:r>
+            <w:r>
+              <w:rPr>
+                <w:rFonts w:ascii="微软雅黑" w:eastAsia="微软雅黑" w:hAnsi="微软雅黑" w:hint="eastAsia"/>
+                <w:szCs w:val="21"/>
+              </w:rPr>
+              <w:t>对</w:t>
+            </w:r>
+            <w:r>
+              <w:rPr>
+                <w:rFonts w:ascii="微软雅黑" w:eastAsia="微软雅黑" w:hAnsi="微软雅黑"/>
+                <w:szCs w:val="21"/>
+              </w:rPr>
+              <w:t>菜品进行</w:t>
+            </w:r>
+            <w:r>
+              <w:rPr>
+                <w:rFonts w:ascii="微软雅黑" w:eastAsia="微软雅黑" w:hAnsi="微软雅黑"/>
+                <w:szCs w:val="21"/>
+              </w:rPr>
+              <w:t>检索</w:t>
+            </w:r>
           </w:p>
           <w:p>
             <w:pPr>
@@ -1025,6 +1052,493 @@
                 <w:szCs w:val="21"/>
               </w:rPr>
             </w:pPr>
+            <w:r>
+              <w:rPr>
+                <w:rFonts w:ascii="微软雅黑" w:eastAsia="微软雅黑" w:hAnsi="微软雅黑"/>
+                <w:szCs w:val="21"/>
+              </w:rPr>
+              <w:t>系统</w:t>
+            </w:r>
+            <w:r>
+              <w:rPr>
+                <w:rFonts w:ascii="微软雅黑" w:eastAsia="微软雅黑" w:hAnsi="微软雅黑" w:hint="eastAsia"/>
+                <w:szCs w:val="21"/>
+              </w:rPr>
+              <w:t>提示</w:t>
+            </w:r>
+            <w:r>
+              <w:rPr>
+                <w:rFonts w:ascii="微软雅黑" w:eastAsia="微软雅黑" w:hAnsi="微软雅黑"/>
+                <w:szCs w:val="21"/>
+              </w:rPr>
+              <w:t>用户选择检索条件</w:t>
+            </w:r>
+          </w:p>
+          <w:p>
+            <w:pPr>
+              <w:spacing w:line="276" w:lineRule="auto"/>
+              <w:jc w:val="left"/>
+              <w:cnfStyle w:val="000000100000" w:firstRow="0" w:lastRow="0" w:firstColumn="0" w:lastColumn="0" w:oddVBand="0" w:evenVBand="0" w:oddHBand="1" w:evenHBand="0" w:firstRowFirstColumn="0" w:firstRowLastColumn="0" w:lastRowFirstColumn="0" w:lastRowLastColumn="0"/>
+              <w:rPr>
+                <w:rFonts w:ascii="微软雅黑" w:eastAsia="微软雅黑" w:hAnsi="微软雅黑"/>
+                <w:szCs w:val="21"/>
+              </w:rPr>
+            </w:pPr>
+            <w:r>
+              <w:rPr>
+                <w:rFonts w:ascii="微软雅黑" w:eastAsia="微软雅黑" w:hAnsi="微软雅黑" w:hint="eastAsia"/>
+                <w:szCs w:val="21"/>
+              </w:rPr>
+              <w:t>3.</w:t>
+            </w:r>
+            <w:r>
+              <w:rPr>
+                <w:rFonts w:ascii="微软雅黑" w:eastAsia="微软雅黑" w:hAnsi="微软雅黑"/>
+                <w:szCs w:val="21"/>
+              </w:rPr>
+              <w:t>1</w:t>
+            </w:r>
+            <w:r>
+              <w:rPr>
+                <w:rFonts w:ascii="微软雅黑" w:eastAsia="微软雅黑" w:hAnsi="微软雅黑"/>
+                <w:szCs w:val="21"/>
+              </w:rPr>
+              <w:t xml:space="preserve"> </w:t>
+            </w:r>
+            <w:r>
+              <w:rPr>
+                <w:rFonts w:ascii="微软雅黑" w:eastAsia="微软雅黑" w:hAnsi="微软雅黑" w:hint="eastAsia"/>
+                <w:szCs w:val="21"/>
+              </w:rPr>
+              <w:t>用户</w:t>
+            </w:r>
+            <w:bookmarkStart w:id="7" w:name="OLE_LINK1"/>
+            <w:r>
+              <w:rPr>
+                <w:rFonts w:ascii="微软雅黑" w:eastAsia="微软雅黑" w:hAnsi="微软雅黑"/>
+                <w:szCs w:val="21"/>
+              </w:rPr>
+              <w:t>选择</w:t>
+            </w:r>
+            <w:bookmarkEnd w:id="7"/>
+            <w:r>
+              <w:rPr>
+                <w:rFonts w:ascii="微软雅黑" w:eastAsia="微软雅黑" w:hAnsi="微软雅黑" w:hint="eastAsia"/>
+                <w:szCs w:val="21"/>
+              </w:rPr>
+              <w:t>根据</w:t>
+            </w:r>
+            <w:r>
+              <w:rPr>
+                <w:rFonts w:ascii="微软雅黑" w:eastAsia="微软雅黑" w:hAnsi="微软雅黑"/>
+                <w:szCs w:val="21"/>
+              </w:rPr>
+              <w:t>价格信息检索</w:t>
+            </w:r>
+          </w:p>
+          <w:p>
+            <w:pPr>
+              <w:pStyle w:val="ListParagraph"/>
+              <w:numPr>
+                <w:ilvl w:val="0"/>
+                <w:numId w:val="6"/>
+              </w:numPr>
+              <w:spacing w:line="276" w:lineRule="auto"/>
+              <w:ind w:firstLineChars="0"/>
+              <w:jc w:val="left"/>
+              <w:cnfStyle w:val="000000100000" w:firstRow="0" w:lastRow="0" w:firstColumn="0" w:lastColumn="0" w:oddVBand="0" w:evenVBand="0" w:oddHBand="1" w:evenHBand="0" w:firstRowFirstColumn="0" w:firstRowLastColumn="0" w:lastRowFirstColumn="0" w:lastRowLastColumn="0"/>
+              <w:rPr>
+                <w:rFonts w:ascii="微软雅黑" w:eastAsia="微软雅黑" w:hAnsi="微软雅黑"/>
+                <w:szCs w:val="21"/>
+              </w:rPr>
+            </w:pPr>
+            <w:r>
+              <w:rPr>
+                <w:rFonts w:ascii="微软雅黑" w:eastAsia="微软雅黑" w:hAnsi="微软雅黑"/>
+                <w:szCs w:val="21"/>
+              </w:rPr>
+              <w:t>系统</w:t>
+            </w:r>
+            <w:r>
+              <w:rPr>
+                <w:rFonts w:ascii="微软雅黑" w:eastAsia="微软雅黑" w:hAnsi="微软雅黑" w:hint="eastAsia"/>
+                <w:szCs w:val="21"/>
+              </w:rPr>
+              <w:t>请求</w:t>
+            </w:r>
+            <w:r>
+              <w:rPr>
+                <w:rFonts w:ascii="微软雅黑" w:eastAsia="微软雅黑" w:hAnsi="微软雅黑"/>
+                <w:szCs w:val="21"/>
+              </w:rPr>
+              <w:t>用户输入价格范围</w:t>
+            </w:r>
+          </w:p>
+          <w:p>
+            <w:pPr>
+              <w:pStyle w:val="ListParagraph"/>
+              <w:numPr>
+                <w:ilvl w:val="0"/>
+                <w:numId w:val="6"/>
+              </w:numPr>
+              <w:spacing w:line="276" w:lineRule="auto"/>
+              <w:ind w:firstLineChars="0"/>
+              <w:jc w:val="left"/>
+              <w:cnfStyle w:val="000000100000" w:firstRow="0" w:lastRow="0" w:firstColumn="0" w:lastColumn="0" w:oddVBand="0" w:evenVBand="0" w:oddHBand="1" w:evenHBand="0" w:firstRowFirstColumn="0" w:firstRowLastColumn="0" w:lastRowFirstColumn="0" w:lastRowLastColumn="0"/>
+              <w:rPr>
+                <w:rFonts w:ascii="微软雅黑" w:eastAsia="微软雅黑" w:hAnsi="微软雅黑"/>
+                <w:szCs w:val="21"/>
+              </w:rPr>
+            </w:pPr>
+            <w:r>
+              <w:rPr>
+                <w:rFonts w:ascii="微软雅黑" w:eastAsia="微软雅黑" w:hAnsi="微软雅黑" w:hint="eastAsia"/>
+                <w:szCs w:val="21"/>
+              </w:rPr>
+              <w:t>用户输入</w:t>
+            </w:r>
+            <w:r>
+              <w:rPr>
+                <w:rFonts w:ascii="微软雅黑" w:eastAsia="微软雅黑" w:hAnsi="微软雅黑"/>
+                <w:szCs w:val="21"/>
+              </w:rPr>
+              <w:t>价格范围，</w:t>
+            </w:r>
+            <w:r>
+              <w:rPr>
+                <w:rFonts w:ascii="微软雅黑" w:eastAsia="微软雅黑" w:hAnsi="微软雅黑" w:hint="eastAsia"/>
+                <w:szCs w:val="21"/>
+              </w:rPr>
+              <w:t>确认</w:t>
+            </w:r>
+            <w:r>
+              <w:rPr>
+                <w:rFonts w:ascii="微软雅黑" w:eastAsia="微软雅黑" w:hAnsi="微软雅黑"/>
+                <w:szCs w:val="21"/>
+              </w:rPr>
+              <w:t>检索</w:t>
+            </w:r>
+          </w:p>
+          <w:p>
+            <w:pPr>
+              <w:spacing w:line="276" w:lineRule="auto"/>
+              <w:jc w:val="left"/>
+              <w:cnfStyle w:val="000000100000" w:firstRow="0" w:lastRow="0" w:firstColumn="0" w:lastColumn="0" w:oddVBand="0" w:evenVBand="0" w:oddHBand="1" w:evenHBand="0" w:firstRowFirstColumn="0" w:firstRowLastColumn="0" w:lastRowFirstColumn="0" w:lastRowLastColumn="0"/>
+              <w:rPr>
+                <w:rFonts w:ascii="微软雅黑" w:eastAsia="微软雅黑" w:hAnsi="微软雅黑"/>
+                <w:szCs w:val="21"/>
+              </w:rPr>
+            </w:pPr>
+            <w:bookmarkStart w:id="8" w:name="OLE_LINK2"/>
+            <w:bookmarkStart w:id="9" w:name="OLE_LINK9"/>
+            <w:r>
+              <w:rPr>
+                <w:rFonts w:ascii="微软雅黑" w:eastAsia="微软雅黑" w:hAnsi="微软雅黑" w:hint="eastAsia"/>
+                <w:szCs w:val="21"/>
+              </w:rPr>
+              <w:t>3.2 用户</w:t>
+            </w:r>
+            <w:r>
+              <w:rPr>
+                <w:rFonts w:ascii="微软雅黑" w:eastAsia="微软雅黑" w:hAnsi="微软雅黑"/>
+                <w:szCs w:val="21"/>
+              </w:rPr>
+              <w:t>选择</w:t>
+            </w:r>
+            <w:r>
+              <w:rPr>
+                <w:rFonts w:ascii="微软雅黑" w:eastAsia="微软雅黑" w:hAnsi="微软雅黑"/>
+                <w:szCs w:val="21"/>
+              </w:rPr>
+              <w:t>根据口味信息检索</w:t>
+            </w:r>
+          </w:p>
+          <w:bookmarkEnd w:id="8"/>
+          <w:bookmarkEnd w:id="9"/>
+          <w:p>
+            <w:pPr>
+              <w:pStyle w:val="ListParagraph"/>
+              <w:numPr>
+                <w:ilvl w:val="0"/>
+                <w:numId w:val="7"/>
+              </w:numPr>
+              <w:spacing w:line="276" w:lineRule="auto"/>
+              <w:ind w:firstLineChars="0"/>
+              <w:jc w:val="left"/>
+              <w:cnfStyle w:val="000000100000" w:firstRow="0" w:lastRow="0" w:firstColumn="0" w:lastColumn="0" w:oddVBand="0" w:evenVBand="0" w:oddHBand="1" w:evenHBand="0" w:firstRowFirstColumn="0" w:firstRowLastColumn="0" w:lastRowFirstColumn="0" w:lastRowLastColumn="0"/>
+              <w:rPr>
+                <w:rFonts w:ascii="微软雅黑" w:eastAsia="微软雅黑" w:hAnsi="微软雅黑"/>
+                <w:szCs w:val="21"/>
+              </w:rPr>
+            </w:pPr>
+            <w:r>
+              <w:rPr>
+                <w:rFonts w:ascii="微软雅黑" w:eastAsia="微软雅黑" w:hAnsi="微软雅黑"/>
+                <w:szCs w:val="21"/>
+              </w:rPr>
+              <w:t>系统请求用户选择菜品口味</w:t>
+            </w:r>
+            <w:r>
+              <w:rPr>
+                <w:rFonts w:ascii="微软雅黑" w:eastAsia="微软雅黑" w:hAnsi="微软雅黑"/>
+                <w:szCs w:val="21"/>
+              </w:rPr>
+              <w:t>（菜系、</w:t>
+            </w:r>
+            <w:r>
+              <w:rPr>
+                <w:rFonts w:ascii="微软雅黑" w:eastAsia="微软雅黑" w:hAnsi="微软雅黑"/>
+                <w:szCs w:val="21"/>
+              </w:rPr>
+              <w:t>种类</w:t>
+            </w:r>
+            <w:r>
+              <w:rPr>
+                <w:rFonts w:ascii="微软雅黑" w:eastAsia="微软雅黑" w:hAnsi="微软雅黑"/>
+                <w:szCs w:val="21"/>
+              </w:rPr>
+              <w:t>，</w:t>
+            </w:r>
+            <w:r>
+              <w:rPr>
+                <w:rFonts w:ascii="微软雅黑" w:eastAsia="微软雅黑" w:hAnsi="微软雅黑" w:hint="eastAsia"/>
+                <w:szCs w:val="21"/>
+              </w:rPr>
+              <w:t>参见</w:t>
+            </w:r>
+            <w:r>
+              <w:rPr>
+                <w:rFonts w:ascii="微软雅黑" w:eastAsia="微软雅黑" w:hAnsi="微软雅黑"/>
+                <w:szCs w:val="21"/>
+              </w:rPr>
+              <w:t>数据定义</w:t>
+            </w:r>
+            <w:r>
+              <w:rPr>
+                <w:rFonts w:ascii="微软雅黑" w:eastAsia="微软雅黑" w:hAnsi="微软雅黑"/>
+                <w:szCs w:val="21"/>
+              </w:rPr>
+              <w:t>）</w:t>
+            </w:r>
+          </w:p>
+          <w:p>
+            <w:pPr>
+              <w:pStyle w:val="ListParagraph"/>
+              <w:numPr>
+                <w:ilvl w:val="0"/>
+                <w:numId w:val="7"/>
+              </w:numPr>
+              <w:spacing w:line="276" w:lineRule="auto"/>
+              <w:ind w:firstLineChars="0"/>
+              <w:jc w:val="left"/>
+              <w:cnfStyle w:val="000000100000" w:firstRow="0" w:lastRow="0" w:firstColumn="0" w:lastColumn="0" w:oddVBand="0" w:evenVBand="0" w:oddHBand="1" w:evenHBand="0" w:firstRowFirstColumn="0" w:firstRowLastColumn="0" w:lastRowFirstColumn="0" w:lastRowLastColumn="0"/>
+              <w:rPr>
+                <w:rFonts w:ascii="微软雅黑" w:eastAsia="微软雅黑" w:hAnsi="微软雅黑"/>
+                <w:szCs w:val="21"/>
+              </w:rPr>
+            </w:pPr>
+            <w:r>
+              <w:rPr>
+                <w:rFonts w:ascii="微软雅黑" w:eastAsia="微软雅黑" w:hAnsi="微软雅黑"/>
+                <w:szCs w:val="21"/>
+              </w:rPr>
+              <w:t>用户选取菜品口味</w:t>
+            </w:r>
+            <w:r>
+              <w:rPr>
+                <w:rFonts w:ascii="微软雅黑" w:eastAsia="微软雅黑" w:hAnsi="微软雅黑"/>
+                <w:szCs w:val="21"/>
+              </w:rPr>
+              <w:t>，</w:t>
+            </w:r>
+            <w:r>
+              <w:rPr>
+                <w:rFonts w:ascii="微软雅黑" w:eastAsia="微软雅黑" w:hAnsi="微软雅黑" w:hint="eastAsia"/>
+                <w:szCs w:val="21"/>
+              </w:rPr>
+              <w:t>确认</w:t>
+            </w:r>
+            <w:r>
+              <w:rPr>
+                <w:rFonts w:ascii="微软雅黑" w:eastAsia="微软雅黑" w:hAnsi="微软雅黑"/>
+                <w:szCs w:val="21"/>
+              </w:rPr>
+              <w:t>检索</w:t>
+            </w:r>
+          </w:p>
+          <w:p>
+            <w:pPr>
+              <w:cnfStyle w:val="000000100000" w:firstRow="0" w:lastRow="0" w:firstColumn="0" w:lastColumn="0" w:oddVBand="0" w:evenVBand="0" w:oddHBand="1" w:evenHBand="0" w:firstRowFirstColumn="0" w:firstRowLastColumn="0" w:lastRowFirstColumn="0" w:lastRowLastColumn="0"/>
+              <w:rPr>
+                <w:rFonts w:ascii="微软雅黑" w:eastAsia="微软雅黑" w:hAnsi="微软雅黑" w:hint="eastAsia"/>
+                <w:szCs w:val="21"/>
+              </w:rPr>
+            </w:pPr>
+            <w:r>
+              <w:rPr>
+                <w:rFonts w:ascii="微软雅黑" w:eastAsia="微软雅黑" w:hAnsi="微软雅黑" w:hint="eastAsia"/>
+                <w:szCs w:val="21"/>
+              </w:rPr>
+              <w:t xml:space="preserve">4.  </w:t>
+            </w:r>
+            <w:r>
+              <w:rPr>
+                <w:rFonts w:ascii="微软雅黑" w:eastAsia="微软雅黑" w:hAnsi="微软雅黑"/>
+                <w:szCs w:val="21"/>
+              </w:rPr>
+              <w:t>系统显示符合价位的菜品</w:t>
+            </w:r>
+            <w:r>
+              <w:rPr>
+                <w:rFonts w:ascii="微软雅黑" w:eastAsia="微软雅黑" w:hAnsi="微软雅黑"/>
+                <w:szCs w:val="21"/>
+              </w:rPr>
+              <w:t>概要</w:t>
+            </w:r>
+            <w:r>
+              <w:rPr>
+                <w:rFonts w:ascii="微软雅黑" w:eastAsia="微软雅黑" w:hAnsi="微软雅黑"/>
+                <w:szCs w:val="21"/>
+              </w:rPr>
+              <w:t>信息（菜品基本信息与对应窗口位置，参见数据定义）</w:t>
+            </w:r>
+          </w:p>
+          <w:p>
+            <w:pPr>
+              <w:cnfStyle w:val="000000100000" w:firstRow="0" w:lastRow="0" w:firstColumn="0" w:lastColumn="0" w:oddVBand="0" w:evenVBand="0" w:oddHBand="1" w:evenHBand="0" w:firstRowFirstColumn="0" w:firstRowLastColumn="0" w:lastRowFirstColumn="0" w:lastRowLastColumn="0"/>
+              <w:rPr>
+                <w:rFonts w:ascii="微软雅黑" w:eastAsia="微软雅黑" w:hAnsi="微软雅黑" w:hint="eastAsia"/>
+                <w:szCs w:val="21"/>
+              </w:rPr>
+            </w:pPr>
+            <w:r>
+              <w:rPr>
+                <w:rFonts w:ascii="微软雅黑" w:eastAsia="微软雅黑" w:hAnsi="微软雅黑" w:hint="eastAsia"/>
+                <w:szCs w:val="21"/>
+              </w:rPr>
+              <w:t>5.</w:t>
+            </w:r>
+            <w:r>
+              <w:rPr>
+                <w:rFonts w:ascii="微软雅黑" w:eastAsia="微软雅黑" w:hAnsi="微软雅黑"/>
+                <w:szCs w:val="21"/>
+              </w:rPr>
+              <w:t xml:space="preserve">  </w:t>
+            </w:r>
+            <w:r>
+              <w:rPr>
+                <w:rFonts w:ascii="微软雅黑" w:eastAsia="微软雅黑" w:hAnsi="微软雅黑"/>
+                <w:szCs w:val="21"/>
+              </w:rPr>
+              <w:t>用户</w:t>
+            </w:r>
+            <w:r>
+              <w:rPr>
+                <w:rFonts w:ascii="微软雅黑" w:eastAsia="微软雅黑" w:hAnsi="微软雅黑"/>
+                <w:szCs w:val="21"/>
+              </w:rPr>
+              <w:t>查看检索出的菜品的详细信息</w:t>
+            </w:r>
+          </w:p>
+          <w:p>
+            <w:pPr>
+              <w:cnfStyle w:val="000000100000" w:firstRow="0" w:lastRow="0" w:firstColumn="0" w:lastColumn="0" w:oddVBand="0" w:evenVBand="0" w:oddHBand="1" w:evenHBand="0" w:firstRowFirstColumn="0" w:firstRowLastColumn="0" w:lastRowFirstColumn="0" w:lastRowLastColumn="0"/>
+              <w:rPr>
+                <w:rFonts w:ascii="微软雅黑" w:eastAsia="微软雅黑" w:hAnsi="微软雅黑"/>
+                <w:szCs w:val="21"/>
+              </w:rPr>
+            </w:pPr>
+            <w:r>
+              <w:rPr>
+                <w:rFonts w:ascii="微软雅黑" w:eastAsia="微软雅黑" w:hAnsi="微软雅黑" w:hint="eastAsia"/>
+                <w:szCs w:val="21"/>
+              </w:rPr>
+              <w:t>6.  系统</w:t>
+            </w:r>
+            <w:r>
+              <w:rPr>
+                <w:rFonts w:ascii="微软雅黑" w:eastAsia="微软雅黑" w:hAnsi="微软雅黑"/>
+                <w:szCs w:val="21"/>
+              </w:rPr>
+              <w:t>显示</w:t>
+            </w:r>
+            <w:r>
+              <w:rPr>
+                <w:rFonts w:ascii="微软雅黑" w:eastAsia="微软雅黑" w:hAnsi="微软雅黑"/>
+                <w:szCs w:val="21"/>
+              </w:rPr>
+              <w:t>菜品的详细信息（</w:t>
+            </w:r>
+            <w:r>
+              <w:rPr>
+                <w:rFonts w:ascii="微软雅黑" w:eastAsia="微软雅黑" w:hAnsi="微软雅黑" w:hint="eastAsia"/>
+                <w:szCs w:val="21"/>
+              </w:rPr>
+              <w:t>食材</w:t>
+            </w:r>
+            <w:r>
+              <w:rPr>
+                <w:rFonts w:ascii="微软雅黑" w:eastAsia="微软雅黑" w:hAnsi="微软雅黑"/>
+                <w:szCs w:val="21"/>
+              </w:rPr>
+              <w:t>、</w:t>
+            </w:r>
+            <w:r>
+              <w:rPr>
+                <w:rFonts w:ascii="微软雅黑" w:eastAsia="微软雅黑" w:hAnsi="微软雅黑" w:hint="eastAsia"/>
+                <w:szCs w:val="21"/>
+              </w:rPr>
+              <w:t>佐料</w:t>
+            </w:r>
+            <w:r>
+              <w:rPr>
+                <w:rFonts w:ascii="微软雅黑" w:eastAsia="微软雅黑" w:hAnsi="微软雅黑"/>
+                <w:szCs w:val="21"/>
+              </w:rPr>
+              <w:t>、</w:t>
+            </w:r>
+            <w:r>
+              <w:rPr>
+                <w:rFonts w:ascii="微软雅黑" w:eastAsia="微软雅黑" w:hAnsi="微软雅黑" w:hint="eastAsia"/>
+                <w:szCs w:val="21"/>
+              </w:rPr>
+              <w:t>厨师</w:t>
+            </w:r>
+            <w:r>
+              <w:rPr>
+                <w:rFonts w:ascii="微软雅黑" w:eastAsia="微软雅黑" w:hAnsi="微软雅黑"/>
+                <w:szCs w:val="21"/>
+              </w:rPr>
+              <w:t>介绍、</w:t>
+            </w:r>
+            <w:r>
+              <w:rPr>
+                <w:rFonts w:ascii="微软雅黑" w:eastAsia="微软雅黑" w:hAnsi="微软雅黑" w:hint="eastAsia"/>
+                <w:szCs w:val="21"/>
+              </w:rPr>
+              <w:t>用户</w:t>
+            </w:r>
+            <w:r>
+              <w:rPr>
+                <w:rFonts w:ascii="微软雅黑" w:eastAsia="微软雅黑" w:hAnsi="微软雅黑"/>
+                <w:szCs w:val="21"/>
+              </w:rPr>
+              <w:t>评价等，</w:t>
+            </w:r>
+            <w:r>
+              <w:rPr>
+                <w:rFonts w:ascii="微软雅黑" w:eastAsia="微软雅黑" w:hAnsi="微软雅黑" w:hint="eastAsia"/>
+                <w:szCs w:val="21"/>
+              </w:rPr>
+              <w:t>参见</w:t>
+            </w:r>
+            <w:r>
+              <w:rPr>
+                <w:rFonts w:ascii="微软雅黑" w:eastAsia="微软雅黑" w:hAnsi="微软雅黑"/>
+                <w:szCs w:val="21"/>
+              </w:rPr>
+              <w:t>数据定义）</w:t>
+            </w:r>
           </w:p>
         </w:tc>
       </w:tr>
@@ -1061,6 +1575,7 @@
                 <w:rFonts w:ascii="微软雅黑" w:eastAsia="微软雅黑" w:hAnsi="微软雅黑" w:cs="宋体" w:hint="eastAsia"/>
                 <w:szCs w:val="21"/>
               </w:rPr>
+              <w:lastRenderedPageBreak/>
               <w:t>扩展流</w:t>
             </w:r>
             <w:r>
@@ -1095,6 +1610,194 @@
                 <w:szCs w:val="21"/>
               </w:rPr>
             </w:pPr>
+            <w:r>
+              <w:rPr>
+                <w:rFonts w:ascii="微软雅黑" w:eastAsia="微软雅黑" w:hAnsi="微软雅黑"/>
+                <w:szCs w:val="21"/>
+              </w:rPr>
+              <w:t>1-</w:t>
+            </w:r>
+            <w:r>
+              <w:rPr>
+                <w:rFonts w:ascii="微软雅黑" w:eastAsia="微软雅黑" w:hAnsi="微软雅黑"/>
+                <w:szCs w:val="21"/>
+              </w:rPr>
+              <w:t xml:space="preserve">3. </w:t>
+            </w:r>
+            <w:r>
+              <w:rPr>
+                <w:rFonts w:ascii="微软雅黑" w:eastAsia="微软雅黑" w:hAnsi="微软雅黑" w:hint="eastAsia"/>
+                <w:szCs w:val="21"/>
+              </w:rPr>
+              <w:t>用户</w:t>
+            </w:r>
+            <w:r>
+              <w:rPr>
+                <w:rFonts w:ascii="微软雅黑" w:eastAsia="微软雅黑" w:hAnsi="微软雅黑"/>
+                <w:szCs w:val="21"/>
+              </w:rPr>
+              <w:t>取消</w:t>
+            </w:r>
+            <w:r>
+              <w:rPr>
+                <w:rFonts w:ascii="微软雅黑" w:eastAsia="微软雅黑" w:hAnsi="微软雅黑"/>
+                <w:szCs w:val="21"/>
+              </w:rPr>
+              <w:t>检索</w:t>
+            </w:r>
+            <w:r>
+              <w:rPr>
+                <w:rFonts w:ascii="微软雅黑" w:eastAsia="微软雅黑" w:hAnsi="微软雅黑"/>
+                <w:szCs w:val="21"/>
+              </w:rPr>
+              <w:t>操作</w:t>
+            </w:r>
+          </w:p>
+          <w:p>
+            <w:pPr>
+              <w:pStyle w:val="ListParagraph"/>
+              <w:numPr>
+                <w:ilvl w:val="0"/>
+                <w:numId w:val="10"/>
+              </w:numPr>
+              <w:spacing w:line="276" w:lineRule="auto"/>
+              <w:ind w:firstLineChars="0"/>
+              <w:jc w:val="left"/>
+              <w:cnfStyle w:val="000000000000" w:firstRow="0" w:lastRow="0" w:firstColumn="0" w:lastColumn="0" w:oddVBand="0" w:evenVBand="0" w:oddHBand="0" w:evenHBand="0" w:firstRowFirstColumn="0" w:firstRowLastColumn="0" w:lastRowFirstColumn="0" w:lastRowLastColumn="0"/>
+              <w:rPr>
+                <w:rFonts w:ascii="微软雅黑" w:eastAsia="微软雅黑" w:hAnsi="微软雅黑" w:hint="eastAsia"/>
+                <w:szCs w:val="21"/>
+              </w:rPr>
+            </w:pPr>
+            <w:r>
+              <w:rPr>
+                <w:rFonts w:ascii="微软雅黑" w:eastAsia="微软雅黑" w:hAnsi="微软雅黑"/>
+                <w:szCs w:val="21"/>
+              </w:rPr>
+              <w:t>系统返回</w:t>
+            </w:r>
+            <w:r>
+              <w:rPr>
+                <w:rFonts w:ascii="微软雅黑" w:eastAsia="微软雅黑" w:hAnsi="微软雅黑" w:hint="eastAsia"/>
+                <w:szCs w:val="21"/>
+              </w:rPr>
+              <w:t>主界面</w:t>
+            </w:r>
+          </w:p>
+          <w:p>
+            <w:pPr>
+              <w:spacing w:line="276" w:lineRule="auto"/>
+              <w:jc w:val="left"/>
+              <w:cnfStyle w:val="000000000000" w:firstRow="0" w:lastRow="0" w:firstColumn="0" w:lastColumn="0" w:oddVBand="0" w:evenVBand="0" w:oddHBand="0" w:evenHBand="0" w:firstRowFirstColumn="0" w:firstRowLastColumn="0" w:lastRowFirstColumn="0" w:lastRowLastColumn="0"/>
+              <w:rPr>
+                <w:rFonts w:ascii="微软雅黑" w:eastAsia="微软雅黑" w:hAnsi="微软雅黑"/>
+                <w:szCs w:val="21"/>
+              </w:rPr>
+            </w:pPr>
+            <w:r>
+              <w:rPr>
+                <w:rFonts w:ascii="微软雅黑" w:eastAsia="微软雅黑" w:hAnsi="微软雅黑"/>
+                <w:szCs w:val="21"/>
+              </w:rPr>
+              <w:t>4. 系统中没有符合检索条件的菜品信息</w:t>
+            </w:r>
+          </w:p>
+          <w:p>
+            <w:pPr>
+              <w:pStyle w:val="ListParagraph"/>
+              <w:numPr>
+                <w:ilvl w:val="0"/>
+                <w:numId w:val="9"/>
+              </w:numPr>
+              <w:spacing w:line="276" w:lineRule="auto"/>
+              <w:ind w:firstLineChars="0"/>
+              <w:jc w:val="left"/>
+              <w:cnfStyle w:val="000000000000" w:firstRow="0" w:lastRow="0" w:firstColumn="0" w:lastColumn="0" w:oddVBand="0" w:evenVBand="0" w:oddHBand="0" w:evenHBand="0" w:firstRowFirstColumn="0" w:firstRowLastColumn="0" w:lastRowFirstColumn="0" w:lastRowLastColumn="0"/>
+              <w:rPr>
+                <w:rFonts w:ascii="微软雅黑" w:eastAsia="微软雅黑" w:hAnsi="微软雅黑"/>
+                <w:szCs w:val="21"/>
+              </w:rPr>
+            </w:pPr>
+            <w:r>
+              <w:rPr>
+                <w:rFonts w:ascii="微软雅黑" w:eastAsia="微软雅黑" w:hAnsi="微软雅黑" w:hint="eastAsia"/>
+                <w:szCs w:val="21"/>
+              </w:rPr>
+              <w:t>系统</w:t>
+            </w:r>
+            <w:r>
+              <w:rPr>
+                <w:rFonts w:ascii="微软雅黑" w:eastAsia="微软雅黑" w:hAnsi="微软雅黑"/>
+                <w:szCs w:val="21"/>
+              </w:rPr>
+              <w:t>提示用户</w:t>
+            </w:r>
+            <w:r>
+              <w:rPr>
+                <w:rFonts w:ascii="微软雅黑" w:eastAsia="微软雅黑" w:hAnsi="微软雅黑"/>
+                <w:szCs w:val="21"/>
+              </w:rPr>
+              <w:t>没有检索到菜品信息，</w:t>
+            </w:r>
+            <w:r>
+              <w:rPr>
+                <w:rFonts w:ascii="微软雅黑" w:eastAsia="微软雅黑" w:hAnsi="微软雅黑" w:hint="eastAsia"/>
+                <w:szCs w:val="21"/>
+              </w:rPr>
+              <w:t>请求</w:t>
+            </w:r>
+            <w:r>
+              <w:rPr>
+                <w:rFonts w:ascii="微软雅黑" w:eastAsia="微软雅黑" w:hAnsi="微软雅黑"/>
+                <w:szCs w:val="21"/>
+              </w:rPr>
+              <w:t>用户重新输入</w:t>
+            </w:r>
+            <w:r>
+              <w:rPr>
+                <w:rFonts w:ascii="微软雅黑" w:eastAsia="微软雅黑" w:hAnsi="微软雅黑"/>
+                <w:szCs w:val="21"/>
+              </w:rPr>
+              <w:t>检索条件</w:t>
+            </w:r>
+          </w:p>
+          <w:p>
+            <w:pPr>
+              <w:pStyle w:val="ListParagraph"/>
+              <w:numPr>
+                <w:ilvl w:val="0"/>
+                <w:numId w:val="9"/>
+              </w:numPr>
+              <w:spacing w:line="276" w:lineRule="auto"/>
+              <w:ind w:firstLineChars="0"/>
+              <w:jc w:val="left"/>
+              <w:cnfStyle w:val="000000000000" w:firstRow="0" w:lastRow="0" w:firstColumn="0" w:lastColumn="0" w:oddVBand="0" w:evenVBand="0" w:oddHBand="0" w:evenHBand="0" w:firstRowFirstColumn="0" w:firstRowLastColumn="0" w:lastRowFirstColumn="0" w:lastRowLastColumn="0"/>
+              <w:rPr>
+                <w:rFonts w:ascii="微软雅黑" w:eastAsia="微软雅黑" w:hAnsi="微软雅黑" w:hint="eastAsia"/>
+                <w:szCs w:val="21"/>
+              </w:rPr>
+            </w:pPr>
+            <w:r>
+              <w:rPr>
+                <w:rFonts w:ascii="微软雅黑" w:eastAsia="微软雅黑" w:hAnsi="微软雅黑" w:hint="eastAsia"/>
+                <w:szCs w:val="21"/>
+              </w:rPr>
+              <w:t>返回</w:t>
+            </w:r>
+            <w:r>
+              <w:rPr>
+                <w:rFonts w:ascii="微软雅黑" w:eastAsia="微软雅黑" w:hAnsi="微软雅黑"/>
+                <w:szCs w:val="21"/>
+              </w:rPr>
+              <w:t>正常流程第3</w:t>
+            </w:r>
+            <w:r>
+              <w:rPr>
+                <w:rFonts w:ascii="微软雅黑" w:eastAsia="微软雅黑" w:hAnsi="微软雅黑" w:hint="eastAsia"/>
+                <w:szCs w:val="21"/>
+              </w:rPr>
+              <w:t>步</w:t>
+            </w:r>
           </w:p>
         </w:tc>
       </w:tr>
@@ -1167,6 +1870,75 @@
                 <w:szCs w:val="21"/>
               </w:rPr>
             </w:pPr>
+            <w:r>
+              <w:rPr>
+                <w:rFonts w:ascii="微软雅黑" w:eastAsia="微软雅黑" w:hAnsi="微软雅黑"/>
+                <w:szCs w:val="21"/>
+              </w:rPr>
+              <w:t>此处应该参见</w:t>
+            </w:r>
+            <w:r>
+              <w:rPr>
+                <w:rFonts w:ascii="微软雅黑" w:eastAsia="微软雅黑" w:hAnsi="微软雅黑"/>
+                <w:szCs w:val="21"/>
+              </w:rPr>
+              <w:t>非功能需求</w:t>
+            </w:r>
+          </w:p>
+          <w:p>
+            <w:pPr>
+              <w:pStyle w:val="ListParagraph"/>
+              <w:spacing w:line="276" w:lineRule="auto"/>
+              <w:ind w:firstLineChars="0" w:firstLine="0"/>
+              <w:jc w:val="left"/>
+              <w:cnfStyle w:val="000000100000" w:firstRow="0" w:lastRow="0" w:firstColumn="0" w:lastColumn="0" w:oddVBand="0" w:evenVBand="0" w:oddHBand="1" w:evenHBand="0" w:firstRowFirstColumn="0" w:firstRowLastColumn="0" w:lastRowFirstColumn="0" w:lastRowLastColumn="0"/>
+              <w:rPr>
+                <w:rFonts w:ascii="微软雅黑" w:eastAsia="微软雅黑" w:hAnsi="微软雅黑" w:hint="eastAsia"/>
+                <w:szCs w:val="21"/>
+              </w:rPr>
+            </w:pPr>
+            <w:r>
+              <w:rPr>
+                <w:rFonts w:ascii="微软雅黑" w:eastAsia="微软雅黑" w:hAnsi="微软雅黑" w:hint="eastAsia"/>
+                <w:szCs w:val="21"/>
+              </w:rPr>
+              <w:t>性能</w:t>
+            </w:r>
+            <w:r>
+              <w:rPr>
+                <w:rFonts w:ascii="微软雅黑" w:eastAsia="微软雅黑" w:hAnsi="微软雅黑"/>
+                <w:szCs w:val="21"/>
+              </w:rPr>
+              <w:t>需求：用户</w:t>
+            </w:r>
+            <w:r>
+              <w:rPr>
+                <w:rFonts w:ascii="微软雅黑" w:eastAsia="微软雅黑" w:hAnsi="微软雅黑" w:hint="eastAsia"/>
+                <w:szCs w:val="21"/>
+              </w:rPr>
+              <w:t>输入</w:t>
+            </w:r>
+            <w:r>
+              <w:rPr>
+                <w:rFonts w:ascii="微软雅黑" w:eastAsia="微软雅黑" w:hAnsi="微软雅黑"/>
+                <w:szCs w:val="21"/>
+              </w:rPr>
+              <w:t>检索条件后系统能够在3</w:t>
+            </w:r>
+            <w:r>
+              <w:rPr>
+                <w:rFonts w:ascii="微软雅黑" w:eastAsia="微软雅黑" w:hAnsi="微软雅黑" w:hint="eastAsia"/>
+                <w:szCs w:val="21"/>
+              </w:rPr>
+              <w:t>秒</w:t>
+            </w:r>
+            <w:r>
+              <w:rPr>
+                <w:rFonts w:ascii="微软雅黑" w:eastAsia="微软雅黑" w:hAnsi="微软雅黑"/>
+                <w:szCs w:val="21"/>
+              </w:rPr>
+              <w:t>内给出检索结果</w:t>
+            </w:r>
           </w:p>
         </w:tc>
       </w:tr>
@@ -1178,7 +1950,6 @@
       <w:tblPr>
         <w:tblStyle w:val="5-11"/>
         <w:tblW w:w="0" w:type="auto"/>
-        <w:tblInd w:w="0" w:type="dxa"/>
         <w:tblLook w:val="0480" w:firstRow="0" w:lastRow="0" w:firstColumn="1" w:lastColumn="0" w:noHBand="0" w:noVBand="1"/>
       </w:tblPr>
       <w:tblGrid>
@@ -1253,14 +2024,7 @@
                 <w:rFonts w:ascii="微软雅黑" w:eastAsia="微软雅黑" w:hAnsi="微软雅黑"/>
                 <w:szCs w:val="21"/>
               </w:rPr>
-              <w:t>0</w:t>
-            </w:r>
-            <w:r>
-              <w:rPr>
-                <w:rFonts w:ascii="微软雅黑" w:eastAsia="微软雅黑" w:hAnsi="微软雅黑"/>
-                <w:szCs w:val="21"/>
-              </w:rPr>
-              <w:t>2</w:t>
+              <w:t>02</w:t>
             </w:r>
           </w:p>
         </w:tc>
@@ -1337,7 +2101,7 @@
               <w:jc w:val="center"/>
               <w:cnfStyle w:val="000000100000" w:firstRow="0" w:lastRow="0" w:firstColumn="0" w:lastColumn="0" w:oddVBand="0" w:evenVBand="0" w:oddHBand="1" w:evenHBand="0" w:firstRowFirstColumn="0" w:firstRowLastColumn="0" w:lastRowFirstColumn="0" w:lastRowLastColumn="0"/>
               <w:rPr>
-                <w:rFonts w:ascii="微软雅黑" w:eastAsia="微软雅黑" w:hAnsi="微软雅黑" w:hint="eastAsia"/>
+                <w:rFonts w:ascii="微软雅黑" w:eastAsia="微软雅黑" w:hAnsi="微软雅黑"/>
                 <w:szCs w:val="21"/>
               </w:rPr>
             </w:pPr>
@@ -1415,7 +2179,7 @@
               <w:jc w:val="center"/>
               <w:cnfStyle w:val="000000000000" w:firstRow="0" w:lastRow="0" w:firstColumn="0" w:lastColumn="0" w:oddVBand="0" w:evenVBand="0" w:oddHBand="0" w:evenHBand="0" w:firstRowFirstColumn="0" w:firstRowLastColumn="0" w:lastRowFirstColumn="0" w:lastRowLastColumn="0"/>
               <w:rPr>
-                <w:rFonts w:ascii="微软雅黑" w:eastAsia="微软雅黑" w:hAnsi="微软雅黑" w:hint="eastAsia"/>
+                <w:rFonts w:ascii="微软雅黑" w:eastAsia="微软雅黑" w:hAnsi="微软雅黑"/>
                 <w:szCs w:val="21"/>
               </w:rPr>
             </w:pPr>
@@ -1697,10 +2461,17 @@
               <w:jc w:val="left"/>
               <w:cnfStyle w:val="000000000000" w:firstRow="0" w:lastRow="0" w:firstColumn="0" w:lastColumn="0" w:oddVBand="0" w:evenVBand="0" w:oddHBand="0" w:evenHBand="0" w:firstRowFirstColumn="0" w:firstRowLastColumn="0" w:lastRowFirstColumn="0" w:lastRowLastColumn="0"/>
               <w:rPr>
-                <w:rFonts w:ascii="微软雅黑" w:eastAsia="微软雅黑" w:hAnsi="微软雅黑"/>
-                <w:szCs w:val="21"/>
-              </w:rPr>
-            </w:pPr>
+                <w:rFonts w:ascii="微软雅黑" w:eastAsia="微软雅黑" w:hAnsi="微软雅黑" w:hint="eastAsia"/>
+                <w:szCs w:val="21"/>
+              </w:rPr>
+            </w:pPr>
+            <w:r>
+              <w:rPr>
+                <w:rFonts w:ascii="微软雅黑" w:eastAsia="微软雅黑" w:hAnsi="微软雅黑"/>
+                <w:szCs w:val="21"/>
+              </w:rPr>
+              <w:t>消费者</w:t>
+            </w:r>
           </w:p>
         </w:tc>
       </w:tr>
@@ -1770,10 +2541,17 @@
               <w:jc w:val="left"/>
               <w:cnfStyle w:val="000000100000" w:firstRow="0" w:lastRow="0" w:firstColumn="0" w:lastColumn="0" w:oddVBand="0" w:evenVBand="0" w:oddHBand="1" w:evenHBand="0" w:firstRowFirstColumn="0" w:firstRowLastColumn="0" w:lastRowFirstColumn="0" w:lastRowLastColumn="0"/>
               <w:rPr>
-                <w:rFonts w:ascii="微软雅黑" w:eastAsia="微软雅黑" w:hAnsi="微软雅黑"/>
-                <w:szCs w:val="21"/>
-              </w:rPr>
-            </w:pPr>
+                <w:rFonts w:ascii="微软雅黑" w:eastAsia="微软雅黑" w:hAnsi="微软雅黑" w:hint="eastAsia"/>
+                <w:szCs w:val="21"/>
+              </w:rPr>
+            </w:pPr>
+            <w:r>
+              <w:rPr>
+                <w:rFonts w:ascii="微软雅黑" w:eastAsia="微软雅黑" w:hAnsi="微软雅黑"/>
+                <w:szCs w:val="21"/>
+              </w:rPr>
+              <w:t>消费者要求查看推荐的窗口</w:t>
+            </w:r>
           </w:p>
         </w:tc>
       </w:tr>
@@ -1846,6 +2624,136 @@
                 <w:szCs w:val="21"/>
               </w:rPr>
             </w:pPr>
+            <w:r>
+              <w:rPr>
+                <w:rFonts w:ascii="微软雅黑" w:eastAsia="微软雅黑" w:hAnsi="微软雅黑"/>
+                <w:szCs w:val="21"/>
+              </w:rPr>
+              <w:t>消费者成功</w:t>
+            </w:r>
+            <w:r>
+              <w:rPr>
+                <w:rFonts w:ascii="微软雅黑" w:eastAsia="微软雅黑" w:hAnsi="微软雅黑" w:hint="eastAsia"/>
+                <w:szCs w:val="21"/>
+              </w:rPr>
+              <w:t>登录</w:t>
+            </w:r>
+            <w:r>
+              <w:rPr>
+                <w:rFonts w:ascii="微软雅黑" w:eastAsia="微软雅黑" w:hAnsi="微软雅黑"/>
+                <w:szCs w:val="21"/>
+              </w:rPr>
+              <w:t>并</w:t>
+            </w:r>
+            <w:r>
+              <w:rPr>
+                <w:rFonts w:ascii="微软雅黑" w:eastAsia="微软雅黑" w:hAnsi="微软雅黑" w:hint="eastAsia"/>
+                <w:szCs w:val="21"/>
+              </w:rPr>
+              <w:t>已经</w:t>
+            </w:r>
+            <w:bookmarkStart w:id="10" w:name="OLE_LINK13"/>
+            <w:bookmarkStart w:id="11" w:name="OLE_LINK14"/>
+            <w:r>
+              <w:rPr>
+                <w:rFonts w:ascii="微软雅黑" w:eastAsia="微软雅黑" w:hAnsi="微软雅黑"/>
+                <w:szCs w:val="21"/>
+              </w:rPr>
+              <w:t>输入口味信息或者</w:t>
+            </w:r>
+            <w:r>
+              <w:rPr>
+                <w:rFonts w:ascii="微软雅黑" w:eastAsia="微软雅黑" w:hAnsi="微软雅黑" w:hint="eastAsia"/>
+                <w:szCs w:val="21"/>
+              </w:rPr>
+              <w:t>有</w:t>
+            </w:r>
+            <w:r>
+              <w:rPr>
+                <w:rFonts w:ascii="微软雅黑" w:eastAsia="微软雅黑" w:hAnsi="微软雅黑"/>
+                <w:szCs w:val="21"/>
+              </w:rPr>
+              <w:t>足够</w:t>
+            </w:r>
+            <w:r>
+              <w:rPr>
+                <w:rFonts w:ascii="微软雅黑" w:eastAsia="微软雅黑" w:hAnsi="微软雅黑" w:hint="eastAsia"/>
+                <w:szCs w:val="21"/>
+              </w:rPr>
+              <w:t>的</w:t>
+            </w:r>
+            <w:r>
+              <w:rPr>
+                <w:rFonts w:ascii="微软雅黑" w:eastAsia="微软雅黑" w:hAnsi="微软雅黑"/>
+                <w:szCs w:val="21"/>
+              </w:rPr>
+              <w:t>消费</w:t>
+            </w:r>
+            <w:bookmarkEnd w:id="10"/>
+            <w:bookmarkEnd w:id="11"/>
+            <w:r>
+              <w:rPr>
+                <w:rFonts w:ascii="微软雅黑" w:eastAsia="微软雅黑" w:hAnsi="微软雅黑"/>
+                <w:szCs w:val="21"/>
+              </w:rPr>
+              <w:t>记录</w:t>
+            </w:r>
+            <w:r>
+              <w:rPr>
+                <w:rFonts w:ascii="微软雅黑" w:eastAsia="微软雅黑" w:hAnsi="微软雅黑"/>
+                <w:szCs w:val="21"/>
+              </w:rPr>
+              <w:t>、点评</w:t>
+            </w:r>
+            <w:r>
+              <w:rPr>
+                <w:rFonts w:ascii="微软雅黑" w:eastAsia="微软雅黑" w:hAnsi="微软雅黑"/>
+                <w:szCs w:val="21"/>
+              </w:rPr>
+              <w:t>记录（此处应该</w:t>
+            </w:r>
+            <w:r>
+              <w:rPr>
+                <w:rFonts w:ascii="微软雅黑" w:eastAsia="微软雅黑" w:hAnsi="微软雅黑" w:hint="eastAsia"/>
+                <w:szCs w:val="21"/>
+              </w:rPr>
+              <w:t>参见</w:t>
+            </w:r>
+            <w:r>
+              <w:rPr>
+                <w:rFonts w:ascii="微软雅黑" w:eastAsia="微软雅黑" w:hAnsi="微软雅黑"/>
+                <w:szCs w:val="21"/>
+              </w:rPr>
+              <w:t>“</w:t>
+            </w:r>
+            <w:r>
+              <w:rPr>
+                <w:rFonts w:ascii="微软雅黑" w:eastAsia="微软雅黑" w:hAnsi="微软雅黑"/>
+                <w:szCs w:val="21"/>
+              </w:rPr>
+              <w:t>足够</w:t>
+            </w:r>
+            <w:r>
+              <w:rPr>
+                <w:rFonts w:ascii="微软雅黑" w:eastAsia="微软雅黑" w:hAnsi="微软雅黑"/>
+                <w:szCs w:val="21"/>
+              </w:rPr>
+              <w:t>”</w:t>
+            </w:r>
+            <w:r>
+              <w:rPr>
+                <w:rFonts w:ascii="微软雅黑" w:eastAsia="微软雅黑" w:hAnsi="微软雅黑"/>
+                <w:szCs w:val="21"/>
+              </w:rPr>
+              <w:t>的条件是什么</w:t>
+            </w:r>
+            <w:r>
+              <w:rPr>
+                <w:rFonts w:ascii="微软雅黑" w:eastAsia="微软雅黑" w:hAnsi="微软雅黑"/>
+                <w:szCs w:val="21"/>
+              </w:rPr>
+              <w:t>）</w:t>
+            </w:r>
           </w:p>
         </w:tc>
       </w:tr>
@@ -1915,10 +2823,17 @@
               <w:jc w:val="left"/>
               <w:cnfStyle w:val="000000100000" w:firstRow="0" w:lastRow="0" w:firstColumn="0" w:lastColumn="0" w:oddVBand="0" w:evenVBand="0" w:oddHBand="1" w:evenHBand="0" w:firstRowFirstColumn="0" w:firstRowLastColumn="0" w:lastRowFirstColumn="0" w:lastRowLastColumn="0"/>
               <w:rPr>
-                <w:rFonts w:ascii="微软雅黑" w:eastAsia="微软雅黑" w:hAnsi="微软雅黑"/>
-                <w:szCs w:val="21"/>
-              </w:rPr>
-            </w:pPr>
+                <w:rFonts w:ascii="微软雅黑" w:eastAsia="微软雅黑" w:hAnsi="微软雅黑" w:hint="eastAsia"/>
+                <w:szCs w:val="21"/>
+              </w:rPr>
+            </w:pPr>
+            <w:r>
+              <w:rPr>
+                <w:rFonts w:ascii="微软雅黑" w:eastAsia="微软雅黑" w:hAnsi="微软雅黑"/>
+                <w:szCs w:val="21"/>
+              </w:rPr>
+              <w:t>无</w:t>
+            </w:r>
           </w:p>
         </w:tc>
       </w:tr>
@@ -1987,10 +2902,17 @@
               <w:jc w:val="left"/>
               <w:cnfStyle w:val="000000000000" w:firstRow="0" w:lastRow="0" w:firstColumn="0" w:lastColumn="0" w:oddVBand="0" w:evenVBand="0" w:oddHBand="0" w:evenHBand="0" w:firstRowFirstColumn="0" w:firstRowLastColumn="0" w:lastRowFirstColumn="0" w:lastRowLastColumn="0"/>
               <w:rPr>
-                <w:rFonts w:ascii="微软雅黑" w:eastAsia="微软雅黑" w:hAnsi="微软雅黑"/>
-                <w:szCs w:val="21"/>
-              </w:rPr>
-            </w:pPr>
+                <w:rFonts w:ascii="微软雅黑" w:eastAsia="微软雅黑" w:hAnsi="微软雅黑" w:hint="eastAsia"/>
+                <w:szCs w:val="21"/>
+              </w:rPr>
+            </w:pPr>
+            <w:r>
+              <w:rPr>
+                <w:rFonts w:ascii="微软雅黑" w:eastAsia="微软雅黑" w:hAnsi="微软雅黑" w:hint="eastAsia"/>
+                <w:szCs w:val="21"/>
+              </w:rPr>
+              <w:t>中</w:t>
+            </w:r>
           </w:p>
         </w:tc>
       </w:tr>
@@ -2017,16 +2939,15 @@
               <w:ind w:firstLineChars="0" w:firstLine="0"/>
               <w:jc w:val="center"/>
               <w:rPr>
-                <w:rFonts w:ascii="微软雅黑" w:eastAsia="微软雅黑" w:hAnsi="微软雅黑" w:cs="宋体" w:hint="eastAsia"/>
-                <w:szCs w:val="21"/>
-              </w:rPr>
-            </w:pPr>
-            <w:r>
-              <w:rPr>
                 <w:rFonts w:ascii="微软雅黑" w:eastAsia="微软雅黑" w:hAnsi="微软雅黑" w:cs="宋体"/>
                 <w:szCs w:val="21"/>
               </w:rPr>
-              <w:lastRenderedPageBreak/>
+            </w:pPr>
+            <w:r>
+              <w:rPr>
+                <w:rFonts w:ascii="微软雅黑" w:eastAsia="微软雅黑" w:hAnsi="微软雅黑" w:cs="宋体"/>
+                <w:szCs w:val="21"/>
+              </w:rPr>
               <w:t>正常流程</w:t>
             </w:r>
           </w:p>
@@ -2046,8 +2967,12 @@
           <w:p>
             <w:pPr>
               <w:pStyle w:val="ListParagraph"/>
-              <w:spacing w:line="276" w:lineRule="auto"/>
-              <w:ind w:firstLineChars="0" w:firstLine="0"/>
+              <w:numPr>
+                <w:ilvl w:val="0"/>
+                <w:numId w:val="11"/>
+              </w:numPr>
+              <w:spacing w:line="276" w:lineRule="auto"/>
+              <w:ind w:firstLineChars="0"/>
               <w:jc w:val="left"/>
               <w:cnfStyle w:val="000000100000" w:firstRow="0" w:lastRow="0" w:firstColumn="0" w:lastColumn="0" w:oddVBand="0" w:evenVBand="0" w:oddHBand="1" w:evenHBand="0" w:firstRowFirstColumn="0" w:firstRowLastColumn="0" w:lastRowFirstColumn="0" w:lastRowLastColumn="0"/>
               <w:rPr>
@@ -2055,6 +2980,246 @@
                 <w:szCs w:val="21"/>
               </w:rPr>
             </w:pPr>
+            <w:r>
+              <w:rPr>
+                <w:rFonts w:ascii="微软雅黑" w:eastAsia="微软雅黑" w:hAnsi="微软雅黑"/>
+                <w:szCs w:val="21"/>
+              </w:rPr>
+              <w:t>消费者</w:t>
+            </w:r>
+            <w:r>
+              <w:rPr>
+                <w:rFonts w:ascii="微软雅黑" w:eastAsia="微软雅黑" w:hAnsi="微软雅黑" w:hint="eastAsia"/>
+                <w:szCs w:val="21"/>
+              </w:rPr>
+              <w:t>要求</w:t>
+            </w:r>
+            <w:r>
+              <w:rPr>
+                <w:rFonts w:ascii="微软雅黑" w:eastAsia="微软雅黑" w:hAnsi="微软雅黑"/>
+                <w:szCs w:val="21"/>
+              </w:rPr>
+              <w:t>查看窗口推荐</w:t>
+            </w:r>
+          </w:p>
+          <w:p>
+            <w:pPr>
+              <w:pStyle w:val="ListParagraph"/>
+              <w:numPr>
+                <w:ilvl w:val="0"/>
+                <w:numId w:val="11"/>
+              </w:numPr>
+              <w:spacing w:line="276" w:lineRule="auto"/>
+              <w:ind w:firstLineChars="0"/>
+              <w:jc w:val="left"/>
+              <w:cnfStyle w:val="000000100000" w:firstRow="0" w:lastRow="0" w:firstColumn="0" w:lastColumn="0" w:oddVBand="0" w:evenVBand="0" w:oddHBand="1" w:evenHBand="0" w:firstRowFirstColumn="0" w:firstRowLastColumn="0" w:lastRowFirstColumn="0" w:lastRowLastColumn="0"/>
+              <w:rPr>
+                <w:rFonts w:ascii="微软雅黑" w:eastAsia="微软雅黑" w:hAnsi="微软雅黑"/>
+                <w:szCs w:val="21"/>
+              </w:rPr>
+            </w:pPr>
+            <w:r>
+              <w:rPr>
+                <w:rFonts w:ascii="微软雅黑" w:eastAsia="微软雅黑" w:hAnsi="微软雅黑"/>
+                <w:szCs w:val="21"/>
+              </w:rPr>
+              <w:t>系统显示</w:t>
+            </w:r>
+            <w:r>
+              <w:rPr>
+                <w:rFonts w:ascii="微软雅黑" w:eastAsia="微软雅黑" w:hAnsi="微软雅黑" w:hint="eastAsia"/>
+                <w:szCs w:val="21"/>
+              </w:rPr>
+              <w:t>为</w:t>
+            </w:r>
+            <w:r>
+              <w:rPr>
+                <w:rFonts w:ascii="微软雅黑" w:eastAsia="微软雅黑" w:hAnsi="微软雅黑"/>
+                <w:szCs w:val="21"/>
+              </w:rPr>
+              <w:t>用户推荐的窗口信息</w:t>
+            </w:r>
+            <w:r>
+              <w:rPr>
+                <w:rFonts w:ascii="微软雅黑" w:eastAsia="微软雅黑" w:hAnsi="微软雅黑"/>
+                <w:szCs w:val="21"/>
+              </w:rPr>
+              <w:t>（</w:t>
+            </w:r>
+            <w:r>
+              <w:rPr>
+                <w:rFonts w:ascii="微软雅黑" w:eastAsia="微软雅黑" w:hAnsi="微软雅黑"/>
+                <w:szCs w:val="21"/>
+              </w:rPr>
+              <w:t>菜系、</w:t>
+            </w:r>
+            <w:r>
+              <w:rPr>
+                <w:rFonts w:ascii="微软雅黑" w:eastAsia="微软雅黑" w:hAnsi="微软雅黑"/>
+                <w:szCs w:val="21"/>
+              </w:rPr>
+              <w:t>口味</w:t>
+            </w:r>
+            <w:r>
+              <w:rPr>
+                <w:rFonts w:ascii="微软雅黑" w:eastAsia="微软雅黑" w:hAnsi="微软雅黑"/>
+                <w:szCs w:val="21"/>
+              </w:rPr>
+              <w:t>、</w:t>
+            </w:r>
+            <w:r>
+              <w:rPr>
+                <w:rFonts w:ascii="微软雅黑" w:eastAsia="微软雅黑" w:hAnsi="微软雅黑" w:hint="eastAsia"/>
+                <w:szCs w:val="21"/>
+              </w:rPr>
+              <w:t>菜品</w:t>
+            </w:r>
+            <w:r>
+              <w:rPr>
+                <w:rFonts w:ascii="微软雅黑" w:eastAsia="微软雅黑" w:hAnsi="微软雅黑"/>
+                <w:szCs w:val="21"/>
+              </w:rPr>
+              <w:t>简介</w:t>
+            </w:r>
+            <w:r>
+              <w:rPr>
+                <w:rFonts w:ascii="微软雅黑" w:eastAsia="微软雅黑" w:hAnsi="微软雅黑"/>
+                <w:szCs w:val="21"/>
+              </w:rPr>
+              <w:t>）</w:t>
+            </w:r>
+          </w:p>
+          <w:p>
+            <w:pPr>
+              <w:pStyle w:val="ListParagraph"/>
+              <w:numPr>
+                <w:ilvl w:val="0"/>
+                <w:numId w:val="11"/>
+              </w:numPr>
+              <w:spacing w:line="276" w:lineRule="auto"/>
+              <w:ind w:firstLineChars="0"/>
+              <w:jc w:val="left"/>
+              <w:cnfStyle w:val="000000100000" w:firstRow="0" w:lastRow="0" w:firstColumn="0" w:lastColumn="0" w:oddVBand="0" w:evenVBand="0" w:oddHBand="1" w:evenHBand="0" w:firstRowFirstColumn="0" w:firstRowLastColumn="0" w:lastRowFirstColumn="0" w:lastRowLastColumn="0"/>
+              <w:rPr>
+                <w:rFonts w:ascii="微软雅黑" w:eastAsia="微软雅黑" w:hAnsi="微软雅黑"/>
+                <w:szCs w:val="21"/>
+              </w:rPr>
+            </w:pPr>
+            <w:r>
+              <w:rPr>
+                <w:rFonts w:ascii="微软雅黑" w:eastAsia="微软雅黑" w:hAnsi="微软雅黑" w:hint="eastAsia"/>
+                <w:szCs w:val="21"/>
+              </w:rPr>
+              <w:t>用户</w:t>
+            </w:r>
+            <w:r>
+              <w:rPr>
+                <w:rFonts w:ascii="微软雅黑" w:eastAsia="微软雅黑" w:hAnsi="微软雅黑"/>
+                <w:szCs w:val="21"/>
+              </w:rPr>
+              <w:t>选择</w:t>
+            </w:r>
+            <w:r>
+              <w:rPr>
+                <w:rFonts w:ascii="微软雅黑" w:eastAsia="微软雅黑" w:hAnsi="微软雅黑"/>
+                <w:szCs w:val="21"/>
+              </w:rPr>
+              <w:t>窗口</w:t>
+            </w:r>
+            <w:r>
+              <w:rPr>
+                <w:rFonts w:ascii="微软雅黑" w:eastAsia="微软雅黑" w:hAnsi="微软雅黑"/>
+                <w:szCs w:val="21"/>
+              </w:rPr>
+              <w:t>查看</w:t>
+            </w:r>
+            <w:r>
+              <w:rPr>
+                <w:rFonts w:ascii="微软雅黑" w:eastAsia="微软雅黑" w:hAnsi="微软雅黑"/>
+                <w:szCs w:val="21"/>
+              </w:rPr>
+              <w:t>的详细信息</w:t>
+            </w:r>
+          </w:p>
+          <w:p>
+            <w:pPr>
+              <w:pStyle w:val="ListParagraph"/>
+              <w:numPr>
+                <w:ilvl w:val="0"/>
+                <w:numId w:val="11"/>
+              </w:numPr>
+              <w:spacing w:line="276" w:lineRule="auto"/>
+              <w:ind w:firstLineChars="0"/>
+              <w:jc w:val="left"/>
+              <w:cnfStyle w:val="000000100000" w:firstRow="0" w:lastRow="0" w:firstColumn="0" w:lastColumn="0" w:oddVBand="0" w:evenVBand="0" w:oddHBand="1" w:evenHBand="0" w:firstRowFirstColumn="0" w:firstRowLastColumn="0" w:lastRowFirstColumn="0" w:lastRowLastColumn="0"/>
+              <w:rPr>
+                <w:rFonts w:ascii="微软雅黑" w:eastAsia="微软雅黑" w:hAnsi="微软雅黑"/>
+                <w:szCs w:val="21"/>
+              </w:rPr>
+            </w:pPr>
+            <w:r>
+              <w:rPr>
+                <w:rFonts w:ascii="微软雅黑" w:eastAsia="微软雅黑" w:hAnsi="微软雅黑" w:hint="eastAsia"/>
+                <w:szCs w:val="21"/>
+              </w:rPr>
+              <w:t>系统</w:t>
+            </w:r>
+            <w:r>
+              <w:rPr>
+                <w:rFonts w:ascii="微软雅黑" w:eastAsia="微软雅黑" w:hAnsi="微软雅黑"/>
+                <w:szCs w:val="21"/>
+              </w:rPr>
+              <w:t>显示窗口的详细信息</w:t>
+            </w:r>
+            <w:r>
+              <w:rPr>
+                <w:rFonts w:ascii="微软雅黑" w:eastAsia="微软雅黑" w:hAnsi="微软雅黑"/>
+                <w:szCs w:val="21"/>
+              </w:rPr>
+              <w:t>（</w:t>
+            </w:r>
+            <w:r>
+              <w:rPr>
+                <w:rFonts w:ascii="微软雅黑" w:eastAsia="微软雅黑" w:hAnsi="微软雅黑"/>
+                <w:szCs w:val="21"/>
+              </w:rPr>
+              <w:t>厨师介绍、</w:t>
+            </w:r>
+            <w:r>
+              <w:rPr>
+                <w:rFonts w:ascii="微软雅黑" w:eastAsia="微软雅黑" w:hAnsi="微软雅黑"/>
+                <w:szCs w:val="21"/>
+              </w:rPr>
+              <w:t>菜品</w:t>
+            </w:r>
+            <w:r>
+              <w:rPr>
+                <w:rFonts w:ascii="微软雅黑" w:eastAsia="微软雅黑" w:hAnsi="微软雅黑"/>
+                <w:szCs w:val="21"/>
+              </w:rPr>
+              <w:t>详情</w:t>
+            </w:r>
+            <w:r>
+              <w:rPr>
+                <w:rFonts w:ascii="微软雅黑" w:eastAsia="微软雅黑" w:hAnsi="微软雅黑"/>
+                <w:szCs w:val="21"/>
+              </w:rPr>
+              <w:t>、用户</w:t>
+            </w:r>
+            <w:r>
+              <w:rPr>
+                <w:rFonts w:ascii="微软雅黑" w:eastAsia="微软雅黑" w:hAnsi="微软雅黑" w:hint="eastAsia"/>
+                <w:szCs w:val="21"/>
+              </w:rPr>
+              <w:t>评价</w:t>
+            </w:r>
+            <w:r>
+              <w:rPr>
+                <w:rFonts w:ascii="微软雅黑" w:eastAsia="微软雅黑" w:hAnsi="微软雅黑"/>
+                <w:szCs w:val="21"/>
+              </w:rPr>
+              <w:t>）</w:t>
+            </w:r>
           </w:p>
         </w:tc>
       </w:tr>
@@ -2125,6 +3290,256 @@
                 <w:szCs w:val="21"/>
               </w:rPr>
             </w:pPr>
+            <w:bookmarkStart w:id="12" w:name="OLE_LINK19"/>
+            <w:bookmarkStart w:id="13" w:name="OLE_LINK20"/>
+            <w:r>
+              <w:rPr>
+                <w:rFonts w:ascii="微软雅黑" w:eastAsia="微软雅黑" w:hAnsi="微软雅黑"/>
+                <w:szCs w:val="21"/>
+              </w:rPr>
+              <w:t xml:space="preserve">2.  </w:t>
+            </w:r>
+            <w:r>
+              <w:rPr>
+                <w:rFonts w:ascii="微软雅黑" w:eastAsia="微软雅黑" w:hAnsi="微软雅黑" w:hint="eastAsia"/>
+                <w:szCs w:val="21"/>
+              </w:rPr>
+              <w:t>用户</w:t>
+            </w:r>
+            <w:r>
+              <w:rPr>
+                <w:rFonts w:ascii="微软雅黑" w:eastAsia="微软雅黑" w:hAnsi="微软雅黑"/>
+                <w:szCs w:val="21"/>
+              </w:rPr>
+              <w:t>没有</w:t>
+            </w:r>
+            <w:r>
+              <w:rPr>
+                <w:rFonts w:ascii="微软雅黑" w:eastAsia="微软雅黑" w:hAnsi="微软雅黑"/>
+                <w:szCs w:val="21"/>
+              </w:rPr>
+              <w:t>输入口味信息</w:t>
+            </w:r>
+            <w:r>
+              <w:rPr>
+                <w:rFonts w:ascii="微软雅黑" w:eastAsia="微软雅黑" w:hAnsi="微软雅黑" w:hint="eastAsia"/>
+                <w:szCs w:val="21"/>
+              </w:rPr>
+              <w:t>且</w:t>
+            </w:r>
+            <w:r>
+              <w:rPr>
+                <w:rFonts w:ascii="微软雅黑" w:eastAsia="微软雅黑" w:hAnsi="微软雅黑"/>
+                <w:szCs w:val="21"/>
+              </w:rPr>
+              <w:t>没</w:t>
+            </w:r>
+            <w:r>
+              <w:rPr>
+                <w:rFonts w:ascii="微软雅黑" w:eastAsia="微软雅黑" w:hAnsi="微软雅黑" w:hint="eastAsia"/>
+                <w:szCs w:val="21"/>
+              </w:rPr>
+              <w:t>有</w:t>
+            </w:r>
+            <w:r>
+              <w:rPr>
+                <w:rFonts w:ascii="微软雅黑" w:eastAsia="微软雅黑" w:hAnsi="微软雅黑"/>
+                <w:szCs w:val="21"/>
+              </w:rPr>
+              <w:t>足够</w:t>
+            </w:r>
+            <w:r>
+              <w:rPr>
+                <w:rFonts w:ascii="微软雅黑" w:eastAsia="微软雅黑" w:hAnsi="微软雅黑"/>
+                <w:szCs w:val="21"/>
+              </w:rPr>
+              <w:t>的</w:t>
+            </w:r>
+            <w:r>
+              <w:rPr>
+                <w:rFonts w:ascii="微软雅黑" w:eastAsia="微软雅黑" w:hAnsi="微软雅黑"/>
+                <w:szCs w:val="21"/>
+              </w:rPr>
+              <w:t>消费</w:t>
+            </w:r>
+            <w:r>
+              <w:rPr>
+                <w:rFonts w:ascii="微软雅黑" w:eastAsia="微软雅黑" w:hAnsi="微软雅黑"/>
+                <w:szCs w:val="21"/>
+              </w:rPr>
+              <w:t>记录</w:t>
+            </w:r>
+          </w:p>
+          <w:bookmarkEnd w:id="12"/>
+          <w:bookmarkEnd w:id="13"/>
+          <w:p>
+            <w:pPr>
+              <w:pStyle w:val="ListParagraph"/>
+              <w:numPr>
+                <w:ilvl w:val="0"/>
+                <w:numId w:val="12"/>
+              </w:numPr>
+              <w:spacing w:line="276" w:lineRule="auto"/>
+              <w:ind w:firstLineChars="0"/>
+              <w:jc w:val="left"/>
+              <w:cnfStyle w:val="000000000000" w:firstRow="0" w:lastRow="0" w:firstColumn="0" w:lastColumn="0" w:oddVBand="0" w:evenVBand="0" w:oddHBand="0" w:evenHBand="0" w:firstRowFirstColumn="0" w:firstRowLastColumn="0" w:lastRowFirstColumn="0" w:lastRowLastColumn="0"/>
+              <w:rPr>
+                <w:rFonts w:ascii="微软雅黑" w:eastAsia="微软雅黑" w:hAnsi="微软雅黑"/>
+                <w:szCs w:val="21"/>
+              </w:rPr>
+            </w:pPr>
+            <w:r>
+              <w:rPr>
+                <w:rFonts w:ascii="微软雅黑" w:eastAsia="微软雅黑" w:hAnsi="微软雅黑"/>
+                <w:szCs w:val="21"/>
+              </w:rPr>
+              <w:t>系统提示</w:t>
+            </w:r>
+            <w:r>
+              <w:rPr>
+                <w:rFonts w:ascii="微软雅黑" w:eastAsia="微软雅黑" w:hAnsi="微软雅黑"/>
+                <w:szCs w:val="21"/>
+              </w:rPr>
+              <w:t>没有足够的数据，</w:t>
+            </w:r>
+            <w:r>
+              <w:rPr>
+                <w:rFonts w:ascii="微软雅黑" w:eastAsia="微软雅黑" w:hAnsi="微软雅黑" w:hint="eastAsia"/>
+                <w:szCs w:val="21"/>
+              </w:rPr>
+              <w:t>无法</w:t>
+            </w:r>
+            <w:r>
+              <w:rPr>
+                <w:rFonts w:ascii="微软雅黑" w:eastAsia="微软雅黑" w:hAnsi="微软雅黑"/>
+                <w:szCs w:val="21"/>
+              </w:rPr>
+              <w:t>推荐</w:t>
+            </w:r>
+            <w:r>
+              <w:rPr>
+                <w:rFonts w:ascii="微软雅黑" w:eastAsia="微软雅黑" w:hAnsi="微软雅黑" w:hint="eastAsia"/>
+                <w:szCs w:val="21"/>
+              </w:rPr>
+              <w:t>窗口</w:t>
+            </w:r>
+          </w:p>
+          <w:p>
+            <w:pPr>
+              <w:pStyle w:val="ListParagraph"/>
+              <w:numPr>
+                <w:ilvl w:val="0"/>
+                <w:numId w:val="12"/>
+              </w:numPr>
+              <w:spacing w:line="276" w:lineRule="auto"/>
+              <w:ind w:firstLineChars="0"/>
+              <w:jc w:val="left"/>
+              <w:cnfStyle w:val="000000000000" w:firstRow="0" w:lastRow="0" w:firstColumn="0" w:lastColumn="0" w:oddVBand="0" w:evenVBand="0" w:oddHBand="0" w:evenHBand="0" w:firstRowFirstColumn="0" w:firstRowLastColumn="0" w:lastRowFirstColumn="0" w:lastRowLastColumn="0"/>
+              <w:rPr>
+                <w:rFonts w:ascii="微软雅黑" w:eastAsia="微软雅黑" w:hAnsi="微软雅黑"/>
+                <w:szCs w:val="21"/>
+              </w:rPr>
+            </w:pPr>
+            <w:r>
+              <w:rPr>
+                <w:rFonts w:ascii="微软雅黑" w:eastAsia="微软雅黑" w:hAnsi="微软雅黑" w:hint="eastAsia"/>
+                <w:szCs w:val="21"/>
+              </w:rPr>
+              <w:t>系统</w:t>
+            </w:r>
+            <w:r>
+              <w:rPr>
+                <w:rFonts w:ascii="微软雅黑" w:eastAsia="微软雅黑" w:hAnsi="微软雅黑"/>
+                <w:szCs w:val="21"/>
+              </w:rPr>
+              <w:t>返回主界面</w:t>
+            </w:r>
+          </w:p>
+          <w:p>
+            <w:pPr>
+              <w:spacing w:line="276" w:lineRule="auto"/>
+              <w:jc w:val="left"/>
+              <w:cnfStyle w:val="000000000000" w:firstRow="0" w:lastRow="0" w:firstColumn="0" w:lastColumn="0" w:oddVBand="0" w:evenVBand="0" w:oddHBand="0" w:evenHBand="0" w:firstRowFirstColumn="0" w:firstRowLastColumn="0" w:lastRowFirstColumn="0" w:lastRowLastColumn="0"/>
+              <w:rPr>
+                <w:rFonts w:ascii="微软雅黑" w:eastAsia="微软雅黑" w:hAnsi="微软雅黑" w:hint="eastAsia"/>
+                <w:szCs w:val="21"/>
+              </w:rPr>
+            </w:pPr>
+            <w:r>
+              <w:rPr>
+                <w:rFonts w:ascii="微软雅黑" w:eastAsia="微软雅黑" w:hAnsi="微软雅黑"/>
+                <w:szCs w:val="21"/>
+              </w:rPr>
+              <w:t>3</w:t>
+            </w:r>
+            <w:r>
+              <w:rPr>
+                <w:rFonts w:ascii="微软雅黑" w:eastAsia="微软雅黑" w:hAnsi="微软雅黑"/>
+                <w:szCs w:val="21"/>
+              </w:rPr>
+              <w:t xml:space="preserve">.  </w:t>
+            </w:r>
+            <w:r>
+              <w:rPr>
+                <w:rFonts w:ascii="微软雅黑" w:eastAsia="微软雅黑" w:hAnsi="微软雅黑" w:hint="eastAsia"/>
+                <w:szCs w:val="21"/>
+              </w:rPr>
+              <w:t>用户</w:t>
+            </w:r>
+            <w:r>
+              <w:rPr>
+                <w:rFonts w:ascii="微软雅黑" w:eastAsia="微软雅黑" w:hAnsi="微软雅黑"/>
+                <w:szCs w:val="21"/>
+              </w:rPr>
+              <w:t>取消查看</w:t>
+            </w:r>
+            <w:r>
+              <w:rPr>
+                <w:rFonts w:ascii="微软雅黑" w:eastAsia="微软雅黑" w:hAnsi="微软雅黑" w:hint="eastAsia"/>
+                <w:szCs w:val="21"/>
+              </w:rPr>
+              <w:t>推荐</w:t>
+            </w:r>
+            <w:r>
+              <w:rPr>
+                <w:rFonts w:ascii="微软雅黑" w:eastAsia="微软雅黑" w:hAnsi="微软雅黑"/>
+                <w:szCs w:val="21"/>
+              </w:rPr>
+              <w:t>操作</w:t>
+            </w:r>
+          </w:p>
+          <w:p>
+            <w:pPr>
+              <w:spacing w:line="276" w:lineRule="auto"/>
+              <w:ind w:left="567"/>
+              <w:jc w:val="left"/>
+              <w:cnfStyle w:val="000000000000" w:firstRow="0" w:lastRow="0" w:firstColumn="0" w:lastColumn="0" w:oddVBand="0" w:evenVBand="0" w:oddHBand="0" w:evenHBand="0" w:firstRowFirstColumn="0" w:firstRowLastColumn="0" w:lastRowFirstColumn="0" w:lastRowLastColumn="0"/>
+              <w:rPr>
+                <w:rFonts w:ascii="微软雅黑" w:eastAsia="微软雅黑" w:hAnsi="微软雅黑" w:hint="eastAsia"/>
+                <w:szCs w:val="21"/>
+              </w:rPr>
+            </w:pPr>
+            <w:r>
+              <w:rPr>
+                <w:rFonts w:ascii="微软雅黑" w:eastAsia="微软雅黑" w:hAnsi="微软雅黑"/>
+                <w:szCs w:val="21"/>
+              </w:rPr>
+              <w:t xml:space="preserve">1.  </w:t>
+            </w:r>
+            <w:r>
+              <w:rPr>
+                <w:rFonts w:ascii="微软雅黑" w:eastAsia="微软雅黑" w:hAnsi="微软雅黑" w:hint="eastAsia"/>
+                <w:szCs w:val="21"/>
+              </w:rPr>
+              <w:t>系统</w:t>
+            </w:r>
+            <w:r>
+              <w:rPr>
+                <w:rFonts w:ascii="微软雅黑" w:eastAsia="微软雅黑" w:hAnsi="微软雅黑"/>
+                <w:szCs w:val="21"/>
+              </w:rPr>
+              <w:t>返回上级界面</w:t>
+            </w:r>
           </w:p>
         </w:tc>
       </w:tr>
@@ -2193,10 +3608,17 @@
               <w:jc w:val="left"/>
               <w:cnfStyle w:val="000000100000" w:firstRow="0" w:lastRow="0" w:firstColumn="0" w:lastColumn="0" w:oddVBand="0" w:evenVBand="0" w:oddHBand="1" w:evenHBand="0" w:firstRowFirstColumn="0" w:firstRowLastColumn="0" w:lastRowFirstColumn="0" w:lastRowLastColumn="0"/>
               <w:rPr>
-                <w:rFonts w:ascii="微软雅黑" w:eastAsia="微软雅黑" w:hAnsi="微软雅黑"/>
-                <w:szCs w:val="21"/>
-              </w:rPr>
-            </w:pPr>
+                <w:rFonts w:ascii="微软雅黑" w:eastAsia="微软雅黑" w:hAnsi="微软雅黑" w:hint="eastAsia"/>
+                <w:szCs w:val="21"/>
+              </w:rPr>
+            </w:pPr>
+            <w:r>
+              <w:rPr>
+                <w:rFonts w:ascii="微软雅黑" w:eastAsia="微软雅黑" w:hAnsi="微软雅黑"/>
+                <w:szCs w:val="21"/>
+              </w:rPr>
+              <w:t>无</w:t>
+            </w:r>
           </w:p>
         </w:tc>
       </w:tr>
@@ -2206,7 +3628,6 @@
       <w:tblPr>
         <w:tblStyle w:val="5-11"/>
         <w:tblW w:w="0" w:type="auto"/>
-        <w:tblInd w:w="0" w:type="dxa"/>
         <w:tblLook w:val="0480" w:firstRow="0" w:lastRow="0" w:firstColumn="1" w:lastColumn="0" w:noHBand="0" w:noVBand="1"/>
       </w:tblPr>
       <w:tblGrid>
@@ -2443,7 +3864,7 @@
               <w:jc w:val="center"/>
               <w:cnfStyle w:val="000000000000" w:firstRow="0" w:lastRow="0" w:firstColumn="0" w:lastColumn="0" w:oddVBand="0" w:evenVBand="0" w:oddHBand="0" w:evenHBand="0" w:firstRowFirstColumn="0" w:firstRowLastColumn="0" w:lastRowFirstColumn="0" w:lastRowLastColumn="0"/>
               <w:rPr>
-                <w:rFonts w:ascii="微软雅黑" w:eastAsia="微软雅黑" w:hAnsi="微软雅黑" w:hint="eastAsia"/>
+                <w:rFonts w:ascii="微软雅黑" w:eastAsia="微软雅黑" w:hAnsi="微软雅黑"/>
                 <w:szCs w:val="21"/>
               </w:rPr>
             </w:pPr>
@@ -2725,10 +4146,17 @@
               <w:jc w:val="left"/>
               <w:cnfStyle w:val="000000000000" w:firstRow="0" w:lastRow="0" w:firstColumn="0" w:lastColumn="0" w:oddVBand="0" w:evenVBand="0" w:oddHBand="0" w:evenHBand="0" w:firstRowFirstColumn="0" w:firstRowLastColumn="0" w:lastRowFirstColumn="0" w:lastRowLastColumn="0"/>
               <w:rPr>
-                <w:rFonts w:ascii="微软雅黑" w:eastAsia="微软雅黑" w:hAnsi="微软雅黑"/>
-                <w:szCs w:val="21"/>
-              </w:rPr>
-            </w:pPr>
+                <w:rFonts w:ascii="微软雅黑" w:eastAsia="微软雅黑" w:hAnsi="微软雅黑" w:hint="eastAsia"/>
+                <w:szCs w:val="21"/>
+              </w:rPr>
+            </w:pPr>
+            <w:r>
+              <w:rPr>
+                <w:rFonts w:ascii="微软雅黑" w:eastAsia="微软雅黑" w:hAnsi="微软雅黑"/>
+                <w:szCs w:val="21"/>
+              </w:rPr>
+              <w:t>消费者</w:t>
+            </w:r>
           </w:p>
         </w:tc>
       </w:tr>
@@ -2802,6 +4230,27 @@
                 <w:szCs w:val="21"/>
               </w:rPr>
             </w:pPr>
+            <w:r>
+              <w:rPr>
+                <w:rFonts w:ascii="微软雅黑" w:eastAsia="微软雅黑" w:hAnsi="微软雅黑"/>
+                <w:szCs w:val="21"/>
+              </w:rPr>
+              <w:t>食堂发布新的菜品</w:t>
+            </w:r>
+            <w:r>
+              <w:rPr>
+                <w:rFonts w:ascii="微软雅黑" w:eastAsia="微软雅黑" w:hAnsi="微软雅黑" w:hint="eastAsia"/>
+                <w:szCs w:val="21"/>
+              </w:rPr>
+              <w:t>推荐</w:t>
+            </w:r>
+            <w:r>
+              <w:rPr>
+                <w:rFonts w:ascii="微软雅黑" w:eastAsia="微软雅黑" w:hAnsi="微软雅黑"/>
+                <w:szCs w:val="21"/>
+              </w:rPr>
+              <w:t>信息</w:t>
+            </w:r>
           </w:p>
         </w:tc>
       </w:tr>
@@ -2874,6 +4323,24 @@
                 <w:szCs w:val="21"/>
               </w:rPr>
             </w:pPr>
+            <w:bookmarkStart w:id="14" w:name="OLE_LINK11"/>
+            <w:bookmarkStart w:id="15" w:name="OLE_LINK12"/>
+            <w:r>
+              <w:rPr>
+                <w:rFonts w:ascii="微软雅黑" w:eastAsia="微软雅黑" w:hAnsi="微软雅黑"/>
+                <w:szCs w:val="21"/>
+              </w:rPr>
+              <w:t>消费者</w:t>
+            </w:r>
+            <w:bookmarkEnd w:id="14"/>
+            <w:bookmarkEnd w:id="15"/>
+            <w:r>
+              <w:rPr>
+                <w:rFonts w:ascii="微软雅黑" w:eastAsia="微软雅黑" w:hAnsi="微软雅黑"/>
+                <w:szCs w:val="21"/>
+              </w:rPr>
+              <w:t>成功登录</w:t>
+            </w:r>
           </w:p>
         </w:tc>
       </w:tr>
@@ -2943,10 +4410,38 @@
               <w:jc w:val="left"/>
               <w:cnfStyle w:val="000000100000" w:firstRow="0" w:lastRow="0" w:firstColumn="0" w:lastColumn="0" w:oddVBand="0" w:evenVBand="0" w:oddHBand="1" w:evenHBand="0" w:firstRowFirstColumn="0" w:firstRowLastColumn="0" w:lastRowFirstColumn="0" w:lastRowLastColumn="0"/>
               <w:rPr>
-                <w:rFonts w:ascii="微软雅黑" w:eastAsia="微软雅黑" w:hAnsi="微软雅黑"/>
-                <w:szCs w:val="21"/>
-              </w:rPr>
-            </w:pPr>
+                <w:rFonts w:ascii="微软雅黑" w:eastAsia="微软雅黑" w:hAnsi="微软雅黑" w:hint="eastAsia"/>
+                <w:szCs w:val="21"/>
+              </w:rPr>
+            </w:pPr>
+            <w:r>
+              <w:rPr>
+                <w:rFonts w:ascii="微软雅黑" w:eastAsia="微软雅黑" w:hAnsi="微软雅黑" w:hint="eastAsia"/>
+                <w:szCs w:val="21"/>
+              </w:rPr>
+              <w:t>系统</w:t>
+            </w:r>
+            <w:r>
+              <w:rPr>
+                <w:rFonts w:ascii="微软雅黑" w:eastAsia="微软雅黑" w:hAnsi="微软雅黑" w:hint="eastAsia"/>
+                <w:szCs w:val="21"/>
+              </w:rPr>
+              <w:t>更新</w:t>
+            </w:r>
+            <w:r>
+              <w:rPr>
+                <w:rFonts w:ascii="微软雅黑" w:eastAsia="微软雅黑" w:hAnsi="微软雅黑"/>
+                <w:szCs w:val="21"/>
+              </w:rPr>
+              <w:t>广告点击</w:t>
+            </w:r>
+            <w:r>
+              <w:rPr>
+                <w:rFonts w:ascii="微软雅黑" w:eastAsia="微软雅黑" w:hAnsi="微软雅黑" w:hint="eastAsia"/>
+                <w:szCs w:val="21"/>
+              </w:rPr>
+              <w:t>信息</w:t>
+            </w:r>
           </w:p>
         </w:tc>
       </w:tr>
@@ -3015,7 +4510,7 @@
               <w:jc w:val="left"/>
               <w:cnfStyle w:val="000000000000" w:firstRow="0" w:lastRow="0" w:firstColumn="0" w:lastColumn="0" w:oddVBand="0" w:evenVBand="0" w:oddHBand="0" w:evenHBand="0" w:firstRowFirstColumn="0" w:firstRowLastColumn="0" w:lastRowFirstColumn="0" w:lastRowLastColumn="0"/>
               <w:rPr>
-                <w:rFonts w:ascii="微软雅黑" w:eastAsia="微软雅黑" w:hAnsi="微软雅黑" w:hint="eastAsia"/>
+                <w:rFonts w:ascii="微软雅黑" w:eastAsia="微软雅黑" w:hAnsi="微软雅黑"/>
                 <w:szCs w:val="21"/>
               </w:rPr>
             </w:pPr>
@@ -3052,7 +4547,7 @@
               <w:ind w:firstLineChars="0" w:firstLine="0"/>
               <w:jc w:val="center"/>
               <w:rPr>
-                <w:rFonts w:ascii="微软雅黑" w:eastAsia="微软雅黑" w:hAnsi="微软雅黑" w:cs="宋体" w:hint="eastAsia"/>
+                <w:rFonts w:ascii="微软雅黑" w:eastAsia="微软雅黑" w:hAnsi="微软雅黑" w:cs="宋体"/>
                 <w:szCs w:val="21"/>
               </w:rPr>
             </w:pPr>
@@ -3080,8 +4575,12 @@
           <w:p>
             <w:pPr>
               <w:pStyle w:val="ListParagraph"/>
-              <w:spacing w:line="276" w:lineRule="auto"/>
-              <w:ind w:firstLineChars="0" w:firstLine="0"/>
+              <w:numPr>
+                <w:ilvl w:val="0"/>
+                <w:numId w:val="13"/>
+              </w:numPr>
+              <w:spacing w:line="276" w:lineRule="auto"/>
+              <w:ind w:firstLineChars="0"/>
               <w:jc w:val="left"/>
               <w:cnfStyle w:val="000000100000" w:firstRow="0" w:lastRow="0" w:firstColumn="0" w:lastColumn="0" w:oddVBand="0" w:evenVBand="0" w:oddHBand="1" w:evenHBand="0" w:firstRowFirstColumn="0" w:firstRowLastColumn="0" w:lastRowFirstColumn="0" w:lastRowLastColumn="0"/>
               <w:rPr>
@@ -3089,6 +4588,148 @@
                 <w:szCs w:val="21"/>
               </w:rPr>
             </w:pPr>
+            <w:r>
+              <w:rPr>
+                <w:rFonts w:ascii="微软雅黑" w:eastAsia="微软雅黑" w:hAnsi="微软雅黑" w:hint="eastAsia"/>
+                <w:szCs w:val="21"/>
+              </w:rPr>
+              <w:t>食堂</w:t>
+            </w:r>
+            <w:r>
+              <w:rPr>
+                <w:rFonts w:ascii="微软雅黑" w:eastAsia="微软雅黑" w:hAnsi="微软雅黑"/>
+                <w:szCs w:val="21"/>
+              </w:rPr>
+              <w:t>经理要求</w:t>
+            </w:r>
+            <w:r>
+              <w:rPr>
+                <w:rFonts w:ascii="微软雅黑" w:eastAsia="微软雅黑" w:hAnsi="微软雅黑"/>
+                <w:szCs w:val="21"/>
+              </w:rPr>
+              <w:t>系统</w:t>
+            </w:r>
+            <w:r>
+              <w:rPr>
+                <w:rFonts w:ascii="微软雅黑" w:eastAsia="微软雅黑" w:hAnsi="微软雅黑"/>
+                <w:szCs w:val="21"/>
+              </w:rPr>
+              <w:t>推送广告</w:t>
+            </w:r>
+          </w:p>
+          <w:p>
+            <w:pPr>
+              <w:pStyle w:val="ListParagraph"/>
+              <w:numPr>
+                <w:ilvl w:val="0"/>
+                <w:numId w:val="13"/>
+              </w:numPr>
+              <w:spacing w:line="276" w:lineRule="auto"/>
+              <w:ind w:firstLineChars="0"/>
+              <w:jc w:val="left"/>
+              <w:cnfStyle w:val="000000100000" w:firstRow="0" w:lastRow="0" w:firstColumn="0" w:lastColumn="0" w:oddVBand="0" w:evenVBand="0" w:oddHBand="1" w:evenHBand="0" w:firstRowFirstColumn="0" w:firstRowLastColumn="0" w:lastRowFirstColumn="0" w:lastRowLastColumn="0"/>
+              <w:rPr>
+                <w:rFonts w:ascii="微软雅黑" w:eastAsia="微软雅黑" w:hAnsi="微软雅黑"/>
+                <w:szCs w:val="21"/>
+              </w:rPr>
+            </w:pPr>
+            <w:r>
+              <w:rPr>
+                <w:rFonts w:ascii="微软雅黑" w:eastAsia="微软雅黑" w:hAnsi="微软雅黑" w:hint="eastAsia"/>
+                <w:szCs w:val="21"/>
+              </w:rPr>
+              <w:t>系统</w:t>
+            </w:r>
+            <w:r>
+              <w:rPr>
+                <w:rFonts w:ascii="微软雅黑" w:eastAsia="微软雅黑" w:hAnsi="微软雅黑"/>
+                <w:szCs w:val="21"/>
+              </w:rPr>
+              <w:t>向用户推送指定的广告信息</w:t>
+            </w:r>
+          </w:p>
+          <w:p>
+            <w:pPr>
+              <w:pStyle w:val="ListParagraph"/>
+              <w:numPr>
+                <w:ilvl w:val="0"/>
+                <w:numId w:val="13"/>
+              </w:numPr>
+              <w:spacing w:line="276" w:lineRule="auto"/>
+              <w:ind w:firstLineChars="0"/>
+              <w:jc w:val="left"/>
+              <w:cnfStyle w:val="000000100000" w:firstRow="0" w:lastRow="0" w:firstColumn="0" w:lastColumn="0" w:oddVBand="0" w:evenVBand="0" w:oddHBand="1" w:evenHBand="0" w:firstRowFirstColumn="0" w:firstRowLastColumn="0" w:lastRowFirstColumn="0" w:lastRowLastColumn="0"/>
+              <w:rPr>
+                <w:rFonts w:ascii="微软雅黑" w:eastAsia="微软雅黑" w:hAnsi="微软雅黑"/>
+                <w:szCs w:val="21"/>
+              </w:rPr>
+            </w:pPr>
+            <w:r>
+              <w:rPr>
+                <w:rFonts w:ascii="微软雅黑" w:eastAsia="微软雅黑" w:hAnsi="微软雅黑"/>
+                <w:szCs w:val="21"/>
+              </w:rPr>
+              <w:t>用户</w:t>
+            </w:r>
+            <w:r>
+              <w:rPr>
+                <w:rFonts w:ascii="微软雅黑" w:eastAsia="微软雅黑" w:hAnsi="微软雅黑"/>
+                <w:szCs w:val="21"/>
+              </w:rPr>
+              <w:t>要求</w:t>
+            </w:r>
+            <w:r>
+              <w:rPr>
+                <w:rFonts w:ascii="微软雅黑" w:eastAsia="微软雅黑" w:hAnsi="微软雅黑" w:hint="eastAsia"/>
+                <w:szCs w:val="21"/>
+              </w:rPr>
+              <w:t>查看</w:t>
+            </w:r>
+            <w:r>
+              <w:rPr>
+                <w:rFonts w:ascii="微软雅黑" w:eastAsia="微软雅黑" w:hAnsi="微软雅黑" w:hint="eastAsia"/>
+                <w:szCs w:val="21"/>
+              </w:rPr>
+              <w:t>广告</w:t>
+            </w:r>
+            <w:r>
+              <w:rPr>
+                <w:rFonts w:ascii="微软雅黑" w:eastAsia="微软雅黑" w:hAnsi="微软雅黑"/>
+                <w:szCs w:val="21"/>
+              </w:rPr>
+              <w:t>详情</w:t>
+            </w:r>
+          </w:p>
+          <w:p>
+            <w:pPr>
+              <w:pStyle w:val="ListParagraph"/>
+              <w:numPr>
+                <w:ilvl w:val="0"/>
+                <w:numId w:val="13"/>
+              </w:numPr>
+              <w:spacing w:line="276" w:lineRule="auto"/>
+              <w:ind w:firstLineChars="0"/>
+              <w:jc w:val="left"/>
+              <w:cnfStyle w:val="000000100000" w:firstRow="0" w:lastRow="0" w:firstColumn="0" w:lastColumn="0" w:oddVBand="0" w:evenVBand="0" w:oddHBand="1" w:evenHBand="0" w:firstRowFirstColumn="0" w:firstRowLastColumn="0" w:lastRowFirstColumn="0" w:lastRowLastColumn="0"/>
+              <w:rPr>
+                <w:rFonts w:ascii="微软雅黑" w:eastAsia="微软雅黑" w:hAnsi="微软雅黑"/>
+                <w:szCs w:val="21"/>
+              </w:rPr>
+            </w:pPr>
+            <w:r>
+              <w:rPr>
+                <w:rFonts w:ascii="微软雅黑" w:eastAsia="微软雅黑" w:hAnsi="微软雅黑"/>
+                <w:szCs w:val="21"/>
+              </w:rPr>
+              <w:t>系统显示广告</w:t>
+            </w:r>
+            <w:r>
+              <w:rPr>
+                <w:rFonts w:ascii="微软雅黑" w:eastAsia="微软雅黑" w:hAnsi="微软雅黑" w:hint="eastAsia"/>
+                <w:szCs w:val="21"/>
+              </w:rPr>
+              <w:t>详情</w:t>
+            </w:r>
           </w:p>
         </w:tc>
       </w:tr>
@@ -3159,6 +4800,195 @@
                 <w:szCs w:val="21"/>
               </w:rPr>
             </w:pPr>
+            <w:bookmarkStart w:id="16" w:name="OLE_LINK17"/>
+            <w:bookmarkStart w:id="17" w:name="OLE_LINK18"/>
+            <w:r>
+              <w:rPr>
+                <w:rFonts w:ascii="微软雅黑" w:eastAsia="微软雅黑" w:hAnsi="微软雅黑"/>
+                <w:szCs w:val="21"/>
+              </w:rPr>
+              <w:t xml:space="preserve">3.  </w:t>
+            </w:r>
+            <w:r>
+              <w:rPr>
+                <w:rFonts w:ascii="微软雅黑" w:eastAsia="微软雅黑" w:hAnsi="微软雅黑" w:hint="eastAsia"/>
+                <w:szCs w:val="21"/>
+              </w:rPr>
+              <w:t>用户选择</w:t>
+            </w:r>
+            <w:r>
+              <w:rPr>
+                <w:rFonts w:ascii="微软雅黑" w:eastAsia="微软雅黑" w:hAnsi="微软雅黑"/>
+                <w:szCs w:val="21"/>
+              </w:rPr>
+              <w:t>忽视广告</w:t>
+            </w:r>
+          </w:p>
+          <w:bookmarkEnd w:id="16"/>
+          <w:bookmarkEnd w:id="17"/>
+          <w:p>
+            <w:pPr>
+              <w:pStyle w:val="ListParagraph"/>
+              <w:numPr>
+                <w:ilvl w:val="0"/>
+                <w:numId w:val="14"/>
+              </w:numPr>
+              <w:spacing w:line="276" w:lineRule="auto"/>
+              <w:ind w:firstLineChars="0"/>
+              <w:jc w:val="left"/>
+              <w:cnfStyle w:val="000000000000" w:firstRow="0" w:lastRow="0" w:firstColumn="0" w:lastColumn="0" w:oddVBand="0" w:evenVBand="0" w:oddHBand="0" w:evenHBand="0" w:firstRowFirstColumn="0" w:firstRowLastColumn="0" w:lastRowFirstColumn="0" w:lastRowLastColumn="0"/>
+              <w:rPr>
+                <w:rFonts w:ascii="微软雅黑" w:eastAsia="微软雅黑" w:hAnsi="微软雅黑" w:hint="eastAsia"/>
+                <w:szCs w:val="21"/>
+              </w:rPr>
+            </w:pPr>
+            <w:r>
+              <w:rPr>
+                <w:rFonts w:ascii="微软雅黑" w:eastAsia="微软雅黑" w:hAnsi="微软雅黑"/>
+                <w:szCs w:val="21"/>
+              </w:rPr>
+              <w:t>系统停留在当前界面</w:t>
+            </w:r>
+          </w:p>
+          <w:p>
+            <w:pPr>
+              <w:spacing w:line="276" w:lineRule="auto"/>
+              <w:jc w:val="left"/>
+              <w:cnfStyle w:val="000000000000" w:firstRow="0" w:lastRow="0" w:firstColumn="0" w:lastColumn="0" w:oddVBand="0" w:evenVBand="0" w:oddHBand="0" w:evenHBand="0" w:firstRowFirstColumn="0" w:firstRowLastColumn="0" w:lastRowFirstColumn="0" w:lastRowLastColumn="0"/>
+              <w:rPr>
+                <w:rFonts w:ascii="微软雅黑" w:eastAsia="微软雅黑" w:hAnsi="微软雅黑" w:hint="eastAsia"/>
+                <w:szCs w:val="21"/>
+              </w:rPr>
+            </w:pPr>
+            <w:r>
+              <w:rPr>
+                <w:rFonts w:ascii="微软雅黑" w:eastAsia="微软雅黑" w:hAnsi="微软雅黑"/>
+                <w:szCs w:val="21"/>
+              </w:rPr>
+              <w:t>4</w:t>
+            </w:r>
+            <w:r>
+              <w:rPr>
+                <w:rFonts w:ascii="微软雅黑" w:eastAsia="微软雅黑" w:hAnsi="微软雅黑"/>
+                <w:szCs w:val="21"/>
+              </w:rPr>
+              <w:t>. 广告</w:t>
+            </w:r>
+            <w:r>
+              <w:rPr>
+                <w:rFonts w:ascii="微软雅黑" w:eastAsia="微软雅黑" w:hAnsi="微软雅黑"/>
+                <w:szCs w:val="21"/>
+              </w:rPr>
+              <w:t>已被删除</w:t>
+            </w:r>
+            <w:r>
+              <w:rPr>
+                <w:rFonts w:ascii="微软雅黑" w:eastAsia="微软雅黑" w:hAnsi="微软雅黑" w:hint="eastAsia"/>
+                <w:szCs w:val="21"/>
+              </w:rPr>
+              <w:t>或</w:t>
+            </w:r>
+            <w:r>
+              <w:rPr>
+                <w:rFonts w:ascii="微软雅黑" w:eastAsia="微软雅黑" w:hAnsi="微软雅黑"/>
+                <w:szCs w:val="21"/>
+              </w:rPr>
+              <w:t>过时自动</w:t>
+            </w:r>
+            <w:r>
+              <w:rPr>
+                <w:rFonts w:ascii="微软雅黑" w:eastAsia="微软雅黑" w:hAnsi="微软雅黑" w:hint="eastAsia"/>
+                <w:szCs w:val="21"/>
+              </w:rPr>
+              <w:t>下线</w:t>
+            </w:r>
+          </w:p>
+          <w:p>
+            <w:pPr>
+              <w:pStyle w:val="ListParagraph"/>
+              <w:numPr>
+                <w:ilvl w:val="0"/>
+                <w:numId w:val="15"/>
+              </w:numPr>
+              <w:spacing w:line="276" w:lineRule="auto"/>
+              <w:ind w:firstLineChars="0"/>
+              <w:jc w:val="left"/>
+              <w:cnfStyle w:val="000000000000" w:firstRow="0" w:lastRow="0" w:firstColumn="0" w:lastColumn="0" w:oddVBand="0" w:evenVBand="0" w:oddHBand="0" w:evenHBand="0" w:firstRowFirstColumn="0" w:firstRowLastColumn="0" w:lastRowFirstColumn="0" w:lastRowLastColumn="0"/>
+              <w:rPr>
+                <w:rFonts w:ascii="微软雅黑" w:eastAsia="微软雅黑" w:hAnsi="微软雅黑" w:hint="eastAsia"/>
+                <w:szCs w:val="21"/>
+              </w:rPr>
+            </w:pPr>
+            <w:r>
+              <w:rPr>
+                <w:rFonts w:ascii="微软雅黑" w:eastAsia="微软雅黑" w:hAnsi="微软雅黑"/>
+                <w:szCs w:val="21"/>
+              </w:rPr>
+              <w:t>系统提示</w:t>
+            </w:r>
+            <w:r>
+              <w:rPr>
+                <w:rFonts w:ascii="微软雅黑" w:eastAsia="微软雅黑" w:hAnsi="微软雅黑"/>
+                <w:szCs w:val="21"/>
+              </w:rPr>
+              <w:t>用户</w:t>
+            </w:r>
+            <w:r>
+              <w:rPr>
+                <w:rFonts w:ascii="微软雅黑" w:eastAsia="微软雅黑" w:hAnsi="微软雅黑"/>
+                <w:szCs w:val="21"/>
+              </w:rPr>
+              <w:t>对应广告信息</w:t>
+            </w:r>
+            <w:r>
+              <w:rPr>
+                <w:rFonts w:ascii="微软雅黑" w:eastAsia="微软雅黑" w:hAnsi="微软雅黑" w:hint="eastAsia"/>
+                <w:szCs w:val="21"/>
+              </w:rPr>
+              <w:t>已经</w:t>
+            </w:r>
+            <w:r>
+              <w:rPr>
+                <w:rFonts w:ascii="微软雅黑" w:eastAsia="微软雅黑" w:hAnsi="微软雅黑"/>
+                <w:szCs w:val="21"/>
+              </w:rPr>
+              <w:t>不存</w:t>
+            </w:r>
+            <w:r>
+              <w:rPr>
+                <w:rFonts w:ascii="微软雅黑" w:eastAsia="微软雅黑" w:hAnsi="微软雅黑" w:hint="eastAsia"/>
+                <w:szCs w:val="21"/>
+              </w:rPr>
+              <w:t>在</w:t>
+            </w:r>
+            <w:r>
+              <w:rPr>
+                <w:rFonts w:ascii="微软雅黑" w:eastAsia="微软雅黑" w:hAnsi="微软雅黑"/>
+                <w:szCs w:val="21"/>
+              </w:rPr>
+              <w:t>，</w:t>
+            </w:r>
+            <w:r>
+              <w:rPr>
+                <w:rFonts w:ascii="微软雅黑" w:eastAsia="微软雅黑" w:hAnsi="微软雅黑" w:hint="eastAsia"/>
+                <w:szCs w:val="21"/>
+              </w:rPr>
+              <w:t>并返回</w:t>
+            </w:r>
+            <w:r>
+              <w:rPr>
+                <w:rFonts w:ascii="微软雅黑" w:eastAsia="微软雅黑" w:hAnsi="微软雅黑"/>
+                <w:szCs w:val="21"/>
+              </w:rPr>
+              <w:t>上级</w:t>
+            </w:r>
+            <w:r>
+              <w:rPr>
+                <w:rFonts w:ascii="微软雅黑" w:eastAsia="微软雅黑" w:hAnsi="微软雅黑" w:hint="eastAsia"/>
+                <w:szCs w:val="21"/>
+              </w:rPr>
+              <w:t>界面</w:t>
+            </w:r>
           </w:p>
         </w:tc>
       </w:tr>
@@ -3227,21 +5057,73 @@
               <w:jc w:val="left"/>
               <w:cnfStyle w:val="000000100000" w:firstRow="0" w:lastRow="0" w:firstColumn="0" w:lastColumn="0" w:oddVBand="0" w:evenVBand="0" w:oddHBand="1" w:evenHBand="0" w:firstRowFirstColumn="0" w:firstRowLastColumn="0" w:lastRowFirstColumn="0" w:lastRowLastColumn="0"/>
               <w:rPr>
-                <w:rFonts w:ascii="微软雅黑" w:eastAsia="微软雅黑" w:hAnsi="微软雅黑"/>
-                <w:szCs w:val="21"/>
-              </w:rPr>
-            </w:pPr>
+                <w:rFonts w:ascii="微软雅黑" w:eastAsia="微软雅黑" w:hAnsi="微软雅黑" w:hint="eastAsia"/>
+                <w:szCs w:val="21"/>
+              </w:rPr>
+            </w:pPr>
+            <w:r>
+              <w:rPr>
+                <w:rFonts w:ascii="微软雅黑" w:eastAsia="微软雅黑" w:hAnsi="微软雅黑"/>
+                <w:szCs w:val="21"/>
+              </w:rPr>
+              <w:t>广告的频率和数目需要符合</w:t>
+            </w:r>
+            <w:r>
+              <w:rPr>
+                <w:rFonts w:ascii="微软雅黑" w:eastAsia="微软雅黑" w:hAnsi="微软雅黑"/>
+                <w:szCs w:val="21"/>
+              </w:rPr>
+              <w:t>“某些要求”</w:t>
+            </w:r>
+            <w:r>
+              <w:rPr>
+                <w:rFonts w:ascii="微软雅黑" w:eastAsia="微软雅黑" w:hAnsi="微软雅黑"/>
+                <w:szCs w:val="21"/>
+              </w:rPr>
+              <w:t>，</w:t>
+            </w:r>
+            <w:r>
+              <w:rPr>
+                <w:rFonts w:ascii="微软雅黑" w:eastAsia="微软雅黑" w:hAnsi="微软雅黑" w:hint="eastAsia"/>
+                <w:szCs w:val="21"/>
+              </w:rPr>
+              <w:t>不能</w:t>
+            </w:r>
+            <w:r>
+              <w:rPr>
+                <w:rFonts w:ascii="微软雅黑" w:eastAsia="微软雅黑" w:hAnsi="微软雅黑"/>
+                <w:szCs w:val="21"/>
+              </w:rPr>
+              <w:t>过多</w:t>
+            </w:r>
+            <w:r>
+              <w:rPr>
+                <w:rFonts w:ascii="微软雅黑" w:eastAsia="微软雅黑" w:hAnsi="微软雅黑" w:hint="eastAsia"/>
+                <w:szCs w:val="21"/>
+              </w:rPr>
+              <w:t>导致</w:t>
+            </w:r>
+            <w:bookmarkStart w:id="18" w:name="_GoBack"/>
+            <w:bookmarkEnd w:id="18"/>
+            <w:r>
+              <w:rPr>
+                <w:rFonts w:ascii="微软雅黑" w:eastAsia="微软雅黑" w:hAnsi="微软雅黑" w:hint="eastAsia"/>
+                <w:szCs w:val="21"/>
+              </w:rPr>
+              <w:t>影响</w:t>
+            </w:r>
+            <w:r>
+              <w:rPr>
+                <w:rFonts w:ascii="微软雅黑" w:eastAsia="微软雅黑" w:hAnsi="微软雅黑"/>
+                <w:szCs w:val="21"/>
+              </w:rPr>
+              <w:t>用户体验</w:t>
+            </w:r>
           </w:p>
         </w:tc>
       </w:tr>
     </w:tbl>
-    <w:p>
-      <w:pPr>
-        <w:rPr>
-          <w:rFonts w:hint="eastAsia"/>
-        </w:rPr>
-      </w:pPr>
-    </w:p>
+    <w:p/>
     <w:sectPr>
       <w:pgSz w:w="11900" w:h="16840"/>
       <w:pgMar w:top="1440" w:right="1800" w:bottom="1440" w:left="1800" w:header="851" w:footer="992" w:gutter="0"/>
@@ -3255,16 +5137,16 @@
 <file path=word/numbering.xml><?xml version="1.0" encoding="utf-8"?>
 <w:numbering xmlns:wpc="http://schemas.microsoft.com/office/word/2010/wordprocessingCanvas" xmlns:mo="http://schemas.microsoft.com/office/mac/office/2008/main" xmlns:mc="http://schemas.openxmlformats.org/markup-compatibility/2006" xmlns:mv="urn:schemas-microsoft-com:mac:vml" xmlns:o="urn:schemas-microsoft-com:office:office" xmlns:r="http://schemas.openxmlformats.org/officeDocument/2006/relationships" xmlns:m="http://schemas.openxmlformats.org/officeDocument/2006/math" xmlns:v="urn:schemas-microsoft-com:vml" xmlns:wp14="http://schemas.microsoft.com/office/word/2010/wordprocessingDrawing" xmlns:wp="http://schemas.openxmlformats.org/drawingml/2006/wordprocessingDrawing" xmlns:w10="urn:schemas-microsoft-com:office:word" xmlns:w="http://schemas.openxmlformats.org/wordprocessingml/2006/main" xmlns:w14="http://schemas.microsoft.com/office/word/2010/wordml" xmlns:w15="http://schemas.microsoft.com/office/word/2012/wordml" xmlns:wpg="http://schemas.microsoft.com/office/word/2010/wordprocessingGroup" xmlns:wpi="http://schemas.microsoft.com/office/word/2010/wordprocessingInk" xmlns:wne="http://schemas.microsoft.com/office/word/2006/wordml" xmlns:wps="http://schemas.microsoft.com/office/word/2010/wordprocessingShape" mc:Ignorable="w14 w15 wp14">
   <w:abstractNum w:abstractNumId="0">
-    <w:nsid w:val="3D484253"/>
+    <w:nsid w:val="00D81BB6"/>
     <w:multiLevelType w:val="hybridMultilevel"/>
-    <w:tmpl w:val="48AC499C"/>
+    <w:tmpl w:val="359026B8"/>
     <w:lvl w:ilvl="0" w:tplc="0409000F">
       <w:start w:val="1"/>
       <w:numFmt w:val="decimal"/>
       <w:lvlText w:val="%1."/>
       <w:lvlJc w:val="left"/>
       <w:pPr>
-        <w:ind w:left="360" w:hanging="360"/>
+        <w:ind w:left="927" w:hanging="360"/>
       </w:pPr>
     </w:lvl>
     <w:lvl w:ilvl="1" w:tplc="04090019" w:tentative="1">
@@ -3273,7 +5155,7 @@
       <w:lvlText w:val="%2."/>
       <w:lvlJc w:val="left"/>
       <w:pPr>
-        <w:ind w:left="1080" w:hanging="360"/>
+        <w:ind w:left="2007" w:hanging="360"/>
       </w:pPr>
     </w:lvl>
     <w:lvl w:ilvl="2" w:tplc="0409001B" w:tentative="1">
@@ -3282,7 +5164,7 @@
       <w:lvlText w:val="%3."/>
       <w:lvlJc w:val="right"/>
       <w:pPr>
-        <w:ind w:left="1800" w:hanging="180"/>
+        <w:ind w:left="2727" w:hanging="180"/>
       </w:pPr>
     </w:lvl>
     <w:lvl w:ilvl="3" w:tplc="0409000F" w:tentative="1">
@@ -3291,7 +5173,7 @@
       <w:lvlText w:val="%4."/>
       <w:lvlJc w:val="left"/>
       <w:pPr>
-        <w:ind w:left="2520" w:hanging="360"/>
+        <w:ind w:left="3447" w:hanging="360"/>
       </w:pPr>
     </w:lvl>
     <w:lvl w:ilvl="4" w:tplc="04090019" w:tentative="1">
@@ -3300,7 +5182,7 @@
       <w:lvlText w:val="%5."/>
       <w:lvlJc w:val="left"/>
       <w:pPr>
-        <w:ind w:left="3240" w:hanging="360"/>
+        <w:ind w:left="4167" w:hanging="360"/>
       </w:pPr>
     </w:lvl>
     <w:lvl w:ilvl="5" w:tplc="0409001B" w:tentative="1">
@@ -3309,7 +5191,7 @@
       <w:lvlText w:val="%6."/>
       <w:lvlJc w:val="right"/>
       <w:pPr>
-        <w:ind w:left="3960" w:hanging="180"/>
+        <w:ind w:left="4887" w:hanging="180"/>
       </w:pPr>
     </w:lvl>
     <w:lvl w:ilvl="6" w:tplc="0409000F" w:tentative="1">
@@ -3318,7 +5200,7 @@
       <w:lvlText w:val="%7."/>
       <w:lvlJc w:val="left"/>
       <w:pPr>
-        <w:ind w:left="4680" w:hanging="360"/>
+        <w:ind w:left="5607" w:hanging="360"/>
       </w:pPr>
     </w:lvl>
     <w:lvl w:ilvl="7" w:tplc="04090019" w:tentative="1">
@@ -3327,7 +5209,7 @@
       <w:lvlText w:val="%8."/>
       <w:lvlJc w:val="left"/>
       <w:pPr>
-        <w:ind w:left="5400" w:hanging="360"/>
+        <w:ind w:left="6327" w:hanging="360"/>
       </w:pPr>
     </w:lvl>
     <w:lvl w:ilvl="8" w:tplc="0409001B" w:tentative="1">
@@ -3336,11 +5218,957 @@
       <w:lvlText w:val="%9."/>
       <w:lvlJc w:val="right"/>
       <w:pPr>
-        <w:ind w:left="6120" w:hanging="180"/>
+        <w:ind w:left="7047" w:hanging="180"/>
       </w:pPr>
     </w:lvl>
   </w:abstractNum>
   <w:abstractNum w:abstractNumId="1">
+    <w:nsid w:val="0AFC1228"/>
+    <w:multiLevelType w:val="hybridMultilevel"/>
+    <w:tmpl w:val="748C845E"/>
+    <w:lvl w:ilvl="0" w:tplc="0409000F">
+      <w:start w:val="1"/>
+      <w:numFmt w:val="decimal"/>
+      <w:lvlText w:val="%1."/>
+      <w:lvlJc w:val="left"/>
+      <w:pPr>
+        <w:ind w:left="360" w:hanging="360"/>
+      </w:pPr>
+    </w:lvl>
+    <w:lvl w:ilvl="1" w:tplc="04090019" w:tentative="1">
+      <w:start w:val="1"/>
+      <w:numFmt w:val="lowerLetter"/>
+      <w:lvlText w:val="%2."/>
+      <w:lvlJc w:val="left"/>
+      <w:pPr>
+        <w:ind w:left="1440" w:hanging="360"/>
+      </w:pPr>
+    </w:lvl>
+    <w:lvl w:ilvl="2" w:tplc="0409001B" w:tentative="1">
+      <w:start w:val="1"/>
+      <w:numFmt w:val="lowerRoman"/>
+      <w:lvlText w:val="%3."/>
+      <w:lvlJc w:val="right"/>
+      <w:pPr>
+        <w:ind w:left="2160" w:hanging="180"/>
+      </w:pPr>
+    </w:lvl>
+    <w:lvl w:ilvl="3" w:tplc="0409000F" w:tentative="1">
+      <w:start w:val="1"/>
+      <w:numFmt w:val="decimal"/>
+      <w:lvlText w:val="%4."/>
+      <w:lvlJc w:val="left"/>
+      <w:pPr>
+        <w:ind w:left="2880" w:hanging="360"/>
+      </w:pPr>
+    </w:lvl>
+    <w:lvl w:ilvl="4" w:tplc="04090019" w:tentative="1">
+      <w:start w:val="1"/>
+      <w:numFmt w:val="lowerLetter"/>
+      <w:lvlText w:val="%5."/>
+      <w:lvlJc w:val="left"/>
+      <w:pPr>
+        <w:ind w:left="3600" w:hanging="360"/>
+      </w:pPr>
+    </w:lvl>
+    <w:lvl w:ilvl="5" w:tplc="0409001B" w:tentative="1">
+      <w:start w:val="1"/>
+      <w:numFmt w:val="lowerRoman"/>
+      <w:lvlText w:val="%6."/>
+      <w:lvlJc w:val="right"/>
+      <w:pPr>
+        <w:ind w:left="4320" w:hanging="180"/>
+      </w:pPr>
+    </w:lvl>
+    <w:lvl w:ilvl="6" w:tplc="0409000F" w:tentative="1">
+      <w:start w:val="1"/>
+      <w:numFmt w:val="decimal"/>
+      <w:lvlText w:val="%7."/>
+      <w:lvlJc w:val="left"/>
+      <w:pPr>
+        <w:ind w:left="5040" w:hanging="360"/>
+      </w:pPr>
+    </w:lvl>
+    <w:lvl w:ilvl="7" w:tplc="04090019" w:tentative="1">
+      <w:start w:val="1"/>
+      <w:numFmt w:val="lowerLetter"/>
+      <w:lvlText w:val="%8."/>
+      <w:lvlJc w:val="left"/>
+      <w:pPr>
+        <w:ind w:left="5760" w:hanging="360"/>
+      </w:pPr>
+    </w:lvl>
+    <w:lvl w:ilvl="8" w:tplc="0409001B" w:tentative="1">
+      <w:start w:val="1"/>
+      <w:numFmt w:val="lowerRoman"/>
+      <w:lvlText w:val="%9."/>
+      <w:lvlJc w:val="right"/>
+      <w:pPr>
+        <w:ind w:left="6480" w:hanging="180"/>
+      </w:pPr>
+    </w:lvl>
+  </w:abstractNum>
+  <w:abstractNum w:abstractNumId="2">
+    <w:nsid w:val="13C05D03"/>
+    <w:multiLevelType w:val="hybridMultilevel"/>
+    <w:tmpl w:val="359026B8"/>
+    <w:lvl w:ilvl="0" w:tplc="0409000F">
+      <w:start w:val="1"/>
+      <w:numFmt w:val="decimal"/>
+      <w:lvlText w:val="%1."/>
+      <w:lvlJc w:val="left"/>
+      <w:pPr>
+        <w:ind w:left="927" w:hanging="360"/>
+      </w:pPr>
+    </w:lvl>
+    <w:lvl w:ilvl="1" w:tplc="04090019" w:tentative="1">
+      <w:start w:val="1"/>
+      <w:numFmt w:val="lowerLetter"/>
+      <w:lvlText w:val="%2."/>
+      <w:lvlJc w:val="left"/>
+      <w:pPr>
+        <w:ind w:left="2007" w:hanging="360"/>
+      </w:pPr>
+    </w:lvl>
+    <w:lvl w:ilvl="2" w:tplc="0409001B" w:tentative="1">
+      <w:start w:val="1"/>
+      <w:numFmt w:val="lowerRoman"/>
+      <w:lvlText w:val="%3."/>
+      <w:lvlJc w:val="right"/>
+      <w:pPr>
+        <w:ind w:left="2727" w:hanging="180"/>
+      </w:pPr>
+    </w:lvl>
+    <w:lvl w:ilvl="3" w:tplc="0409000F" w:tentative="1">
+      <w:start w:val="1"/>
+      <w:numFmt w:val="decimal"/>
+      <w:lvlText w:val="%4."/>
+      <w:lvlJc w:val="left"/>
+      <w:pPr>
+        <w:ind w:left="3447" w:hanging="360"/>
+      </w:pPr>
+    </w:lvl>
+    <w:lvl w:ilvl="4" w:tplc="04090019" w:tentative="1">
+      <w:start w:val="1"/>
+      <w:numFmt w:val="lowerLetter"/>
+      <w:lvlText w:val="%5."/>
+      <w:lvlJc w:val="left"/>
+      <w:pPr>
+        <w:ind w:left="4167" w:hanging="360"/>
+      </w:pPr>
+    </w:lvl>
+    <w:lvl w:ilvl="5" w:tplc="0409001B" w:tentative="1">
+      <w:start w:val="1"/>
+      <w:numFmt w:val="lowerRoman"/>
+      <w:lvlText w:val="%6."/>
+      <w:lvlJc w:val="right"/>
+      <w:pPr>
+        <w:ind w:left="4887" w:hanging="180"/>
+      </w:pPr>
+    </w:lvl>
+    <w:lvl w:ilvl="6" w:tplc="0409000F" w:tentative="1">
+      <w:start w:val="1"/>
+      <w:numFmt w:val="decimal"/>
+      <w:lvlText w:val="%7."/>
+      <w:lvlJc w:val="left"/>
+      <w:pPr>
+        <w:ind w:left="5607" w:hanging="360"/>
+      </w:pPr>
+    </w:lvl>
+    <w:lvl w:ilvl="7" w:tplc="04090019" w:tentative="1">
+      <w:start w:val="1"/>
+      <w:numFmt w:val="lowerLetter"/>
+      <w:lvlText w:val="%8."/>
+      <w:lvlJc w:val="left"/>
+      <w:pPr>
+        <w:ind w:left="6327" w:hanging="360"/>
+      </w:pPr>
+    </w:lvl>
+    <w:lvl w:ilvl="8" w:tplc="0409001B" w:tentative="1">
+      <w:start w:val="1"/>
+      <w:numFmt w:val="lowerRoman"/>
+      <w:lvlText w:val="%9."/>
+      <w:lvlJc w:val="right"/>
+      <w:pPr>
+        <w:ind w:left="7047" w:hanging="180"/>
+      </w:pPr>
+    </w:lvl>
+  </w:abstractNum>
+  <w:abstractNum w:abstractNumId="3">
+    <w:nsid w:val="18047DE7"/>
+    <w:multiLevelType w:val="hybridMultilevel"/>
+    <w:tmpl w:val="B6AEA67C"/>
+    <w:lvl w:ilvl="0" w:tplc="0409000F">
+      <w:start w:val="1"/>
+      <w:numFmt w:val="decimal"/>
+      <w:lvlText w:val="%1."/>
+      <w:lvlJc w:val="left"/>
+      <w:pPr>
+        <w:ind w:left="360" w:hanging="360"/>
+      </w:pPr>
+    </w:lvl>
+    <w:lvl w:ilvl="1" w:tplc="04090019" w:tentative="1">
+      <w:start w:val="1"/>
+      <w:numFmt w:val="lowerLetter"/>
+      <w:lvlText w:val="%2."/>
+      <w:lvlJc w:val="left"/>
+      <w:pPr>
+        <w:ind w:left="1440" w:hanging="360"/>
+      </w:pPr>
+    </w:lvl>
+    <w:lvl w:ilvl="2" w:tplc="0409001B" w:tentative="1">
+      <w:start w:val="1"/>
+      <w:numFmt w:val="lowerRoman"/>
+      <w:lvlText w:val="%3."/>
+      <w:lvlJc w:val="right"/>
+      <w:pPr>
+        <w:ind w:left="2160" w:hanging="180"/>
+      </w:pPr>
+    </w:lvl>
+    <w:lvl w:ilvl="3" w:tplc="0409000F" w:tentative="1">
+      <w:start w:val="1"/>
+      <w:numFmt w:val="decimal"/>
+      <w:lvlText w:val="%4."/>
+      <w:lvlJc w:val="left"/>
+      <w:pPr>
+        <w:ind w:left="2880" w:hanging="360"/>
+      </w:pPr>
+    </w:lvl>
+    <w:lvl w:ilvl="4" w:tplc="04090019" w:tentative="1">
+      <w:start w:val="1"/>
+      <w:numFmt w:val="lowerLetter"/>
+      <w:lvlText w:val="%5."/>
+      <w:lvlJc w:val="left"/>
+      <w:pPr>
+        <w:ind w:left="3600" w:hanging="360"/>
+      </w:pPr>
+    </w:lvl>
+    <w:lvl w:ilvl="5" w:tplc="0409001B" w:tentative="1">
+      <w:start w:val="1"/>
+      <w:numFmt w:val="lowerRoman"/>
+      <w:lvlText w:val="%6."/>
+      <w:lvlJc w:val="right"/>
+      <w:pPr>
+        <w:ind w:left="4320" w:hanging="180"/>
+      </w:pPr>
+    </w:lvl>
+    <w:lvl w:ilvl="6" w:tplc="0409000F" w:tentative="1">
+      <w:start w:val="1"/>
+      <w:numFmt w:val="decimal"/>
+      <w:lvlText w:val="%7."/>
+      <w:lvlJc w:val="left"/>
+      <w:pPr>
+        <w:ind w:left="5040" w:hanging="360"/>
+      </w:pPr>
+    </w:lvl>
+    <w:lvl w:ilvl="7" w:tplc="04090019" w:tentative="1">
+      <w:start w:val="1"/>
+      <w:numFmt w:val="lowerLetter"/>
+      <w:lvlText w:val="%8."/>
+      <w:lvlJc w:val="left"/>
+      <w:pPr>
+        <w:ind w:left="5760" w:hanging="360"/>
+      </w:pPr>
+    </w:lvl>
+    <w:lvl w:ilvl="8" w:tplc="0409001B" w:tentative="1">
+      <w:start w:val="1"/>
+      <w:numFmt w:val="lowerRoman"/>
+      <w:lvlText w:val="%9."/>
+      <w:lvlJc w:val="right"/>
+      <w:pPr>
+        <w:ind w:left="6480" w:hanging="180"/>
+      </w:pPr>
+    </w:lvl>
+  </w:abstractNum>
+  <w:abstractNum w:abstractNumId="4">
+    <w:nsid w:val="1A736F5B"/>
+    <w:multiLevelType w:val="hybridMultilevel"/>
+    <w:tmpl w:val="8C8EA4C8"/>
+    <w:lvl w:ilvl="0" w:tplc="0409000F">
+      <w:start w:val="1"/>
+      <w:numFmt w:val="decimal"/>
+      <w:lvlText w:val="%1."/>
+      <w:lvlJc w:val="left"/>
+      <w:pPr>
+        <w:ind w:left="927" w:hanging="360"/>
+      </w:pPr>
+    </w:lvl>
+    <w:lvl w:ilvl="1" w:tplc="04090019" w:tentative="1">
+      <w:start w:val="1"/>
+      <w:numFmt w:val="lowerLetter"/>
+      <w:lvlText w:val="%2."/>
+      <w:lvlJc w:val="left"/>
+      <w:pPr>
+        <w:ind w:left="2007" w:hanging="360"/>
+      </w:pPr>
+    </w:lvl>
+    <w:lvl w:ilvl="2" w:tplc="0409001B" w:tentative="1">
+      <w:start w:val="1"/>
+      <w:numFmt w:val="lowerRoman"/>
+      <w:lvlText w:val="%3."/>
+      <w:lvlJc w:val="right"/>
+      <w:pPr>
+        <w:ind w:left="2727" w:hanging="180"/>
+      </w:pPr>
+    </w:lvl>
+    <w:lvl w:ilvl="3" w:tplc="0409000F" w:tentative="1">
+      <w:start w:val="1"/>
+      <w:numFmt w:val="decimal"/>
+      <w:lvlText w:val="%4."/>
+      <w:lvlJc w:val="left"/>
+      <w:pPr>
+        <w:ind w:left="3447" w:hanging="360"/>
+      </w:pPr>
+    </w:lvl>
+    <w:lvl w:ilvl="4" w:tplc="04090019" w:tentative="1">
+      <w:start w:val="1"/>
+      <w:numFmt w:val="lowerLetter"/>
+      <w:lvlText w:val="%5."/>
+      <w:lvlJc w:val="left"/>
+      <w:pPr>
+        <w:ind w:left="4167" w:hanging="360"/>
+      </w:pPr>
+    </w:lvl>
+    <w:lvl w:ilvl="5" w:tplc="0409001B" w:tentative="1">
+      <w:start w:val="1"/>
+      <w:numFmt w:val="lowerRoman"/>
+      <w:lvlText w:val="%6."/>
+      <w:lvlJc w:val="right"/>
+      <w:pPr>
+        <w:ind w:left="4887" w:hanging="180"/>
+      </w:pPr>
+    </w:lvl>
+    <w:lvl w:ilvl="6" w:tplc="0409000F" w:tentative="1">
+      <w:start w:val="1"/>
+      <w:numFmt w:val="decimal"/>
+      <w:lvlText w:val="%7."/>
+      <w:lvlJc w:val="left"/>
+      <w:pPr>
+        <w:ind w:left="5607" w:hanging="360"/>
+      </w:pPr>
+    </w:lvl>
+    <w:lvl w:ilvl="7" w:tplc="04090019" w:tentative="1">
+      <w:start w:val="1"/>
+      <w:numFmt w:val="lowerLetter"/>
+      <w:lvlText w:val="%8."/>
+      <w:lvlJc w:val="left"/>
+      <w:pPr>
+        <w:ind w:left="6327" w:hanging="360"/>
+      </w:pPr>
+    </w:lvl>
+    <w:lvl w:ilvl="8" w:tplc="0409001B" w:tentative="1">
+      <w:start w:val="1"/>
+      <w:numFmt w:val="lowerRoman"/>
+      <w:lvlText w:val="%9."/>
+      <w:lvlJc w:val="right"/>
+      <w:pPr>
+        <w:ind w:left="7047" w:hanging="180"/>
+      </w:pPr>
+    </w:lvl>
+  </w:abstractNum>
+  <w:abstractNum w:abstractNumId="5">
+    <w:nsid w:val="28586C90"/>
+    <w:multiLevelType w:val="hybridMultilevel"/>
+    <w:tmpl w:val="41084462"/>
+    <w:lvl w:ilvl="0" w:tplc="0409000F">
+      <w:start w:val="1"/>
+      <w:numFmt w:val="decimal"/>
+      <w:lvlText w:val="%1."/>
+      <w:lvlJc w:val="left"/>
+      <w:pPr>
+        <w:ind w:left="360" w:hanging="360"/>
+      </w:pPr>
+    </w:lvl>
+    <w:lvl w:ilvl="1" w:tplc="04090019" w:tentative="1">
+      <w:start w:val="1"/>
+      <w:numFmt w:val="lowerLetter"/>
+      <w:lvlText w:val="%2."/>
+      <w:lvlJc w:val="left"/>
+      <w:pPr>
+        <w:ind w:left="1440" w:hanging="360"/>
+      </w:pPr>
+    </w:lvl>
+    <w:lvl w:ilvl="2" w:tplc="0409001B" w:tentative="1">
+      <w:start w:val="1"/>
+      <w:numFmt w:val="lowerRoman"/>
+      <w:lvlText w:val="%3."/>
+      <w:lvlJc w:val="right"/>
+      <w:pPr>
+        <w:ind w:left="2160" w:hanging="180"/>
+      </w:pPr>
+    </w:lvl>
+    <w:lvl w:ilvl="3" w:tplc="0409000F" w:tentative="1">
+      <w:start w:val="1"/>
+      <w:numFmt w:val="decimal"/>
+      <w:lvlText w:val="%4."/>
+      <w:lvlJc w:val="left"/>
+      <w:pPr>
+        <w:ind w:left="2880" w:hanging="360"/>
+      </w:pPr>
+    </w:lvl>
+    <w:lvl w:ilvl="4" w:tplc="04090019" w:tentative="1">
+      <w:start w:val="1"/>
+      <w:numFmt w:val="lowerLetter"/>
+      <w:lvlText w:val="%5."/>
+      <w:lvlJc w:val="left"/>
+      <w:pPr>
+        <w:ind w:left="3600" w:hanging="360"/>
+      </w:pPr>
+    </w:lvl>
+    <w:lvl w:ilvl="5" w:tplc="0409001B" w:tentative="1">
+      <w:start w:val="1"/>
+      <w:numFmt w:val="lowerRoman"/>
+      <w:lvlText w:val="%6."/>
+      <w:lvlJc w:val="right"/>
+      <w:pPr>
+        <w:ind w:left="4320" w:hanging="180"/>
+      </w:pPr>
+    </w:lvl>
+    <w:lvl w:ilvl="6" w:tplc="0409000F" w:tentative="1">
+      <w:start w:val="1"/>
+      <w:numFmt w:val="decimal"/>
+      <w:lvlText w:val="%7."/>
+      <w:lvlJc w:val="left"/>
+      <w:pPr>
+        <w:ind w:left="5040" w:hanging="360"/>
+      </w:pPr>
+    </w:lvl>
+    <w:lvl w:ilvl="7" w:tplc="04090019" w:tentative="1">
+      <w:start w:val="1"/>
+      <w:numFmt w:val="lowerLetter"/>
+      <w:lvlText w:val="%8."/>
+      <w:lvlJc w:val="left"/>
+      <w:pPr>
+        <w:ind w:left="5760" w:hanging="360"/>
+      </w:pPr>
+    </w:lvl>
+    <w:lvl w:ilvl="8" w:tplc="0409001B" w:tentative="1">
+      <w:start w:val="1"/>
+      <w:numFmt w:val="lowerRoman"/>
+      <w:lvlText w:val="%9."/>
+      <w:lvlJc w:val="right"/>
+      <w:pPr>
+        <w:ind w:left="6480" w:hanging="180"/>
+      </w:pPr>
+    </w:lvl>
+  </w:abstractNum>
+  <w:abstractNum w:abstractNumId="6">
+    <w:nsid w:val="34A7384C"/>
+    <w:multiLevelType w:val="hybridMultilevel"/>
+    <w:tmpl w:val="0798BE82"/>
+    <w:lvl w:ilvl="0" w:tplc="0409000F">
+      <w:start w:val="1"/>
+      <w:numFmt w:val="decimal"/>
+      <w:lvlText w:val="%1."/>
+      <w:lvlJc w:val="left"/>
+      <w:pPr>
+        <w:ind w:left="927" w:hanging="360"/>
+      </w:pPr>
+    </w:lvl>
+    <w:lvl w:ilvl="1" w:tplc="04090019" w:tentative="1">
+      <w:start w:val="1"/>
+      <w:numFmt w:val="lowerLetter"/>
+      <w:lvlText w:val="%2."/>
+      <w:lvlJc w:val="left"/>
+      <w:pPr>
+        <w:ind w:left="2007" w:hanging="360"/>
+      </w:pPr>
+    </w:lvl>
+    <w:lvl w:ilvl="2" w:tplc="0409001B" w:tentative="1">
+      <w:start w:val="1"/>
+      <w:numFmt w:val="lowerRoman"/>
+      <w:lvlText w:val="%3."/>
+      <w:lvlJc w:val="right"/>
+      <w:pPr>
+        <w:ind w:left="2727" w:hanging="180"/>
+      </w:pPr>
+    </w:lvl>
+    <w:lvl w:ilvl="3" w:tplc="0409000F" w:tentative="1">
+      <w:start w:val="1"/>
+      <w:numFmt w:val="decimal"/>
+      <w:lvlText w:val="%4."/>
+      <w:lvlJc w:val="left"/>
+      <w:pPr>
+        <w:ind w:left="3447" w:hanging="360"/>
+      </w:pPr>
+    </w:lvl>
+    <w:lvl w:ilvl="4" w:tplc="04090019" w:tentative="1">
+      <w:start w:val="1"/>
+      <w:numFmt w:val="lowerLetter"/>
+      <w:lvlText w:val="%5."/>
+      <w:lvlJc w:val="left"/>
+      <w:pPr>
+        <w:ind w:left="4167" w:hanging="360"/>
+      </w:pPr>
+    </w:lvl>
+    <w:lvl w:ilvl="5" w:tplc="0409001B" w:tentative="1">
+      <w:start w:val="1"/>
+      <w:numFmt w:val="lowerRoman"/>
+      <w:lvlText w:val="%6."/>
+      <w:lvlJc w:val="right"/>
+      <w:pPr>
+        <w:ind w:left="4887" w:hanging="180"/>
+      </w:pPr>
+    </w:lvl>
+    <w:lvl w:ilvl="6" w:tplc="0409000F" w:tentative="1">
+      <w:start w:val="1"/>
+      <w:numFmt w:val="decimal"/>
+      <w:lvlText w:val="%7."/>
+      <w:lvlJc w:val="left"/>
+      <w:pPr>
+        <w:ind w:left="5607" w:hanging="360"/>
+      </w:pPr>
+    </w:lvl>
+    <w:lvl w:ilvl="7" w:tplc="04090019" w:tentative="1">
+      <w:start w:val="1"/>
+      <w:numFmt w:val="lowerLetter"/>
+      <w:lvlText w:val="%8."/>
+      <w:lvlJc w:val="left"/>
+      <w:pPr>
+        <w:ind w:left="6327" w:hanging="360"/>
+      </w:pPr>
+    </w:lvl>
+    <w:lvl w:ilvl="8" w:tplc="0409001B" w:tentative="1">
+      <w:start w:val="1"/>
+      <w:numFmt w:val="lowerRoman"/>
+      <w:lvlText w:val="%9."/>
+      <w:lvlJc w:val="right"/>
+      <w:pPr>
+        <w:ind w:left="7047" w:hanging="180"/>
+      </w:pPr>
+    </w:lvl>
+  </w:abstractNum>
+  <w:abstractNum w:abstractNumId="7">
+    <w:nsid w:val="3D484253"/>
+    <w:multiLevelType w:val="hybridMultilevel"/>
+    <w:tmpl w:val="6D26E2F0"/>
+    <w:lvl w:ilvl="0" w:tplc="0409000F">
+      <w:start w:val="1"/>
+      <w:numFmt w:val="decimal"/>
+      <w:lvlText w:val="%1."/>
+      <w:lvlJc w:val="left"/>
+      <w:pPr>
+        <w:ind w:left="360" w:hanging="360"/>
+      </w:pPr>
+    </w:lvl>
+    <w:lvl w:ilvl="1" w:tplc="04090019" w:tentative="1">
+      <w:start w:val="1"/>
+      <w:numFmt w:val="lowerLetter"/>
+      <w:lvlText w:val="%2."/>
+      <w:lvlJc w:val="left"/>
+      <w:pPr>
+        <w:ind w:left="1080" w:hanging="360"/>
+      </w:pPr>
+    </w:lvl>
+    <w:lvl w:ilvl="2" w:tplc="0409001B" w:tentative="1">
+      <w:start w:val="1"/>
+      <w:numFmt w:val="lowerRoman"/>
+      <w:lvlText w:val="%3."/>
+      <w:lvlJc w:val="right"/>
+      <w:pPr>
+        <w:ind w:left="1800" w:hanging="180"/>
+      </w:pPr>
+    </w:lvl>
+    <w:lvl w:ilvl="3" w:tplc="0409000F" w:tentative="1">
+      <w:start w:val="1"/>
+      <w:numFmt w:val="decimal"/>
+      <w:lvlText w:val="%4."/>
+      <w:lvlJc w:val="left"/>
+      <w:pPr>
+        <w:ind w:left="2520" w:hanging="360"/>
+      </w:pPr>
+    </w:lvl>
+    <w:lvl w:ilvl="4" w:tplc="04090019" w:tentative="1">
+      <w:start w:val="1"/>
+      <w:numFmt w:val="lowerLetter"/>
+      <w:lvlText w:val="%5."/>
+      <w:lvlJc w:val="left"/>
+      <w:pPr>
+        <w:ind w:left="3240" w:hanging="360"/>
+      </w:pPr>
+    </w:lvl>
+    <w:lvl w:ilvl="5" w:tplc="0409001B" w:tentative="1">
+      <w:start w:val="1"/>
+      <w:numFmt w:val="lowerRoman"/>
+      <w:lvlText w:val="%6."/>
+      <w:lvlJc w:val="right"/>
+      <w:pPr>
+        <w:ind w:left="3960" w:hanging="180"/>
+      </w:pPr>
+    </w:lvl>
+    <w:lvl w:ilvl="6" w:tplc="0409000F" w:tentative="1">
+      <w:start w:val="1"/>
+      <w:numFmt w:val="decimal"/>
+      <w:lvlText w:val="%7."/>
+      <w:lvlJc w:val="left"/>
+      <w:pPr>
+        <w:ind w:left="4680" w:hanging="360"/>
+      </w:pPr>
+    </w:lvl>
+    <w:lvl w:ilvl="7" w:tplc="04090019" w:tentative="1">
+      <w:start w:val="1"/>
+      <w:numFmt w:val="lowerLetter"/>
+      <w:lvlText w:val="%8."/>
+      <w:lvlJc w:val="left"/>
+      <w:pPr>
+        <w:ind w:left="5400" w:hanging="360"/>
+      </w:pPr>
+    </w:lvl>
+    <w:lvl w:ilvl="8" w:tplc="0409001B" w:tentative="1">
+      <w:start w:val="1"/>
+      <w:numFmt w:val="lowerRoman"/>
+      <w:lvlText w:val="%9."/>
+      <w:lvlJc w:val="right"/>
+      <w:pPr>
+        <w:ind w:left="6120" w:hanging="180"/>
+      </w:pPr>
+    </w:lvl>
+  </w:abstractNum>
+  <w:abstractNum w:abstractNumId="8">
+    <w:nsid w:val="4C785E0A"/>
+    <w:multiLevelType w:val="hybridMultilevel"/>
+    <w:tmpl w:val="BD981D4E"/>
+    <w:lvl w:ilvl="0" w:tplc="0409000F">
+      <w:start w:val="1"/>
+      <w:numFmt w:val="decimal"/>
+      <w:lvlText w:val="%1."/>
+      <w:lvlJc w:val="left"/>
+      <w:pPr>
+        <w:ind w:left="927" w:hanging="360"/>
+      </w:pPr>
+    </w:lvl>
+    <w:lvl w:ilvl="1" w:tplc="04090019" w:tentative="1">
+      <w:start w:val="1"/>
+      <w:numFmt w:val="lowerLetter"/>
+      <w:lvlText w:val="%2."/>
+      <w:lvlJc w:val="left"/>
+      <w:pPr>
+        <w:ind w:left="2007" w:hanging="360"/>
+      </w:pPr>
+    </w:lvl>
+    <w:lvl w:ilvl="2" w:tplc="0409001B" w:tentative="1">
+      <w:start w:val="1"/>
+      <w:numFmt w:val="lowerRoman"/>
+      <w:lvlText w:val="%3."/>
+      <w:lvlJc w:val="right"/>
+      <w:pPr>
+        <w:ind w:left="2727" w:hanging="180"/>
+      </w:pPr>
+    </w:lvl>
+    <w:lvl w:ilvl="3" w:tplc="0409000F" w:tentative="1">
+      <w:start w:val="1"/>
+      <w:numFmt w:val="decimal"/>
+      <w:lvlText w:val="%4."/>
+      <w:lvlJc w:val="left"/>
+      <w:pPr>
+        <w:ind w:left="3447" w:hanging="360"/>
+      </w:pPr>
+    </w:lvl>
+    <w:lvl w:ilvl="4" w:tplc="04090019" w:tentative="1">
+      <w:start w:val="1"/>
+      <w:numFmt w:val="lowerLetter"/>
+      <w:lvlText w:val="%5."/>
+      <w:lvlJc w:val="left"/>
+      <w:pPr>
+        <w:ind w:left="4167" w:hanging="360"/>
+      </w:pPr>
+    </w:lvl>
+    <w:lvl w:ilvl="5" w:tplc="0409001B" w:tentative="1">
+      <w:start w:val="1"/>
+      <w:numFmt w:val="lowerRoman"/>
+      <w:lvlText w:val="%6."/>
+      <w:lvlJc w:val="right"/>
+      <w:pPr>
+        <w:ind w:left="4887" w:hanging="180"/>
+      </w:pPr>
+    </w:lvl>
+    <w:lvl w:ilvl="6" w:tplc="0409000F" w:tentative="1">
+      <w:start w:val="1"/>
+      <w:numFmt w:val="decimal"/>
+      <w:lvlText w:val="%7."/>
+      <w:lvlJc w:val="left"/>
+      <w:pPr>
+        <w:ind w:left="5607" w:hanging="360"/>
+      </w:pPr>
+    </w:lvl>
+    <w:lvl w:ilvl="7" w:tplc="04090019" w:tentative="1">
+      <w:start w:val="1"/>
+      <w:numFmt w:val="lowerLetter"/>
+      <w:lvlText w:val="%8."/>
+      <w:lvlJc w:val="left"/>
+      <w:pPr>
+        <w:ind w:left="6327" w:hanging="360"/>
+      </w:pPr>
+    </w:lvl>
+    <w:lvl w:ilvl="8" w:tplc="0409001B" w:tentative="1">
+      <w:start w:val="1"/>
+      <w:numFmt w:val="lowerRoman"/>
+      <w:lvlText w:val="%9."/>
+      <w:lvlJc w:val="right"/>
+      <w:pPr>
+        <w:ind w:left="7047" w:hanging="180"/>
+      </w:pPr>
+    </w:lvl>
+  </w:abstractNum>
+  <w:abstractNum w:abstractNumId="9">
+    <w:nsid w:val="51DC24AF"/>
+    <w:multiLevelType w:val="hybridMultilevel"/>
+    <w:tmpl w:val="2D6035FA"/>
+    <w:lvl w:ilvl="0" w:tplc="0409000F">
+      <w:start w:val="1"/>
+      <w:numFmt w:val="decimal"/>
+      <w:lvlText w:val="%1."/>
+      <w:lvlJc w:val="left"/>
+      <w:pPr>
+        <w:ind w:left="360" w:hanging="360"/>
+      </w:pPr>
+    </w:lvl>
+    <w:lvl w:ilvl="1" w:tplc="04090019" w:tentative="1">
+      <w:start w:val="1"/>
+      <w:numFmt w:val="lowerLetter"/>
+      <w:lvlText w:val="%2."/>
+      <w:lvlJc w:val="left"/>
+      <w:pPr>
+        <w:ind w:left="1440" w:hanging="360"/>
+      </w:pPr>
+    </w:lvl>
+    <w:lvl w:ilvl="2" w:tplc="0409001B" w:tentative="1">
+      <w:start w:val="1"/>
+      <w:numFmt w:val="lowerRoman"/>
+      <w:lvlText w:val="%3."/>
+      <w:lvlJc w:val="right"/>
+      <w:pPr>
+        <w:ind w:left="2160" w:hanging="180"/>
+      </w:pPr>
+    </w:lvl>
+    <w:lvl w:ilvl="3" w:tplc="0409000F" w:tentative="1">
+      <w:start w:val="1"/>
+      <w:numFmt w:val="decimal"/>
+      <w:lvlText w:val="%4."/>
+      <w:lvlJc w:val="left"/>
+      <w:pPr>
+        <w:ind w:left="2880" w:hanging="360"/>
+      </w:pPr>
+    </w:lvl>
+    <w:lvl w:ilvl="4" w:tplc="04090019" w:tentative="1">
+      <w:start w:val="1"/>
+      <w:numFmt w:val="lowerLetter"/>
+      <w:lvlText w:val="%5."/>
+      <w:lvlJc w:val="left"/>
+      <w:pPr>
+        <w:ind w:left="3600" w:hanging="360"/>
+      </w:pPr>
+    </w:lvl>
+    <w:lvl w:ilvl="5" w:tplc="0409001B" w:tentative="1">
+      <w:start w:val="1"/>
+      <w:numFmt w:val="lowerRoman"/>
+      <w:lvlText w:val="%6."/>
+      <w:lvlJc w:val="right"/>
+      <w:pPr>
+        <w:ind w:left="4320" w:hanging="180"/>
+      </w:pPr>
+    </w:lvl>
+    <w:lvl w:ilvl="6" w:tplc="0409000F" w:tentative="1">
+      <w:start w:val="1"/>
+      <w:numFmt w:val="decimal"/>
+      <w:lvlText w:val="%7."/>
+      <w:lvlJc w:val="left"/>
+      <w:pPr>
+        <w:ind w:left="5040" w:hanging="360"/>
+      </w:pPr>
+    </w:lvl>
+    <w:lvl w:ilvl="7" w:tplc="04090019" w:tentative="1">
+      <w:start w:val="1"/>
+      <w:numFmt w:val="lowerLetter"/>
+      <w:lvlText w:val="%8."/>
+      <w:lvlJc w:val="left"/>
+      <w:pPr>
+        <w:ind w:left="5760" w:hanging="360"/>
+      </w:pPr>
+    </w:lvl>
+    <w:lvl w:ilvl="8" w:tplc="0409001B" w:tentative="1">
+      <w:start w:val="1"/>
+      <w:numFmt w:val="lowerRoman"/>
+      <w:lvlText w:val="%9."/>
+      <w:lvlJc w:val="right"/>
+      <w:pPr>
+        <w:ind w:left="6480" w:hanging="180"/>
+      </w:pPr>
+    </w:lvl>
+  </w:abstractNum>
+  <w:abstractNum w:abstractNumId="10">
+    <w:nsid w:val="564F6286"/>
+    <w:multiLevelType w:val="hybridMultilevel"/>
+    <w:tmpl w:val="02E09DD0"/>
+    <w:lvl w:ilvl="0" w:tplc="0409000F">
+      <w:start w:val="1"/>
+      <w:numFmt w:val="decimal"/>
+      <w:lvlText w:val="%1."/>
+      <w:lvlJc w:val="left"/>
+      <w:pPr>
+        <w:ind w:left="927" w:hanging="360"/>
+      </w:pPr>
+    </w:lvl>
+    <w:lvl w:ilvl="1" w:tplc="04090019" w:tentative="1">
+      <w:start w:val="1"/>
+      <w:numFmt w:val="lowerLetter"/>
+      <w:lvlText w:val="%2."/>
+      <w:lvlJc w:val="left"/>
+      <w:pPr>
+        <w:ind w:left="2007" w:hanging="360"/>
+      </w:pPr>
+    </w:lvl>
+    <w:lvl w:ilvl="2" w:tplc="0409001B" w:tentative="1">
+      <w:start w:val="1"/>
+      <w:numFmt w:val="lowerRoman"/>
+      <w:lvlText w:val="%3."/>
+      <w:lvlJc w:val="right"/>
+      <w:pPr>
+        <w:ind w:left="2727" w:hanging="180"/>
+      </w:pPr>
+    </w:lvl>
+    <w:lvl w:ilvl="3" w:tplc="0409000F" w:tentative="1">
+      <w:start w:val="1"/>
+      <w:numFmt w:val="decimal"/>
+      <w:lvlText w:val="%4."/>
+      <w:lvlJc w:val="left"/>
+      <w:pPr>
+        <w:ind w:left="3447" w:hanging="360"/>
+      </w:pPr>
+    </w:lvl>
+    <w:lvl w:ilvl="4" w:tplc="04090019" w:tentative="1">
+      <w:start w:val="1"/>
+      <w:numFmt w:val="lowerLetter"/>
+      <w:lvlText w:val="%5."/>
+      <w:lvlJc w:val="left"/>
+      <w:pPr>
+        <w:ind w:left="4167" w:hanging="360"/>
+      </w:pPr>
+    </w:lvl>
+    <w:lvl w:ilvl="5" w:tplc="0409001B" w:tentative="1">
+      <w:start w:val="1"/>
+      <w:numFmt w:val="lowerRoman"/>
+      <w:lvlText w:val="%6."/>
+      <w:lvlJc w:val="right"/>
+      <w:pPr>
+        <w:ind w:left="4887" w:hanging="180"/>
+      </w:pPr>
+    </w:lvl>
+    <w:lvl w:ilvl="6" w:tplc="0409000F" w:tentative="1">
+      <w:start w:val="1"/>
+      <w:numFmt w:val="decimal"/>
+      <w:lvlText w:val="%7."/>
+      <w:lvlJc w:val="left"/>
+      <w:pPr>
+        <w:ind w:left="5607" w:hanging="360"/>
+      </w:pPr>
+    </w:lvl>
+    <w:lvl w:ilvl="7" w:tplc="04090019" w:tentative="1">
+      <w:start w:val="1"/>
+      <w:numFmt w:val="lowerLetter"/>
+      <w:lvlText w:val="%8."/>
+      <w:lvlJc w:val="left"/>
+      <w:pPr>
+        <w:ind w:left="6327" w:hanging="360"/>
+      </w:pPr>
+    </w:lvl>
+    <w:lvl w:ilvl="8" w:tplc="0409001B" w:tentative="1">
+      <w:start w:val="1"/>
+      <w:numFmt w:val="lowerRoman"/>
+      <w:lvlText w:val="%9."/>
+      <w:lvlJc w:val="right"/>
+      <w:pPr>
+        <w:ind w:left="7047" w:hanging="180"/>
+      </w:pPr>
+    </w:lvl>
+  </w:abstractNum>
+  <w:abstractNum w:abstractNumId="11">
+    <w:nsid w:val="5B534BBA"/>
+    <w:multiLevelType w:val="hybridMultilevel"/>
+    <w:tmpl w:val="E4063F76"/>
+    <w:lvl w:ilvl="0" w:tplc="0409000F">
+      <w:start w:val="1"/>
+      <w:numFmt w:val="decimal"/>
+      <w:lvlText w:val="%1."/>
+      <w:lvlJc w:val="left"/>
+      <w:pPr>
+        <w:ind w:left="360" w:hanging="360"/>
+      </w:pPr>
+    </w:lvl>
+    <w:lvl w:ilvl="1" w:tplc="04090019" w:tentative="1">
+      <w:start w:val="1"/>
+      <w:numFmt w:val="lowerLetter"/>
+      <w:lvlText w:val="%2."/>
+      <w:lvlJc w:val="left"/>
+      <w:pPr>
+        <w:ind w:left="1440" w:hanging="360"/>
+      </w:pPr>
+    </w:lvl>
+    <w:lvl w:ilvl="2" w:tplc="0409001B" w:tentative="1">
+      <w:start w:val="1"/>
+      <w:numFmt w:val="lowerRoman"/>
+      <w:lvlText w:val="%3."/>
+      <w:lvlJc w:val="right"/>
+      <w:pPr>
+        <w:ind w:left="2160" w:hanging="180"/>
+      </w:pPr>
+    </w:lvl>
+    <w:lvl w:ilvl="3" w:tplc="0409000F" w:tentative="1">
+      <w:start w:val="1"/>
+      <w:numFmt w:val="decimal"/>
+      <w:lvlText w:val="%4."/>
+      <w:lvlJc w:val="left"/>
+      <w:pPr>
+        <w:ind w:left="2880" w:hanging="360"/>
+      </w:pPr>
+    </w:lvl>
+    <w:lvl w:ilvl="4" w:tplc="04090019" w:tentative="1">
+      <w:start w:val="1"/>
+      <w:numFmt w:val="lowerLetter"/>
+      <w:lvlText w:val="%5."/>
+      <w:lvlJc w:val="left"/>
+      <w:pPr>
+        <w:ind w:left="3600" w:hanging="360"/>
+      </w:pPr>
+    </w:lvl>
+    <w:lvl w:ilvl="5" w:tplc="0409001B" w:tentative="1">
+      <w:start w:val="1"/>
+      <w:numFmt w:val="lowerRoman"/>
+      <w:lvlText w:val="%6."/>
+      <w:lvlJc w:val="right"/>
+      <w:pPr>
+        <w:ind w:left="4320" w:hanging="180"/>
+      </w:pPr>
+    </w:lvl>
+    <w:lvl w:ilvl="6" w:tplc="0409000F" w:tentative="1">
+      <w:start w:val="1"/>
+      <w:numFmt w:val="decimal"/>
+      <w:lvlText w:val="%7."/>
+      <w:lvlJc w:val="left"/>
+      <w:pPr>
+        <w:ind w:left="5040" w:hanging="360"/>
+      </w:pPr>
+    </w:lvl>
+    <w:lvl w:ilvl="7" w:tplc="04090019" w:tentative="1">
+      <w:start w:val="1"/>
+      <w:numFmt w:val="lowerLetter"/>
+      <w:lvlText w:val="%8."/>
+      <w:lvlJc w:val="left"/>
+      <w:pPr>
+        <w:ind w:left="5760" w:hanging="360"/>
+      </w:pPr>
+    </w:lvl>
+    <w:lvl w:ilvl="8" w:tplc="0409001B" w:tentative="1">
+      <w:start w:val="1"/>
+      <w:numFmt w:val="lowerRoman"/>
+      <w:lvlText w:val="%9."/>
+      <w:lvlJc w:val="right"/>
+      <w:pPr>
+        <w:ind w:left="6480" w:hanging="180"/>
+      </w:pPr>
+    </w:lvl>
+  </w:abstractNum>
+  <w:abstractNum w:abstractNumId="12">
     <w:nsid w:val="5BF047B4"/>
     <w:multiLevelType w:val="hybridMultilevel"/>
     <w:tmpl w:val="DC705FC0"/>
@@ -3426,8 +6254,94 @@
       </w:pPr>
     </w:lvl>
   </w:abstractNum>
+  <w:abstractNum w:abstractNumId="13">
+    <w:nsid w:val="7102352A"/>
+    <w:multiLevelType w:val="hybridMultilevel"/>
+    <w:tmpl w:val="7A720A88"/>
+    <w:lvl w:ilvl="0" w:tplc="0409000F">
+      <w:start w:val="1"/>
+      <w:numFmt w:val="decimal"/>
+      <w:lvlText w:val="%1."/>
+      <w:lvlJc w:val="left"/>
+      <w:pPr>
+        <w:ind w:left="779" w:hanging="360"/>
+      </w:pPr>
+    </w:lvl>
+    <w:lvl w:ilvl="1" w:tplc="04090019" w:tentative="1">
+      <w:start w:val="1"/>
+      <w:numFmt w:val="lowerLetter"/>
+      <w:lvlText w:val="%2."/>
+      <w:lvlJc w:val="left"/>
+      <w:pPr>
+        <w:ind w:left="1859" w:hanging="360"/>
+      </w:pPr>
+    </w:lvl>
+    <w:lvl w:ilvl="2" w:tplc="0409001B" w:tentative="1">
+      <w:start w:val="1"/>
+      <w:numFmt w:val="lowerRoman"/>
+      <w:lvlText w:val="%3."/>
+      <w:lvlJc w:val="right"/>
+      <w:pPr>
+        <w:ind w:left="2579" w:hanging="180"/>
+      </w:pPr>
+    </w:lvl>
+    <w:lvl w:ilvl="3" w:tplc="0409000F" w:tentative="1">
+      <w:start w:val="1"/>
+      <w:numFmt w:val="decimal"/>
+      <w:lvlText w:val="%4."/>
+      <w:lvlJc w:val="left"/>
+      <w:pPr>
+        <w:ind w:left="3299" w:hanging="360"/>
+      </w:pPr>
+    </w:lvl>
+    <w:lvl w:ilvl="4" w:tplc="04090019" w:tentative="1">
+      <w:start w:val="1"/>
+      <w:numFmt w:val="lowerLetter"/>
+      <w:lvlText w:val="%5."/>
+      <w:lvlJc w:val="left"/>
+      <w:pPr>
+        <w:ind w:left="4019" w:hanging="360"/>
+      </w:pPr>
+    </w:lvl>
+    <w:lvl w:ilvl="5" w:tplc="0409001B" w:tentative="1">
+      <w:start w:val="1"/>
+      <w:numFmt w:val="lowerRoman"/>
+      <w:lvlText w:val="%6."/>
+      <w:lvlJc w:val="right"/>
+      <w:pPr>
+        <w:ind w:left="4739" w:hanging="180"/>
+      </w:pPr>
+    </w:lvl>
+    <w:lvl w:ilvl="6" w:tplc="0409000F" w:tentative="1">
+      <w:start w:val="1"/>
+      <w:numFmt w:val="decimal"/>
+      <w:lvlText w:val="%7."/>
+      <w:lvlJc w:val="left"/>
+      <w:pPr>
+        <w:ind w:left="5459" w:hanging="360"/>
+      </w:pPr>
+    </w:lvl>
+    <w:lvl w:ilvl="7" w:tplc="04090019" w:tentative="1">
+      <w:start w:val="1"/>
+      <w:numFmt w:val="lowerLetter"/>
+      <w:lvlText w:val="%8."/>
+      <w:lvlJc w:val="left"/>
+      <w:pPr>
+        <w:ind w:left="6179" w:hanging="360"/>
+      </w:pPr>
+    </w:lvl>
+    <w:lvl w:ilvl="8" w:tplc="0409001B" w:tentative="1">
+      <w:start w:val="1"/>
+      <w:numFmt w:val="lowerRoman"/>
+      <w:lvlText w:val="%9."/>
+      <w:lvlJc w:val="right"/>
+      <w:pPr>
+        <w:ind w:left="6899" w:hanging="180"/>
+      </w:pPr>
+    </w:lvl>
+  </w:abstractNum>
   <w:num w:numId="1">
-    <w:abstractNumId w:val="1"/>
+    <w:abstractNumId w:val="12"/>
     <w:lvlOverride w:ilvl="0">
       <w:startOverride w:val="1"/>
     </w:lvlOverride>
@@ -3457,10 +6371,46 @@
     </w:lvlOverride>
   </w:num>
   <w:num w:numId="2">
+    <w:abstractNumId w:val="12"/>
+  </w:num>
+  <w:num w:numId="3">
+    <w:abstractNumId w:val="7"/>
+  </w:num>
+  <w:num w:numId="4">
     <w:abstractNumId w:val="1"/>
   </w:num>
-  <w:num w:numId="3">
+  <w:num w:numId="5">
+    <w:abstractNumId w:val="11"/>
+  </w:num>
+  <w:num w:numId="6">
+    <w:abstractNumId w:val="8"/>
+  </w:num>
+  <w:num w:numId="7">
+    <w:abstractNumId w:val="6"/>
+  </w:num>
+  <w:num w:numId="8">
+    <w:abstractNumId w:val="3"/>
+  </w:num>
+  <w:num w:numId="9">
+    <w:abstractNumId w:val="13"/>
+  </w:num>
+  <w:num w:numId="10">
+    <w:abstractNumId w:val="10"/>
+  </w:num>
+  <w:num w:numId="11">
+    <w:abstractNumId w:val="5"/>
+  </w:num>
+  <w:num w:numId="12">
+    <w:abstractNumId w:val="4"/>
+  </w:num>
+  <w:num w:numId="13">
+    <w:abstractNumId w:val="9"/>
+  </w:num>
+  <w:num w:numId="14">
     <w:abstractNumId w:val="0"/>
+  </w:num>
+  <w:num w:numId="15">
+    <w:abstractNumId w:val="2"/>
   </w:num>
 </w:numbering>
 </file>
@@ -3864,7 +6814,7 @@
   <w:style w:type="paragraph" w:default="1" w:styleId="Normal">
     <w:name w:val="Normal"/>
     <w:qFormat/>
-    <w:rsid w:val="001F0E01"/>
+    <w:rsid w:val="009E19BB"/>
     <w:pPr>
       <w:widowControl w:val="0"/>
       <w:jc w:val="both"/>
@@ -3928,6 +6878,7 @@
     <w:tblPr>
       <w:tblStyleRowBandSize w:val="1"/>
       <w:tblStyleColBandSize w:val="1"/>
+      <w:tblInd w:w="0" w:type="dxa"/>
       <w:tblBorders>
         <w:top w:val="single" w:sz="4" w:space="0" w:color="FFFFFF" w:themeColor="background1"/>
         <w:left w:val="single" w:sz="4" w:space="0" w:color="FFFFFF" w:themeColor="background1"/>

--- a/2-项目展开阶段作业/1-用例文档/用例01~03-麟.docx
+++ b/2-项目展开阶段作业/1-用例文档/用例01~03-麟.docx
@@ -3,6 +3,8 @@
 <w:document xmlns:wpc="http://schemas.microsoft.com/office/word/2010/wordprocessingCanvas" xmlns:mo="http://schemas.microsoft.com/office/mac/office/2008/main" xmlns:mc="http://schemas.openxmlformats.org/markup-compatibility/2006" xmlns:mv="urn:schemas-microsoft-com:mac:vml" xmlns:o="urn:schemas-microsoft-com:office:office" xmlns:r="http://schemas.openxmlformats.org/officeDocument/2006/relationships" xmlns:m="http://schemas.openxmlformats.org/officeDocument/2006/math" xmlns:v="urn:schemas-microsoft-com:vml" xmlns:wp14="http://schemas.microsoft.com/office/word/2010/wordprocessingDrawing" xmlns:wp="http://schemas.openxmlformats.org/drawingml/2006/wordprocessingDrawing" xmlns:w10="urn:schemas-microsoft-com:office:word" xmlns:w="http://schemas.openxmlformats.org/wordprocessingml/2006/main" xmlns:w14="http://schemas.microsoft.com/office/word/2010/wordml" xmlns:w15="http://schemas.microsoft.com/office/word/2012/wordml" xmlns:wpg="http://schemas.microsoft.com/office/word/2010/wordprocessingGroup" xmlns:wpi="http://schemas.microsoft.com/office/word/2010/wordprocessingInk" xmlns:wne="http://schemas.microsoft.com/office/word/2006/wordml" xmlns:wps="http://schemas.microsoft.com/office/word/2010/wordprocessingShape" mc:Ignorable="w14 w15 wp14">
   <w:body>
     <w:p>
+      <w:bookmarkStart w:id="0" w:name="_GoBack"/>
+      <w:bookmarkEnd w:id="0"/>
       <w:r>
         <w:t>用例1-3</w:t>
       </w:r>
@@ -37,7 +39,7 @@
           </w:tcPr>
           <w:p>
             <w:pPr>
-              <w:pStyle w:val="ListParagraph"/>
+              <w:pStyle w:val="a3"/>
               <w:spacing w:line="276" w:lineRule="auto"/>
               <w:ind w:firstLineChars="0" w:firstLine="0"/>
               <w:jc w:val="center"/>
@@ -47,8 +49,8 @@
                 <w:szCs w:val="21"/>
               </w:rPr>
             </w:pPr>
-            <w:bookmarkStart w:id="0" w:name="OLE_LINK3"/>
-            <w:bookmarkStart w:id="1" w:name="OLE_LINK4"/>
+            <w:bookmarkStart w:id="1" w:name="OLE_LINK3"/>
+            <w:bookmarkStart w:id="2" w:name="OLE_LINK4"/>
             <w:r>
               <w:rPr>
                 <w:rFonts w:ascii="微软雅黑" w:eastAsia="微软雅黑" w:hAnsi="微软雅黑"/>
@@ -72,7 +74,7 @@
           </w:tcPr>
           <w:p>
             <w:pPr>
-              <w:pStyle w:val="ListParagraph"/>
+              <w:pStyle w:val="a3"/>
               <w:spacing w:line="276" w:lineRule="auto"/>
               <w:ind w:firstLineChars="0" w:firstLine="0"/>
               <w:jc w:val="center"/>
@@ -106,7 +108,7 @@
           </w:tcPr>
           <w:p>
             <w:pPr>
-              <w:pStyle w:val="ListParagraph"/>
+              <w:pStyle w:val="a3"/>
               <w:spacing w:line="276" w:lineRule="auto"/>
               <w:ind w:firstLineChars="0" w:firstLine="0"/>
               <w:jc w:val="center"/>
@@ -158,7 +160,7 @@
           </w:tcPr>
           <w:p>
             <w:pPr>
-              <w:pStyle w:val="ListParagraph"/>
+              <w:pStyle w:val="a3"/>
               <w:spacing w:line="276" w:lineRule="auto"/>
               <w:ind w:firstLineChars="0" w:firstLine="0"/>
               <w:jc w:val="center"/>
@@ -196,7 +198,7 @@
           </w:tcPr>
           <w:p>
             <w:pPr>
-              <w:pStyle w:val="ListParagraph"/>
+              <w:pStyle w:val="a3"/>
               <w:spacing w:line="276" w:lineRule="auto"/>
               <w:ind w:firstLineChars="0" w:firstLine="0"/>
               <w:jc w:val="center"/>
@@ -236,7 +238,7 @@
           </w:tcPr>
           <w:p>
             <w:pPr>
-              <w:pStyle w:val="ListParagraph"/>
+              <w:pStyle w:val="a3"/>
               <w:spacing w:line="276" w:lineRule="auto"/>
               <w:ind w:firstLineChars="0" w:firstLine="0"/>
               <w:jc w:val="center"/>
@@ -270,7 +272,7 @@
           </w:tcPr>
           <w:p>
             <w:pPr>
-              <w:pStyle w:val="ListParagraph"/>
+              <w:pStyle w:val="a3"/>
               <w:spacing w:line="276" w:lineRule="auto"/>
               <w:ind w:firstLineChars="0" w:firstLine="0"/>
               <w:jc w:val="center"/>
@@ -305,7 +307,7 @@
           </w:tcPr>
           <w:p>
             <w:pPr>
-              <w:pStyle w:val="ListParagraph"/>
+              <w:pStyle w:val="a3"/>
               <w:spacing w:line="276" w:lineRule="auto"/>
               <w:ind w:firstLineChars="0" w:firstLine="0"/>
               <w:jc w:val="center"/>
@@ -337,7 +339,7 @@
           </w:tcPr>
           <w:p>
             <w:pPr>
-              <w:pStyle w:val="ListParagraph"/>
+              <w:pStyle w:val="a3"/>
               <w:spacing w:line="276" w:lineRule="auto"/>
               <w:ind w:firstLineChars="0" w:firstLine="0"/>
               <w:jc w:val="center"/>
@@ -377,7 +379,7 @@
           </w:tcPr>
           <w:p>
             <w:pPr>
-              <w:pStyle w:val="ListParagraph"/>
+              <w:pStyle w:val="a3"/>
               <w:spacing w:line="276" w:lineRule="auto"/>
               <w:ind w:firstLineChars="0" w:firstLine="0"/>
               <w:jc w:val="center"/>
@@ -411,7 +413,7 @@
           </w:tcPr>
           <w:p>
             <w:pPr>
-              <w:pStyle w:val="ListParagraph"/>
+              <w:pStyle w:val="a3"/>
               <w:spacing w:line="276" w:lineRule="auto"/>
               <w:ind w:firstLineChars="0" w:firstLine="0"/>
               <w:jc w:val="center"/>
@@ -446,7 +448,7 @@
           </w:tcPr>
           <w:p>
             <w:pPr>
-              <w:pStyle w:val="ListParagraph"/>
+              <w:pStyle w:val="a3"/>
               <w:spacing w:line="276" w:lineRule="auto"/>
               <w:ind w:firstLineChars="0" w:firstLine="0"/>
               <w:jc w:val="center"/>
@@ -477,7 +479,7 @@
           </w:tcPr>
           <w:p>
             <w:pPr>
-              <w:pStyle w:val="ListParagraph"/>
+              <w:pStyle w:val="a3"/>
               <w:spacing w:line="276" w:lineRule="auto"/>
               <w:ind w:firstLineChars="0" w:firstLine="0"/>
               <w:jc w:val="center"/>
@@ -518,7 +520,7 @@
           </w:tcPr>
           <w:p>
             <w:pPr>
-              <w:pStyle w:val="ListParagraph"/>
+              <w:pStyle w:val="a3"/>
               <w:spacing w:line="276" w:lineRule="auto"/>
               <w:ind w:firstLineChars="0" w:firstLine="0"/>
               <w:jc w:val="left"/>
@@ -528,8 +530,8 @@
                 <w:szCs w:val="21"/>
               </w:rPr>
             </w:pPr>
-            <w:bookmarkStart w:id="2" w:name="OLE_LINK7"/>
-            <w:bookmarkStart w:id="3" w:name="OLE_LINK8"/>
+            <w:bookmarkStart w:id="3" w:name="OLE_LINK7"/>
+            <w:bookmarkStart w:id="4" w:name="OLE_LINK8"/>
             <w:r>
               <w:rPr>
                 <w:rFonts w:ascii="微软雅黑" w:eastAsia="微软雅黑" w:hAnsi="微软雅黑" w:hint="eastAsia"/>
@@ -537,8 +539,8 @@
               </w:rPr>
               <w:t>消费者</w:t>
             </w:r>
-            <w:bookmarkEnd w:id="2"/>
             <w:bookmarkEnd w:id="3"/>
+            <w:bookmarkEnd w:id="4"/>
             <w:r>
               <w:rPr>
                 <w:rFonts w:ascii="微软雅黑" w:eastAsia="微软雅黑" w:hAnsi="微软雅黑"/>
@@ -603,7 +605,7 @@
           </w:tcPr>
           <w:p>
             <w:pPr>
-              <w:pStyle w:val="ListParagraph"/>
+              <w:pStyle w:val="a3"/>
               <w:spacing w:line="276" w:lineRule="auto"/>
               <w:ind w:firstLineChars="0" w:firstLine="0"/>
               <w:jc w:val="center"/>
@@ -644,7 +646,7 @@
           </w:tcPr>
           <w:p>
             <w:pPr>
-              <w:pStyle w:val="ListParagraph"/>
+              <w:pStyle w:val="a3"/>
               <w:spacing w:line="276" w:lineRule="auto"/>
               <w:ind w:firstLineChars="0" w:firstLine="0"/>
               <w:jc w:val="left"/>
@@ -710,7 +712,7 @@
           </w:tcPr>
           <w:p>
             <w:pPr>
-              <w:pStyle w:val="ListParagraph"/>
+              <w:pStyle w:val="a3"/>
               <w:spacing w:line="276" w:lineRule="auto"/>
               <w:ind w:firstLineChars="0" w:firstLine="0"/>
               <w:jc w:val="center"/>
@@ -751,7 +753,7 @@
           </w:tcPr>
           <w:p>
             <w:pPr>
-              <w:pStyle w:val="ListParagraph"/>
+              <w:pStyle w:val="a3"/>
               <w:spacing w:line="276" w:lineRule="auto"/>
               <w:ind w:firstLineChars="0" w:firstLine="0"/>
               <w:jc w:val="left"/>
@@ -761,7 +763,7 @@
                 <w:szCs w:val="21"/>
               </w:rPr>
             </w:pPr>
-            <w:bookmarkStart w:id="4" w:name="OLE_LINK10"/>
+            <w:bookmarkStart w:id="5" w:name="OLE_LINK10"/>
             <w:r>
               <w:rPr>
                 <w:rFonts w:ascii="微软雅黑" w:eastAsia="微软雅黑" w:hAnsi="微软雅黑"/>
@@ -769,7 +771,7 @@
               </w:rPr>
               <w:t>消费者成功登录</w:t>
             </w:r>
-            <w:bookmarkEnd w:id="4"/>
+            <w:bookmarkEnd w:id="5"/>
           </w:p>
         </w:tc>
       </w:tr>
@@ -792,7 +794,7 @@
           </w:tcPr>
           <w:p>
             <w:pPr>
-              <w:pStyle w:val="ListParagraph"/>
+              <w:pStyle w:val="a3"/>
               <w:spacing w:line="276" w:lineRule="auto"/>
               <w:ind w:firstLineChars="0" w:firstLine="0"/>
               <w:jc w:val="center"/>
@@ -833,7 +835,7 @@
           </w:tcPr>
           <w:p>
             <w:pPr>
-              <w:pStyle w:val="ListParagraph"/>
+              <w:pStyle w:val="a3"/>
               <w:spacing w:line="276" w:lineRule="auto"/>
               <w:ind w:firstLineChars="0" w:firstLine="0"/>
               <w:jc w:val="left"/>
@@ -871,7 +873,7 @@
           </w:tcPr>
           <w:p>
             <w:pPr>
-              <w:pStyle w:val="ListParagraph"/>
+              <w:pStyle w:val="a3"/>
               <w:spacing w:line="276" w:lineRule="auto"/>
               <w:ind w:firstLineChars="0" w:firstLine="0"/>
               <w:jc w:val="center"/>
@@ -912,7 +914,7 @@
           </w:tcPr>
           <w:p>
             <w:pPr>
-              <w:pStyle w:val="ListParagraph"/>
+              <w:pStyle w:val="a3"/>
               <w:spacing w:line="276" w:lineRule="auto"/>
               <w:ind w:firstLineChars="0" w:firstLine="0"/>
               <w:jc w:val="left"/>
@@ -950,7 +952,7 @@
           </w:tcPr>
           <w:p>
             <w:pPr>
-              <w:pStyle w:val="ListParagraph"/>
+              <w:pStyle w:val="a3"/>
               <w:spacing w:line="276" w:lineRule="auto"/>
               <w:ind w:firstLineChars="0" w:firstLine="0"/>
               <w:jc w:val="center"/>
@@ -959,8 +961,8 @@
                 <w:szCs w:val="21"/>
               </w:rPr>
             </w:pPr>
-            <w:bookmarkStart w:id="5" w:name="OLE_LINK5"/>
-            <w:bookmarkStart w:id="6" w:name="OLE_LINK6"/>
+            <w:bookmarkStart w:id="6" w:name="OLE_LINK5"/>
+            <w:bookmarkStart w:id="7" w:name="OLE_LINK6"/>
             <w:r>
               <w:rPr>
                 <w:rFonts w:ascii="微软雅黑" w:eastAsia="微软雅黑" w:hAnsi="微软雅黑" w:cs="宋体"/>
@@ -968,8 +970,8 @@
               </w:rPr>
               <w:t>正常流程</w:t>
             </w:r>
-            <w:bookmarkEnd w:id="5"/>
             <w:bookmarkEnd w:id="6"/>
+            <w:bookmarkEnd w:id="7"/>
           </w:p>
         </w:tc>
         <w:tc>
@@ -986,7 +988,7 @@
           </w:tcPr>
           <w:p>
             <w:pPr>
-              <w:pStyle w:val="ListParagraph"/>
+              <w:pStyle w:val="a3"/>
               <w:numPr>
                 <w:ilvl w:val="0"/>
                 <w:numId w:val="3"/>
@@ -1038,7 +1040,7 @@
           </w:p>
           <w:p>
             <w:pPr>
-              <w:pStyle w:val="ListParagraph"/>
+              <w:pStyle w:val="a3"/>
               <w:numPr>
                 <w:ilvl w:val="0"/>
                 <w:numId w:val="3"/>
@@ -1112,7 +1114,7 @@
               </w:rPr>
               <w:t>用户</w:t>
             </w:r>
-            <w:bookmarkStart w:id="7" w:name="OLE_LINK1"/>
+            <w:bookmarkStart w:id="8" w:name="OLE_LINK1"/>
             <w:r>
               <w:rPr>
                 <w:rFonts w:ascii="微软雅黑" w:eastAsia="微软雅黑" w:hAnsi="微软雅黑"/>
@@ -1120,7 +1122,7 @@
               </w:rPr>
               <w:t>选择</w:t>
             </w:r>
-            <w:bookmarkEnd w:id="7"/>
+            <w:bookmarkEnd w:id="8"/>
             <w:r>
               <w:rPr>
                 <w:rFonts w:ascii="微软雅黑" w:eastAsia="微软雅黑" w:hAnsi="微软雅黑" w:hint="eastAsia"/>
@@ -1138,7 +1140,7 @@
           </w:p>
           <w:p>
             <w:pPr>
-              <w:pStyle w:val="ListParagraph"/>
+              <w:pStyle w:val="a3"/>
               <w:numPr>
                 <w:ilvl w:val="0"/>
                 <w:numId w:val="6"/>
@@ -1176,7 +1178,7 @@
           </w:p>
           <w:p>
             <w:pPr>
-              <w:pStyle w:val="ListParagraph"/>
+              <w:pStyle w:val="a3"/>
               <w:numPr>
                 <w:ilvl w:val="0"/>
                 <w:numId w:val="6"/>
@@ -1229,8 +1231,8 @@
                 <w:szCs w:val="21"/>
               </w:rPr>
             </w:pPr>
-            <w:bookmarkStart w:id="8" w:name="OLE_LINK2"/>
-            <w:bookmarkStart w:id="9" w:name="OLE_LINK9"/>
+            <w:bookmarkStart w:id="9" w:name="OLE_LINK2"/>
+            <w:bookmarkStart w:id="10" w:name="OLE_LINK9"/>
             <w:r>
               <w:rPr>
                 <w:rFonts w:ascii="微软雅黑" w:eastAsia="微软雅黑" w:hAnsi="微软雅黑" w:hint="eastAsia"/>
@@ -1253,11 +1255,11 @@
               <w:t>根据口味信息检索</w:t>
             </w:r>
           </w:p>
-          <w:bookmarkEnd w:id="8"/>
           <w:bookmarkEnd w:id="9"/>
-          <w:p>
-            <w:pPr>
-              <w:pStyle w:val="ListParagraph"/>
+          <w:bookmarkEnd w:id="10"/>
+          <w:p>
+            <w:pPr>
+              <w:pStyle w:val="a3"/>
               <w:numPr>
                 <w:ilvl w:val="0"/>
                 <w:numId w:val="7"/>
@@ -1323,7 +1325,7 @@
           </w:p>
           <w:p>
             <w:pPr>
-              <w:pStyle w:val="ListParagraph"/>
+              <w:pStyle w:val="a3"/>
               <w:numPr>
                 <w:ilvl w:val="0"/>
                 <w:numId w:val="7"/>
@@ -1370,7 +1372,7 @@
             <w:pPr>
               <w:cnfStyle w:val="000000100000" w:firstRow="0" w:lastRow="0" w:firstColumn="0" w:lastColumn="0" w:oddVBand="0" w:evenVBand="0" w:oddHBand="1" w:evenHBand="0" w:firstRowFirstColumn="0" w:firstRowLastColumn="0" w:lastRowFirstColumn="0" w:lastRowLastColumn="0"/>
               <w:rPr>
-                <w:rFonts w:ascii="微软雅黑" w:eastAsia="微软雅黑" w:hAnsi="微软雅黑" w:hint="eastAsia"/>
+                <w:rFonts w:ascii="微软雅黑" w:eastAsia="微软雅黑" w:hAnsi="微软雅黑"/>
                 <w:szCs w:val="21"/>
               </w:rPr>
             </w:pPr>
@@ -1407,7 +1409,7 @@
             <w:pPr>
               <w:cnfStyle w:val="000000100000" w:firstRow="0" w:lastRow="0" w:firstColumn="0" w:lastColumn="0" w:oddVBand="0" w:evenVBand="0" w:oddHBand="1" w:evenHBand="0" w:firstRowFirstColumn="0" w:firstRowLastColumn="0" w:lastRowFirstColumn="0" w:lastRowLastColumn="0"/>
               <w:rPr>
-                <w:rFonts w:ascii="微软雅黑" w:eastAsia="微软雅黑" w:hAnsi="微软雅黑" w:hint="eastAsia"/>
+                <w:rFonts w:ascii="微软雅黑" w:eastAsia="微软雅黑" w:hAnsi="微软雅黑"/>
                 <w:szCs w:val="21"/>
               </w:rPr>
             </w:pPr>
@@ -1560,7 +1562,7 @@
           </w:tcPr>
           <w:p>
             <w:pPr>
-              <w:pStyle w:val="ListParagraph"/>
+              <w:pStyle w:val="a3"/>
               <w:spacing w:line="276" w:lineRule="auto"/>
               <w:ind w:firstLineChars="0" w:firstLine="0"/>
               <w:jc w:val="center"/>
@@ -1655,7 +1657,7 @@
           </w:p>
           <w:p>
             <w:pPr>
-              <w:pStyle w:val="ListParagraph"/>
+              <w:pStyle w:val="a3"/>
               <w:numPr>
                 <w:ilvl w:val="0"/>
                 <w:numId w:val="10"/>
@@ -1665,7 +1667,7 @@
               <w:jc w:val="left"/>
               <w:cnfStyle w:val="000000000000" w:firstRow="0" w:lastRow="0" w:firstColumn="0" w:lastColumn="0" w:oddVBand="0" w:evenVBand="0" w:oddHBand="0" w:evenHBand="0" w:firstRowFirstColumn="0" w:firstRowLastColumn="0" w:lastRowFirstColumn="0" w:lastRowLastColumn="0"/>
               <w:rPr>
-                <w:rFonts w:ascii="微软雅黑" w:eastAsia="微软雅黑" w:hAnsi="微软雅黑" w:hint="eastAsia"/>
+                <w:rFonts w:ascii="微软雅黑" w:eastAsia="微软雅黑" w:hAnsi="微软雅黑"/>
                 <w:szCs w:val="21"/>
               </w:rPr>
             </w:pPr>
@@ -1704,7 +1706,7 @@
           </w:p>
           <w:p>
             <w:pPr>
-              <w:pStyle w:val="ListParagraph"/>
+              <w:pStyle w:val="a3"/>
               <w:numPr>
                 <w:ilvl w:val="0"/>
                 <w:numId w:val="9"/>
@@ -1763,7 +1765,7 @@
           </w:p>
           <w:p>
             <w:pPr>
-              <w:pStyle w:val="ListParagraph"/>
+              <w:pStyle w:val="a3"/>
               <w:numPr>
                 <w:ilvl w:val="0"/>
                 <w:numId w:val="9"/>
@@ -1773,7 +1775,7 @@
               <w:jc w:val="left"/>
               <w:cnfStyle w:val="000000000000" w:firstRow="0" w:lastRow="0" w:firstColumn="0" w:lastColumn="0" w:oddVBand="0" w:evenVBand="0" w:oddHBand="0" w:evenHBand="0" w:firstRowFirstColumn="0" w:firstRowLastColumn="0" w:lastRowFirstColumn="0" w:lastRowLastColumn="0"/>
               <w:rPr>
-                <w:rFonts w:ascii="微软雅黑" w:eastAsia="微软雅黑" w:hAnsi="微软雅黑" w:hint="eastAsia"/>
+                <w:rFonts w:ascii="微软雅黑" w:eastAsia="微软雅黑" w:hAnsi="微软雅黑"/>
                 <w:szCs w:val="21"/>
               </w:rPr>
             </w:pPr>
@@ -1819,7 +1821,7 @@
           </w:tcPr>
           <w:p>
             <w:pPr>
-              <w:pStyle w:val="ListParagraph"/>
+              <w:pStyle w:val="a3"/>
               <w:spacing w:line="276" w:lineRule="auto"/>
               <w:ind w:firstLineChars="0" w:firstLine="0"/>
               <w:jc w:val="center"/>
@@ -1860,7 +1862,7 @@
           </w:tcPr>
           <w:p>
             <w:pPr>
-              <w:pStyle w:val="ListParagraph"/>
+              <w:pStyle w:val="a3"/>
               <w:spacing w:line="276" w:lineRule="auto"/>
               <w:ind w:firstLineChars="0" w:firstLine="0"/>
               <w:jc w:val="left"/>
@@ -1887,13 +1889,13 @@
           </w:p>
           <w:p>
             <w:pPr>
-              <w:pStyle w:val="ListParagraph"/>
+              <w:pStyle w:val="a3"/>
               <w:spacing w:line="276" w:lineRule="auto"/>
               <w:ind w:firstLineChars="0" w:firstLine="0"/>
               <w:jc w:val="left"/>
               <w:cnfStyle w:val="000000100000" w:firstRow="0" w:lastRow="0" w:firstColumn="0" w:lastColumn="0" w:oddVBand="0" w:evenVBand="0" w:oddHBand="1" w:evenHBand="0" w:firstRowFirstColumn="0" w:firstRowLastColumn="0" w:lastRowFirstColumn="0" w:lastRowLastColumn="0"/>
               <w:rPr>
-                <w:rFonts w:ascii="微软雅黑" w:eastAsia="微软雅黑" w:hAnsi="微软雅黑" w:hint="eastAsia"/>
+                <w:rFonts w:ascii="微软雅黑" w:eastAsia="微软雅黑" w:hAnsi="微软雅黑"/>
                 <w:szCs w:val="21"/>
               </w:rPr>
             </w:pPr>
@@ -1942,8 +1944,8 @@
           </w:p>
         </w:tc>
       </w:tr>
-      <w:bookmarkEnd w:id="0"/>
       <w:bookmarkEnd w:id="1"/>
+      <w:bookmarkEnd w:id="2"/>
     </w:tbl>
     <w:p/>
     <w:tbl>
@@ -1976,7 +1978,7 @@
           </w:tcPr>
           <w:p>
             <w:pPr>
-              <w:pStyle w:val="ListParagraph"/>
+              <w:pStyle w:val="a3"/>
               <w:spacing w:line="276" w:lineRule="auto"/>
               <w:ind w:firstLineChars="0" w:firstLine="0"/>
               <w:jc w:val="center"/>
@@ -2009,7 +2011,7 @@
           </w:tcPr>
           <w:p>
             <w:pPr>
-              <w:pStyle w:val="ListParagraph"/>
+              <w:pStyle w:val="a3"/>
               <w:spacing w:line="276" w:lineRule="auto"/>
               <w:ind w:firstLineChars="0" w:firstLine="0"/>
               <w:jc w:val="center"/>
@@ -2043,7 +2045,7 @@
           </w:tcPr>
           <w:p>
             <w:pPr>
-              <w:pStyle w:val="ListParagraph"/>
+              <w:pStyle w:val="a3"/>
               <w:spacing w:line="276" w:lineRule="auto"/>
               <w:ind w:firstLineChars="0" w:firstLine="0"/>
               <w:jc w:val="center"/>
@@ -2095,7 +2097,7 @@
           </w:tcPr>
           <w:p>
             <w:pPr>
-              <w:pStyle w:val="ListParagraph"/>
+              <w:pStyle w:val="a3"/>
               <w:spacing w:line="276" w:lineRule="auto"/>
               <w:ind w:firstLineChars="0" w:firstLine="0"/>
               <w:jc w:val="center"/>
@@ -2133,7 +2135,7 @@
           </w:tcPr>
           <w:p>
             <w:pPr>
-              <w:pStyle w:val="ListParagraph"/>
+              <w:pStyle w:val="a3"/>
               <w:spacing w:line="276" w:lineRule="auto"/>
               <w:ind w:firstLineChars="0" w:firstLine="0"/>
               <w:jc w:val="center"/>
@@ -2173,7 +2175,7 @@
           </w:tcPr>
           <w:p>
             <w:pPr>
-              <w:pStyle w:val="ListParagraph"/>
+              <w:pStyle w:val="a3"/>
               <w:spacing w:line="276" w:lineRule="auto"/>
               <w:ind w:firstLineChars="0" w:firstLine="0"/>
               <w:jc w:val="center"/>
@@ -2207,7 +2209,7 @@
           </w:tcPr>
           <w:p>
             <w:pPr>
-              <w:pStyle w:val="ListParagraph"/>
+              <w:pStyle w:val="a3"/>
               <w:spacing w:line="276" w:lineRule="auto"/>
               <w:ind w:firstLineChars="0" w:firstLine="0"/>
               <w:jc w:val="center"/>
@@ -2242,7 +2244,7 @@
           </w:tcPr>
           <w:p>
             <w:pPr>
-              <w:pStyle w:val="ListParagraph"/>
+              <w:pStyle w:val="a3"/>
               <w:spacing w:line="276" w:lineRule="auto"/>
               <w:ind w:firstLineChars="0" w:firstLine="0"/>
               <w:jc w:val="center"/>
@@ -2274,7 +2276,7 @@
           </w:tcPr>
           <w:p>
             <w:pPr>
-              <w:pStyle w:val="ListParagraph"/>
+              <w:pStyle w:val="a3"/>
               <w:spacing w:line="276" w:lineRule="auto"/>
               <w:ind w:firstLineChars="0" w:firstLine="0"/>
               <w:jc w:val="center"/>
@@ -2314,7 +2316,7 @@
           </w:tcPr>
           <w:p>
             <w:pPr>
-              <w:pStyle w:val="ListParagraph"/>
+              <w:pStyle w:val="a3"/>
               <w:spacing w:line="276" w:lineRule="auto"/>
               <w:ind w:firstLineChars="0" w:firstLine="0"/>
               <w:jc w:val="center"/>
@@ -2348,7 +2350,7 @@
           </w:tcPr>
           <w:p>
             <w:pPr>
-              <w:pStyle w:val="ListParagraph"/>
+              <w:pStyle w:val="a3"/>
               <w:spacing w:line="276" w:lineRule="auto"/>
               <w:ind w:firstLineChars="0" w:firstLine="0"/>
               <w:jc w:val="center"/>
@@ -2383,7 +2385,7 @@
           </w:tcPr>
           <w:p>
             <w:pPr>
-              <w:pStyle w:val="ListParagraph"/>
+              <w:pStyle w:val="a3"/>
               <w:spacing w:line="276" w:lineRule="auto"/>
               <w:ind w:firstLineChars="0" w:firstLine="0"/>
               <w:jc w:val="center"/>
@@ -2414,7 +2416,7 @@
           </w:tcPr>
           <w:p>
             <w:pPr>
-              <w:pStyle w:val="ListParagraph"/>
+              <w:pStyle w:val="a3"/>
               <w:spacing w:line="276" w:lineRule="auto"/>
               <w:ind w:firstLineChars="0" w:firstLine="0"/>
               <w:jc w:val="center"/>
@@ -2455,13 +2457,13 @@
           </w:tcPr>
           <w:p>
             <w:pPr>
-              <w:pStyle w:val="ListParagraph"/>
+              <w:pStyle w:val="a3"/>
               <w:spacing w:line="276" w:lineRule="auto"/>
               <w:ind w:firstLineChars="0" w:firstLine="0"/>
               <w:jc w:val="left"/>
               <w:cnfStyle w:val="000000000000" w:firstRow="0" w:lastRow="0" w:firstColumn="0" w:lastColumn="0" w:oddVBand="0" w:evenVBand="0" w:oddHBand="0" w:evenHBand="0" w:firstRowFirstColumn="0" w:firstRowLastColumn="0" w:lastRowFirstColumn="0" w:lastRowLastColumn="0"/>
               <w:rPr>
-                <w:rFonts w:ascii="微软雅黑" w:eastAsia="微软雅黑" w:hAnsi="微软雅黑" w:hint="eastAsia"/>
+                <w:rFonts w:ascii="微软雅黑" w:eastAsia="微软雅黑" w:hAnsi="微软雅黑"/>
                 <w:szCs w:val="21"/>
               </w:rPr>
             </w:pPr>
@@ -2494,7 +2496,7 @@
           </w:tcPr>
           <w:p>
             <w:pPr>
-              <w:pStyle w:val="ListParagraph"/>
+              <w:pStyle w:val="a3"/>
               <w:spacing w:line="276" w:lineRule="auto"/>
               <w:ind w:firstLineChars="0" w:firstLine="0"/>
               <w:jc w:val="center"/>
@@ -2535,13 +2537,13 @@
           </w:tcPr>
           <w:p>
             <w:pPr>
-              <w:pStyle w:val="ListParagraph"/>
+              <w:pStyle w:val="a3"/>
               <w:spacing w:line="276" w:lineRule="auto"/>
               <w:ind w:firstLineChars="0" w:firstLine="0"/>
               <w:jc w:val="left"/>
               <w:cnfStyle w:val="000000100000" w:firstRow="0" w:lastRow="0" w:firstColumn="0" w:lastColumn="0" w:oddVBand="0" w:evenVBand="0" w:oddHBand="1" w:evenHBand="0" w:firstRowFirstColumn="0" w:firstRowLastColumn="0" w:lastRowFirstColumn="0" w:lastRowLastColumn="0"/>
               <w:rPr>
-                <w:rFonts w:ascii="微软雅黑" w:eastAsia="微软雅黑" w:hAnsi="微软雅黑" w:hint="eastAsia"/>
+                <w:rFonts w:ascii="微软雅黑" w:eastAsia="微软雅黑" w:hAnsi="微软雅黑"/>
                 <w:szCs w:val="21"/>
               </w:rPr>
             </w:pPr>
@@ -2573,7 +2575,7 @@
           </w:tcPr>
           <w:p>
             <w:pPr>
-              <w:pStyle w:val="ListParagraph"/>
+              <w:pStyle w:val="a3"/>
               <w:spacing w:line="276" w:lineRule="auto"/>
               <w:ind w:firstLineChars="0" w:firstLine="0"/>
               <w:jc w:val="center"/>
@@ -2614,7 +2616,7 @@
           </w:tcPr>
           <w:p>
             <w:pPr>
-              <w:pStyle w:val="ListParagraph"/>
+              <w:pStyle w:val="a3"/>
               <w:spacing w:line="276" w:lineRule="auto"/>
               <w:ind w:firstLineChars="0" w:firstLine="0"/>
               <w:jc w:val="left"/>
@@ -2652,8 +2654,8 @@
               </w:rPr>
               <w:t>已经</w:t>
             </w:r>
-            <w:bookmarkStart w:id="10" w:name="OLE_LINK13"/>
-            <w:bookmarkStart w:id="11" w:name="OLE_LINK14"/>
+            <w:bookmarkStart w:id="11" w:name="OLE_LINK13"/>
+            <w:bookmarkStart w:id="12" w:name="OLE_LINK14"/>
             <w:r>
               <w:rPr>
                 <w:rFonts w:ascii="微软雅黑" w:eastAsia="微软雅黑" w:hAnsi="微软雅黑"/>
@@ -2689,8 +2691,8 @@
               </w:rPr>
               <w:t>消费</w:t>
             </w:r>
-            <w:bookmarkEnd w:id="10"/>
             <w:bookmarkEnd w:id="11"/>
+            <w:bookmarkEnd w:id="12"/>
             <w:r>
               <w:rPr>
                 <w:rFonts w:ascii="微软雅黑" w:eastAsia="微软雅黑" w:hAnsi="微软雅黑"/>
@@ -2776,7 +2778,7 @@
           </w:tcPr>
           <w:p>
             <w:pPr>
-              <w:pStyle w:val="ListParagraph"/>
+              <w:pStyle w:val="a3"/>
               <w:spacing w:line="276" w:lineRule="auto"/>
               <w:ind w:firstLineChars="0" w:firstLine="0"/>
               <w:jc w:val="center"/>
@@ -2817,13 +2819,13 @@
           </w:tcPr>
           <w:p>
             <w:pPr>
-              <w:pStyle w:val="ListParagraph"/>
+              <w:pStyle w:val="a3"/>
               <w:spacing w:line="276" w:lineRule="auto"/>
               <w:ind w:firstLineChars="0" w:firstLine="0"/>
               <w:jc w:val="left"/>
               <w:cnfStyle w:val="000000100000" w:firstRow="0" w:lastRow="0" w:firstColumn="0" w:lastColumn="0" w:oddVBand="0" w:evenVBand="0" w:oddHBand="1" w:evenHBand="0" w:firstRowFirstColumn="0" w:firstRowLastColumn="0" w:lastRowFirstColumn="0" w:lastRowLastColumn="0"/>
               <w:rPr>
-                <w:rFonts w:ascii="微软雅黑" w:eastAsia="微软雅黑" w:hAnsi="微软雅黑" w:hint="eastAsia"/>
+                <w:rFonts w:ascii="微软雅黑" w:eastAsia="微软雅黑" w:hAnsi="微软雅黑"/>
                 <w:szCs w:val="21"/>
               </w:rPr>
             </w:pPr>
@@ -2855,7 +2857,7 @@
           </w:tcPr>
           <w:p>
             <w:pPr>
-              <w:pStyle w:val="ListParagraph"/>
+              <w:pStyle w:val="a3"/>
               <w:spacing w:line="276" w:lineRule="auto"/>
               <w:ind w:firstLineChars="0" w:firstLine="0"/>
               <w:jc w:val="center"/>
@@ -2896,13 +2898,13 @@
           </w:tcPr>
           <w:p>
             <w:pPr>
-              <w:pStyle w:val="ListParagraph"/>
+              <w:pStyle w:val="a3"/>
               <w:spacing w:line="276" w:lineRule="auto"/>
               <w:ind w:firstLineChars="0" w:firstLine="0"/>
               <w:jc w:val="left"/>
               <w:cnfStyle w:val="000000000000" w:firstRow="0" w:lastRow="0" w:firstColumn="0" w:lastColumn="0" w:oddVBand="0" w:evenVBand="0" w:oddHBand="0" w:evenHBand="0" w:firstRowFirstColumn="0" w:firstRowLastColumn="0" w:lastRowFirstColumn="0" w:lastRowLastColumn="0"/>
               <w:rPr>
-                <w:rFonts w:ascii="微软雅黑" w:eastAsia="微软雅黑" w:hAnsi="微软雅黑" w:hint="eastAsia"/>
+                <w:rFonts w:ascii="微软雅黑" w:eastAsia="微软雅黑" w:hAnsi="微软雅黑"/>
                 <w:szCs w:val="21"/>
               </w:rPr>
             </w:pPr>
@@ -2934,7 +2936,7 @@
           </w:tcPr>
           <w:p>
             <w:pPr>
-              <w:pStyle w:val="ListParagraph"/>
+              <w:pStyle w:val="a3"/>
               <w:spacing w:line="276" w:lineRule="auto"/>
               <w:ind w:firstLineChars="0" w:firstLine="0"/>
               <w:jc w:val="center"/>
@@ -2966,7 +2968,7 @@
           </w:tcPr>
           <w:p>
             <w:pPr>
-              <w:pStyle w:val="ListParagraph"/>
+              <w:pStyle w:val="a3"/>
               <w:numPr>
                 <w:ilvl w:val="0"/>
                 <w:numId w:val="11"/>
@@ -3004,7 +3006,7 @@
           </w:p>
           <w:p>
             <w:pPr>
-              <w:pStyle w:val="ListParagraph"/>
+              <w:pStyle w:val="a3"/>
               <w:numPr>
                 <w:ilvl w:val="0"/>
                 <w:numId w:val="11"/>
@@ -3091,7 +3093,7 @@
           </w:p>
           <w:p>
             <w:pPr>
-              <w:pStyle w:val="ListParagraph"/>
+              <w:pStyle w:val="a3"/>
               <w:numPr>
                 <w:ilvl w:val="0"/>
                 <w:numId w:val="11"/>
@@ -3143,7 +3145,7 @@
           </w:p>
           <w:p>
             <w:pPr>
-              <w:pStyle w:val="ListParagraph"/>
+              <w:pStyle w:val="a3"/>
               <w:numPr>
                 <w:ilvl w:val="0"/>
                 <w:numId w:val="11"/>
@@ -3241,7 +3243,7 @@
           </w:tcPr>
           <w:p>
             <w:pPr>
-              <w:pStyle w:val="ListParagraph"/>
+              <w:pStyle w:val="a3"/>
               <w:spacing w:line="276" w:lineRule="auto"/>
               <w:ind w:firstLineChars="0" w:firstLine="0"/>
               <w:jc w:val="center"/>
@@ -3290,8 +3292,8 @@
                 <w:szCs w:val="21"/>
               </w:rPr>
             </w:pPr>
-            <w:bookmarkStart w:id="12" w:name="OLE_LINK19"/>
-            <w:bookmarkStart w:id="13" w:name="OLE_LINK20"/>
+            <w:bookmarkStart w:id="13" w:name="OLE_LINK19"/>
+            <w:bookmarkStart w:id="14" w:name="OLE_LINK20"/>
             <w:r>
               <w:rPr>
                 <w:rFonts w:ascii="微软雅黑" w:eastAsia="微软雅黑" w:hAnsi="微软雅黑"/>
@@ -3311,14 +3313,7 @@
                 <w:rFonts w:ascii="微软雅黑" w:eastAsia="微软雅黑" w:hAnsi="微软雅黑"/>
                 <w:szCs w:val="21"/>
               </w:rPr>
-              <w:t>没有</w:t>
-            </w:r>
-            <w:r>
-              <w:rPr>
-                <w:rFonts w:ascii="微软雅黑" w:eastAsia="微软雅黑" w:hAnsi="微软雅黑"/>
-                <w:szCs w:val="21"/>
-              </w:rPr>
-              <w:t>输入口味信息</w:t>
+              <w:t>没有输入口味信息</w:t>
             </w:r>
             <w:r>
               <w:rPr>
@@ -3346,35 +3341,14 @@
                 <w:rFonts w:ascii="微软雅黑" w:eastAsia="微软雅黑" w:hAnsi="微软雅黑"/>
                 <w:szCs w:val="21"/>
               </w:rPr>
-              <w:t>足够</w:t>
-            </w:r>
-            <w:r>
-              <w:rPr>
-                <w:rFonts w:ascii="微软雅黑" w:eastAsia="微软雅黑" w:hAnsi="微软雅黑"/>
-                <w:szCs w:val="21"/>
-              </w:rPr>
-              <w:t>的</w:t>
-            </w:r>
-            <w:r>
-              <w:rPr>
-                <w:rFonts w:ascii="微软雅黑" w:eastAsia="微软雅黑" w:hAnsi="微软雅黑"/>
-                <w:szCs w:val="21"/>
-              </w:rPr>
-              <w:t>消费</w:t>
-            </w:r>
-            <w:r>
-              <w:rPr>
-                <w:rFonts w:ascii="微软雅黑" w:eastAsia="微软雅黑" w:hAnsi="微软雅黑"/>
-                <w:szCs w:val="21"/>
-              </w:rPr>
-              <w:t>记录</w:t>
-            </w:r>
-          </w:p>
-          <w:bookmarkEnd w:id="12"/>
+              <w:t>足够的消费记录</w:t>
+            </w:r>
+          </w:p>
           <w:bookmarkEnd w:id="13"/>
-          <w:p>
-            <w:pPr>
-              <w:pStyle w:val="ListParagraph"/>
+          <w:bookmarkEnd w:id="14"/>
+          <w:p>
+            <w:pPr>
+              <w:pStyle w:val="a3"/>
               <w:numPr>
                 <w:ilvl w:val="0"/>
                 <w:numId w:val="12"/>
@@ -3426,7 +3400,7 @@
           </w:p>
           <w:p>
             <w:pPr>
-              <w:pStyle w:val="ListParagraph"/>
+              <w:pStyle w:val="a3"/>
               <w:numPr>
                 <w:ilvl w:val="0"/>
                 <w:numId w:val="12"/>
@@ -3461,23 +3435,16 @@
               <w:jc w:val="left"/>
               <w:cnfStyle w:val="000000000000" w:firstRow="0" w:lastRow="0" w:firstColumn="0" w:lastColumn="0" w:oddVBand="0" w:evenVBand="0" w:oddHBand="0" w:evenHBand="0" w:firstRowFirstColumn="0" w:firstRowLastColumn="0" w:lastRowFirstColumn="0" w:lastRowLastColumn="0"/>
               <w:rPr>
-                <w:rFonts w:ascii="微软雅黑" w:eastAsia="微软雅黑" w:hAnsi="微软雅黑" w:hint="eastAsia"/>
-                <w:szCs w:val="21"/>
-              </w:rPr>
-            </w:pPr>
-            <w:r>
-              <w:rPr>
-                <w:rFonts w:ascii="微软雅黑" w:eastAsia="微软雅黑" w:hAnsi="微软雅黑"/>
-                <w:szCs w:val="21"/>
-              </w:rPr>
-              <w:t>3</w:t>
-            </w:r>
-            <w:r>
-              <w:rPr>
-                <w:rFonts w:ascii="微软雅黑" w:eastAsia="微软雅黑" w:hAnsi="微软雅黑"/>
-                <w:szCs w:val="21"/>
-              </w:rPr>
-              <w:t xml:space="preserve">.  </w:t>
+                <w:rFonts w:ascii="微软雅黑" w:eastAsia="微软雅黑" w:hAnsi="微软雅黑"/>
+                <w:szCs w:val="21"/>
+              </w:rPr>
+            </w:pPr>
+            <w:r>
+              <w:rPr>
+                <w:rFonts w:ascii="微软雅黑" w:eastAsia="微软雅黑" w:hAnsi="微软雅黑"/>
+                <w:szCs w:val="21"/>
+              </w:rPr>
+              <w:t xml:space="preserve">3.  </w:t>
             </w:r>
             <w:r>
               <w:rPr>
@@ -3515,7 +3482,7 @@
               <w:jc w:val="left"/>
               <w:cnfStyle w:val="000000000000" w:firstRow="0" w:lastRow="0" w:firstColumn="0" w:lastColumn="0" w:oddVBand="0" w:evenVBand="0" w:oddHBand="0" w:evenHBand="0" w:firstRowFirstColumn="0" w:firstRowLastColumn="0" w:lastRowFirstColumn="0" w:lastRowLastColumn="0"/>
               <w:rPr>
-                <w:rFonts w:ascii="微软雅黑" w:eastAsia="微软雅黑" w:hAnsi="微软雅黑" w:hint="eastAsia"/>
+                <w:rFonts w:ascii="微软雅黑" w:eastAsia="微软雅黑" w:hAnsi="微软雅黑"/>
                 <w:szCs w:val="21"/>
               </w:rPr>
             </w:pPr>
@@ -3561,7 +3528,7 @@
           </w:tcPr>
           <w:p>
             <w:pPr>
-              <w:pStyle w:val="ListParagraph"/>
+              <w:pStyle w:val="a3"/>
               <w:spacing w:line="276" w:lineRule="auto"/>
               <w:ind w:firstLineChars="0" w:firstLine="0"/>
               <w:jc w:val="center"/>
@@ -3602,13 +3569,13 @@
           </w:tcPr>
           <w:p>
             <w:pPr>
-              <w:pStyle w:val="ListParagraph"/>
+              <w:pStyle w:val="a3"/>
               <w:spacing w:line="276" w:lineRule="auto"/>
               <w:ind w:firstLineChars="0" w:firstLine="0"/>
               <w:jc w:val="left"/>
               <w:cnfStyle w:val="000000100000" w:firstRow="0" w:lastRow="0" w:firstColumn="0" w:lastColumn="0" w:oddVBand="0" w:evenVBand="0" w:oddHBand="1" w:evenHBand="0" w:firstRowFirstColumn="0" w:firstRowLastColumn="0" w:lastRowFirstColumn="0" w:lastRowLastColumn="0"/>
               <w:rPr>
-                <w:rFonts w:ascii="微软雅黑" w:eastAsia="微软雅黑" w:hAnsi="微软雅黑" w:hint="eastAsia"/>
+                <w:rFonts w:ascii="微软雅黑" w:eastAsia="微软雅黑" w:hAnsi="微软雅黑"/>
                 <w:szCs w:val="21"/>
               </w:rPr>
             </w:pPr>
@@ -3654,7 +3621,7 @@
           </w:tcPr>
           <w:p>
             <w:pPr>
-              <w:pStyle w:val="ListParagraph"/>
+              <w:pStyle w:val="a3"/>
               <w:spacing w:line="276" w:lineRule="auto"/>
               <w:ind w:firstLineChars="0" w:firstLine="0"/>
               <w:jc w:val="center"/>
@@ -3687,7 +3654,7 @@
           </w:tcPr>
           <w:p>
             <w:pPr>
-              <w:pStyle w:val="ListParagraph"/>
+              <w:pStyle w:val="a3"/>
               <w:spacing w:line="276" w:lineRule="auto"/>
               <w:ind w:firstLineChars="0" w:firstLine="0"/>
               <w:jc w:val="center"/>
@@ -3721,7 +3688,7 @@
           </w:tcPr>
           <w:p>
             <w:pPr>
-              <w:pStyle w:val="ListParagraph"/>
+              <w:pStyle w:val="a3"/>
               <w:spacing w:line="276" w:lineRule="auto"/>
               <w:ind w:firstLineChars="0" w:firstLine="0"/>
               <w:jc w:val="center"/>
@@ -3773,7 +3740,7 @@
           </w:tcPr>
           <w:p>
             <w:pPr>
-              <w:pStyle w:val="ListParagraph"/>
+              <w:pStyle w:val="a3"/>
               <w:spacing w:line="276" w:lineRule="auto"/>
               <w:ind w:firstLineChars="0" w:firstLine="0"/>
               <w:jc w:val="center"/>
@@ -3818,7 +3785,7 @@
           </w:tcPr>
           <w:p>
             <w:pPr>
-              <w:pStyle w:val="ListParagraph"/>
+              <w:pStyle w:val="a3"/>
               <w:spacing w:line="276" w:lineRule="auto"/>
               <w:ind w:firstLineChars="0" w:firstLine="0"/>
               <w:jc w:val="center"/>
@@ -3858,7 +3825,7 @@
           </w:tcPr>
           <w:p>
             <w:pPr>
-              <w:pStyle w:val="ListParagraph"/>
+              <w:pStyle w:val="a3"/>
               <w:spacing w:line="276" w:lineRule="auto"/>
               <w:ind w:firstLineChars="0" w:firstLine="0"/>
               <w:jc w:val="center"/>
@@ -3892,7 +3859,7 @@
           </w:tcPr>
           <w:p>
             <w:pPr>
-              <w:pStyle w:val="ListParagraph"/>
+              <w:pStyle w:val="a3"/>
               <w:spacing w:line="276" w:lineRule="auto"/>
               <w:ind w:firstLineChars="0" w:firstLine="0"/>
               <w:jc w:val="center"/>
@@ -3927,7 +3894,7 @@
           </w:tcPr>
           <w:p>
             <w:pPr>
-              <w:pStyle w:val="ListParagraph"/>
+              <w:pStyle w:val="a3"/>
               <w:spacing w:line="276" w:lineRule="auto"/>
               <w:ind w:firstLineChars="0" w:firstLine="0"/>
               <w:jc w:val="center"/>
@@ -3959,7 +3926,7 @@
           </w:tcPr>
           <w:p>
             <w:pPr>
-              <w:pStyle w:val="ListParagraph"/>
+              <w:pStyle w:val="a3"/>
               <w:spacing w:line="276" w:lineRule="auto"/>
               <w:ind w:firstLineChars="0" w:firstLine="0"/>
               <w:jc w:val="center"/>
@@ -3999,7 +3966,7 @@
           </w:tcPr>
           <w:p>
             <w:pPr>
-              <w:pStyle w:val="ListParagraph"/>
+              <w:pStyle w:val="a3"/>
               <w:spacing w:line="276" w:lineRule="auto"/>
               <w:ind w:firstLineChars="0" w:firstLine="0"/>
               <w:jc w:val="center"/>
@@ -4033,7 +4000,7 @@
           </w:tcPr>
           <w:p>
             <w:pPr>
-              <w:pStyle w:val="ListParagraph"/>
+              <w:pStyle w:val="a3"/>
               <w:spacing w:line="276" w:lineRule="auto"/>
               <w:ind w:firstLineChars="0" w:firstLine="0"/>
               <w:jc w:val="center"/>
@@ -4068,7 +4035,7 @@
           </w:tcPr>
           <w:p>
             <w:pPr>
-              <w:pStyle w:val="ListParagraph"/>
+              <w:pStyle w:val="a3"/>
               <w:spacing w:line="276" w:lineRule="auto"/>
               <w:ind w:firstLineChars="0" w:firstLine="0"/>
               <w:jc w:val="center"/>
@@ -4099,7 +4066,7 @@
           </w:tcPr>
           <w:p>
             <w:pPr>
-              <w:pStyle w:val="ListParagraph"/>
+              <w:pStyle w:val="a3"/>
               <w:spacing w:line="276" w:lineRule="auto"/>
               <w:ind w:firstLineChars="0" w:firstLine="0"/>
               <w:jc w:val="center"/>
@@ -4140,13 +4107,13 @@
           </w:tcPr>
           <w:p>
             <w:pPr>
-              <w:pStyle w:val="ListParagraph"/>
+              <w:pStyle w:val="a3"/>
               <w:spacing w:line="276" w:lineRule="auto"/>
               <w:ind w:firstLineChars="0" w:firstLine="0"/>
               <w:jc w:val="left"/>
               <w:cnfStyle w:val="000000000000" w:firstRow="0" w:lastRow="0" w:firstColumn="0" w:lastColumn="0" w:oddVBand="0" w:evenVBand="0" w:oddHBand="0" w:evenHBand="0" w:firstRowFirstColumn="0" w:firstRowLastColumn="0" w:lastRowFirstColumn="0" w:lastRowLastColumn="0"/>
               <w:rPr>
-                <w:rFonts w:ascii="微软雅黑" w:eastAsia="微软雅黑" w:hAnsi="微软雅黑" w:hint="eastAsia"/>
+                <w:rFonts w:ascii="微软雅黑" w:eastAsia="微软雅黑" w:hAnsi="微软雅黑"/>
                 <w:szCs w:val="21"/>
               </w:rPr>
             </w:pPr>
@@ -4179,7 +4146,7 @@
           </w:tcPr>
           <w:p>
             <w:pPr>
-              <w:pStyle w:val="ListParagraph"/>
+              <w:pStyle w:val="a3"/>
               <w:spacing w:line="276" w:lineRule="auto"/>
               <w:ind w:firstLineChars="0" w:firstLine="0"/>
               <w:jc w:val="center"/>
@@ -4220,7 +4187,7 @@
           </w:tcPr>
           <w:p>
             <w:pPr>
-              <w:pStyle w:val="ListParagraph"/>
+              <w:pStyle w:val="a3"/>
               <w:spacing w:line="276" w:lineRule="auto"/>
               <w:ind w:firstLineChars="0" w:firstLine="0"/>
               <w:jc w:val="left"/>
@@ -4272,7 +4239,7 @@
           </w:tcPr>
           <w:p>
             <w:pPr>
-              <w:pStyle w:val="ListParagraph"/>
+              <w:pStyle w:val="a3"/>
               <w:spacing w:line="276" w:lineRule="auto"/>
               <w:ind w:firstLineChars="0" w:firstLine="0"/>
               <w:jc w:val="center"/>
@@ -4313,7 +4280,7 @@
           </w:tcPr>
           <w:p>
             <w:pPr>
-              <w:pStyle w:val="ListParagraph"/>
+              <w:pStyle w:val="a3"/>
               <w:spacing w:line="276" w:lineRule="auto"/>
               <w:ind w:firstLineChars="0" w:firstLine="0"/>
               <w:jc w:val="left"/>
@@ -4323,8 +4290,8 @@
                 <w:szCs w:val="21"/>
               </w:rPr>
             </w:pPr>
-            <w:bookmarkStart w:id="14" w:name="OLE_LINK11"/>
-            <w:bookmarkStart w:id="15" w:name="OLE_LINK12"/>
+            <w:bookmarkStart w:id="15" w:name="OLE_LINK11"/>
+            <w:bookmarkStart w:id="16" w:name="OLE_LINK12"/>
             <w:r>
               <w:rPr>
                 <w:rFonts w:ascii="微软雅黑" w:eastAsia="微软雅黑" w:hAnsi="微软雅黑"/>
@@ -4332,8 +4299,8 @@
               </w:rPr>
               <w:t>消费者</w:t>
             </w:r>
-            <w:bookmarkEnd w:id="14"/>
             <w:bookmarkEnd w:id="15"/>
+            <w:bookmarkEnd w:id="16"/>
             <w:r>
               <w:rPr>
                 <w:rFonts w:ascii="微软雅黑" w:eastAsia="微软雅黑" w:hAnsi="微软雅黑"/>
@@ -4363,7 +4330,7 @@
           </w:tcPr>
           <w:p>
             <w:pPr>
-              <w:pStyle w:val="ListParagraph"/>
+              <w:pStyle w:val="a3"/>
               <w:spacing w:line="276" w:lineRule="auto"/>
               <w:ind w:firstLineChars="0" w:firstLine="0"/>
               <w:jc w:val="center"/>
@@ -4404,13 +4371,13 @@
           </w:tcPr>
           <w:p>
             <w:pPr>
-              <w:pStyle w:val="ListParagraph"/>
+              <w:pStyle w:val="a3"/>
               <w:spacing w:line="276" w:lineRule="auto"/>
               <w:ind w:firstLineChars="0" w:firstLine="0"/>
               <w:jc w:val="left"/>
               <w:cnfStyle w:val="000000100000" w:firstRow="0" w:lastRow="0" w:firstColumn="0" w:lastColumn="0" w:oddVBand="0" w:evenVBand="0" w:oddHBand="1" w:evenHBand="0" w:firstRowFirstColumn="0" w:firstRowLastColumn="0" w:lastRowFirstColumn="0" w:lastRowLastColumn="0"/>
               <w:rPr>
-                <w:rFonts w:ascii="微软雅黑" w:eastAsia="微软雅黑" w:hAnsi="微软雅黑" w:hint="eastAsia"/>
+                <w:rFonts w:ascii="微软雅黑" w:eastAsia="微软雅黑" w:hAnsi="微软雅黑"/>
                 <w:szCs w:val="21"/>
               </w:rPr>
             </w:pPr>
@@ -4463,7 +4430,7 @@
           </w:tcPr>
           <w:p>
             <w:pPr>
-              <w:pStyle w:val="ListParagraph"/>
+              <w:pStyle w:val="a3"/>
               <w:spacing w:line="276" w:lineRule="auto"/>
               <w:ind w:firstLineChars="0" w:firstLine="0"/>
               <w:jc w:val="center"/>
@@ -4504,7 +4471,7 @@
           </w:tcPr>
           <w:p>
             <w:pPr>
-              <w:pStyle w:val="ListParagraph"/>
+              <w:pStyle w:val="a3"/>
               <w:spacing w:line="276" w:lineRule="auto"/>
               <w:ind w:firstLineChars="0" w:firstLine="0"/>
               <w:jc w:val="left"/>
@@ -4542,7 +4509,7 @@
           </w:tcPr>
           <w:p>
             <w:pPr>
-              <w:pStyle w:val="ListParagraph"/>
+              <w:pStyle w:val="a3"/>
               <w:spacing w:line="276" w:lineRule="auto"/>
               <w:ind w:firstLineChars="0" w:firstLine="0"/>
               <w:jc w:val="center"/>
@@ -4574,7 +4541,7 @@
           </w:tcPr>
           <w:p>
             <w:pPr>
-              <w:pStyle w:val="ListParagraph"/>
+              <w:pStyle w:val="a3"/>
               <w:numPr>
                 <w:ilvl w:val="0"/>
                 <w:numId w:val="13"/>
@@ -4619,7 +4586,7 @@
           </w:p>
           <w:p>
             <w:pPr>
-              <w:pStyle w:val="ListParagraph"/>
+              <w:pStyle w:val="a3"/>
               <w:numPr>
                 <w:ilvl w:val="0"/>
                 <w:numId w:val="13"/>
@@ -4650,7 +4617,7 @@
           </w:p>
           <w:p>
             <w:pPr>
-              <w:pStyle w:val="ListParagraph"/>
+              <w:pStyle w:val="a3"/>
               <w:numPr>
                 <w:ilvl w:val="0"/>
                 <w:numId w:val="13"/>
@@ -4702,7 +4669,7 @@
           </w:p>
           <w:p>
             <w:pPr>
-              <w:pStyle w:val="ListParagraph"/>
+              <w:pStyle w:val="a3"/>
               <w:numPr>
                 <w:ilvl w:val="0"/>
                 <w:numId w:val="13"/>
@@ -4751,7 +4718,7 @@
           </w:tcPr>
           <w:p>
             <w:pPr>
-              <w:pStyle w:val="ListParagraph"/>
+              <w:pStyle w:val="a3"/>
               <w:spacing w:line="276" w:lineRule="auto"/>
               <w:ind w:firstLineChars="0" w:firstLine="0"/>
               <w:jc w:val="center"/>
@@ -4800,8 +4767,8 @@
                 <w:szCs w:val="21"/>
               </w:rPr>
             </w:pPr>
-            <w:bookmarkStart w:id="16" w:name="OLE_LINK17"/>
-            <w:bookmarkStart w:id="17" w:name="OLE_LINK18"/>
+            <w:bookmarkStart w:id="17" w:name="OLE_LINK17"/>
+            <w:bookmarkStart w:id="18" w:name="OLE_LINK18"/>
             <w:r>
               <w:rPr>
                 <w:rFonts w:ascii="微软雅黑" w:eastAsia="微软雅黑" w:hAnsi="微软雅黑"/>
@@ -4824,11 +4791,11 @@
               <w:t>忽视广告</w:t>
             </w:r>
           </w:p>
-          <w:bookmarkEnd w:id="16"/>
           <w:bookmarkEnd w:id="17"/>
-          <w:p>
-            <w:pPr>
-              <w:pStyle w:val="ListParagraph"/>
+          <w:bookmarkEnd w:id="18"/>
+          <w:p>
+            <w:pPr>
+              <w:pStyle w:val="a3"/>
               <w:numPr>
                 <w:ilvl w:val="0"/>
                 <w:numId w:val="14"/>
@@ -4838,7 +4805,7 @@
               <w:jc w:val="left"/>
               <w:cnfStyle w:val="000000000000" w:firstRow="0" w:lastRow="0" w:firstColumn="0" w:lastColumn="0" w:oddVBand="0" w:evenVBand="0" w:oddHBand="0" w:evenHBand="0" w:firstRowFirstColumn="0" w:firstRowLastColumn="0" w:lastRowFirstColumn="0" w:lastRowLastColumn="0"/>
               <w:rPr>
-                <w:rFonts w:ascii="微软雅黑" w:eastAsia="微软雅黑" w:hAnsi="微软雅黑" w:hint="eastAsia"/>
+                <w:rFonts w:ascii="微软雅黑" w:eastAsia="微软雅黑" w:hAnsi="微软雅黑"/>
                 <w:szCs w:val="21"/>
               </w:rPr>
             </w:pPr>
@@ -4856,30 +4823,16 @@
               <w:jc w:val="left"/>
               <w:cnfStyle w:val="000000000000" w:firstRow="0" w:lastRow="0" w:firstColumn="0" w:lastColumn="0" w:oddVBand="0" w:evenVBand="0" w:oddHBand="0" w:evenHBand="0" w:firstRowFirstColumn="0" w:firstRowLastColumn="0" w:lastRowFirstColumn="0" w:lastRowLastColumn="0"/>
               <w:rPr>
-                <w:rFonts w:ascii="微软雅黑" w:eastAsia="微软雅黑" w:hAnsi="微软雅黑" w:hint="eastAsia"/>
-                <w:szCs w:val="21"/>
-              </w:rPr>
-            </w:pPr>
-            <w:r>
-              <w:rPr>
-                <w:rFonts w:ascii="微软雅黑" w:eastAsia="微软雅黑" w:hAnsi="微软雅黑"/>
-                <w:szCs w:val="21"/>
-              </w:rPr>
-              <w:t>4</w:t>
-            </w:r>
-            <w:r>
-              <w:rPr>
-                <w:rFonts w:ascii="微软雅黑" w:eastAsia="微软雅黑" w:hAnsi="微软雅黑"/>
-                <w:szCs w:val="21"/>
-              </w:rPr>
-              <w:t>. 广告</w:t>
-            </w:r>
-            <w:r>
-              <w:rPr>
-                <w:rFonts w:ascii="微软雅黑" w:eastAsia="微软雅黑" w:hAnsi="微软雅黑"/>
-                <w:szCs w:val="21"/>
-              </w:rPr>
-              <w:t>已被删除</w:t>
+                <w:rFonts w:ascii="微软雅黑" w:eastAsia="微软雅黑" w:hAnsi="微软雅黑"/>
+                <w:szCs w:val="21"/>
+              </w:rPr>
+            </w:pPr>
+            <w:r>
+              <w:rPr>
+                <w:rFonts w:ascii="微软雅黑" w:eastAsia="微软雅黑" w:hAnsi="微软雅黑"/>
+                <w:szCs w:val="21"/>
+              </w:rPr>
+              <w:t>4. 广告已被删除</w:t>
             </w:r>
             <w:r>
               <w:rPr>
@@ -4905,7 +4858,7 @@
           </w:p>
           <w:p>
             <w:pPr>
-              <w:pStyle w:val="ListParagraph"/>
+              <w:pStyle w:val="a3"/>
               <w:numPr>
                 <w:ilvl w:val="0"/>
                 <w:numId w:val="15"/>
@@ -4915,7 +4868,7 @@
               <w:jc w:val="left"/>
               <w:cnfStyle w:val="000000000000" w:firstRow="0" w:lastRow="0" w:firstColumn="0" w:lastColumn="0" w:oddVBand="0" w:evenVBand="0" w:oddHBand="0" w:evenHBand="0" w:firstRowFirstColumn="0" w:firstRowLastColumn="0" w:lastRowFirstColumn="0" w:lastRowLastColumn="0"/>
               <w:rPr>
-                <w:rFonts w:ascii="微软雅黑" w:eastAsia="微软雅黑" w:hAnsi="微软雅黑" w:hint="eastAsia"/>
+                <w:rFonts w:ascii="微软雅黑" w:eastAsia="微软雅黑" w:hAnsi="微软雅黑"/>
                 <w:szCs w:val="21"/>
               </w:rPr>
             </w:pPr>
@@ -5010,7 +4963,7 @@
           </w:tcPr>
           <w:p>
             <w:pPr>
-              <w:pStyle w:val="ListParagraph"/>
+              <w:pStyle w:val="a3"/>
               <w:spacing w:line="276" w:lineRule="auto"/>
               <w:ind w:firstLineChars="0" w:firstLine="0"/>
               <w:jc w:val="center"/>
@@ -5051,13 +5004,13 @@
           </w:tcPr>
           <w:p>
             <w:pPr>
-              <w:pStyle w:val="ListParagraph"/>
+              <w:pStyle w:val="a3"/>
               <w:spacing w:line="276" w:lineRule="auto"/>
               <w:ind w:firstLineChars="0" w:firstLine="0"/>
               <w:jc w:val="left"/>
               <w:cnfStyle w:val="000000100000" w:firstRow="0" w:lastRow="0" w:firstColumn="0" w:lastColumn="0" w:oddVBand="0" w:evenVBand="0" w:oddHBand="1" w:evenHBand="0" w:firstRowFirstColumn="0" w:firstRowLastColumn="0" w:lastRowFirstColumn="0" w:lastRowLastColumn="0"/>
               <w:rPr>
-                <w:rFonts w:ascii="微软雅黑" w:eastAsia="微软雅黑" w:hAnsi="微软雅黑" w:hint="eastAsia"/>
+                <w:rFonts w:ascii="微软雅黑" w:eastAsia="微软雅黑" w:hAnsi="微软雅黑"/>
                 <w:szCs w:val="21"/>
               </w:rPr>
             </w:pPr>
@@ -5103,8 +5056,6 @@
               </w:rPr>
               <w:t>导致</w:t>
             </w:r>
-            <w:bookmarkStart w:id="18" w:name="_GoBack"/>
-            <w:bookmarkEnd w:id="18"/>
             <w:r>
               <w:rPr>
                 <w:rFonts w:ascii="微软雅黑" w:eastAsia="微软雅黑" w:hAnsi="微软雅黑" w:hint="eastAsia"/>
@@ -6811,7 +6762,7 @@
     <w:lsdException w:name="List Table 6 Colorful Accent 6" w:uiPriority="51"/>
     <w:lsdException w:name="List Table 7 Colorful Accent 6" w:uiPriority="52"/>
   </w:latentStyles>
-  <w:style w:type="paragraph" w:default="1" w:styleId="Normal">
+  <w:style w:type="paragraph" w:default="1" w:styleId="a">
     <w:name w:val="Normal"/>
     <w:qFormat/>
     <w:rsid w:val="009E19BB"/>
@@ -6823,13 +6774,13 @@
       <w:lang w:eastAsia="zh-CN"/>
     </w:rPr>
   </w:style>
-  <w:style w:type="character" w:default="1" w:styleId="DefaultParagraphFont">
+  <w:style w:type="character" w:default="1" w:styleId="a0">
     <w:name w:val="Default Paragraph Font"/>
     <w:uiPriority w:val="1"/>
     <w:semiHidden/>
     <w:unhideWhenUsed/>
   </w:style>
-  <w:style w:type="table" w:default="1" w:styleId="TableNormal">
+  <w:style w:type="table" w:default="1" w:styleId="a1">
     <w:name w:val="Normal Table"/>
     <w:uiPriority w:val="99"/>
     <w:semiHidden/>
@@ -6844,15 +6795,15 @@
       </w:tblCellMar>
     </w:tblPr>
   </w:style>
-  <w:style w:type="numbering" w:default="1" w:styleId="NoList">
+  <w:style w:type="numbering" w:default="1" w:styleId="a2">
     <w:name w:val="No List"/>
     <w:uiPriority w:val="99"/>
     <w:semiHidden/>
     <w:unhideWhenUsed/>
   </w:style>
-  <w:style w:type="paragraph" w:styleId="ListParagraph">
+  <w:style w:type="paragraph" w:styleId="a3">
     <w:name w:val="List Paragraph"/>
-    <w:basedOn w:val="Normal"/>
+    <w:basedOn w:val="a"/>
     <w:uiPriority w:val="34"/>
     <w:qFormat/>
     <w:rsid w:val="00B3747A"/>
@@ -6866,7 +6817,7 @@
   </w:style>
   <w:style w:type="table" w:customStyle="1" w:styleId="5-11">
     <w:name w:val="网格表 5 深色 - 着色 11"/>
-    <w:basedOn w:val="TableNormal"/>
+    <w:basedOn w:val="a1"/>
     <w:uiPriority w:val="50"/>
     <w:rsid w:val="00B3747A"/>
     <w:rPr>
